--- a/Project Description.docx
+++ b/Project Description.docx
@@ -1,10 +1,10 @@
 
 <file path=word/document.xml><?xml version="1.0" encoding="utf-8"?>
-<w:document xmlns:wpc="http://schemas.microsoft.com/office/word/2010/wordprocessingCanvas" xmlns:cx="http://schemas.microsoft.com/office/drawing/2014/chartex" xmlns:cx1="http://schemas.microsoft.com/office/drawing/2015/9/8/chartex" xmlns:cx2="http://schemas.microsoft.com/office/drawing/2015/10/21/chartex" xmlns:cx3="http://schemas.microsoft.com/office/drawing/2016/5/9/chartex" xmlns:cx4="http://schemas.microsoft.com/office/drawing/2016/5/10/chartex" xmlns:cx5="http://schemas.microsoft.com/office/drawing/2016/5/11/chartex" xmlns:mc="http://schemas.openxmlformats.org/markup-compatibility/2006" xmlns:o="urn:schemas-microsoft-com:office:office" xmlns:r="http://schemas.openxmlformats.org/officeDocument/2006/relationships" xmlns:m="http://schemas.openxmlformats.org/officeDocument/2006/math" xmlns:v="urn:schemas-microsoft-com:vml" xmlns:wp14="http://schemas.microsoft.com/office/word/2010/wordprocessingDrawing" xmlns:wp="http://schemas.openxmlformats.org/drawingml/2006/wordprocessingDrawing" xmlns:w10="urn:schemas-microsoft-com:office:word" xmlns:w="http://schemas.openxmlformats.org/wordprocessingml/2006/main" xmlns:w14="http://schemas.microsoft.com/office/word/2010/wordml" xmlns:w15="http://schemas.microsoft.com/office/word/2012/wordml" xmlns:w16se="http://schemas.microsoft.com/office/word/2015/wordml/symex" xmlns:wpg="http://schemas.microsoft.com/office/word/2010/wordprocessingGroup" xmlns:wpi="http://schemas.microsoft.com/office/word/2010/wordprocessingInk" xmlns:wne="http://schemas.microsoft.com/office/word/2006/wordml" xmlns:wps="http://schemas.microsoft.com/office/word/2010/wordprocessingShape" mc:Ignorable="w14 w15 w16se wp14">
+<w:document xmlns:wpc="http://schemas.microsoft.com/office/word/2010/wordprocessingCanvas" xmlns:cx="http://schemas.microsoft.com/office/drawing/2014/chartex" xmlns:cx1="http://schemas.microsoft.com/office/drawing/2015/9/8/chartex" xmlns:cx2="http://schemas.microsoft.com/office/drawing/2015/10/21/chartex" xmlns:cx3="http://schemas.microsoft.com/office/drawing/2016/5/9/chartex" xmlns:cx4="http://schemas.microsoft.com/office/drawing/2016/5/10/chartex" xmlns:cx5="http://schemas.microsoft.com/office/drawing/2016/5/11/chartex" xmlns:cx6="http://schemas.microsoft.com/office/drawing/2016/5/12/chartex" xmlns:cx7="http://schemas.microsoft.com/office/drawing/2016/5/13/chartex" xmlns:cx8="http://schemas.microsoft.com/office/drawing/2016/5/14/chartex" xmlns:mc="http://schemas.openxmlformats.org/markup-compatibility/2006" xmlns:aink="http://schemas.microsoft.com/office/drawing/2016/ink" xmlns:am3d="http://schemas.microsoft.com/office/drawing/2017/model3d" xmlns:o="urn:schemas-microsoft-com:office:office" xmlns:r="http://schemas.openxmlformats.org/officeDocument/2006/relationships" xmlns:m="http://schemas.openxmlformats.org/officeDocument/2006/math" xmlns:v="urn:schemas-microsoft-com:vml" xmlns:wp14="http://schemas.microsoft.com/office/word/2010/wordprocessingDrawing" xmlns:wp="http://schemas.openxmlformats.org/drawingml/2006/wordprocessingDrawing" xmlns:w10="urn:schemas-microsoft-com:office:word" xmlns:w="http://schemas.openxmlformats.org/wordprocessingml/2006/main" xmlns:w14="http://schemas.microsoft.com/office/word/2010/wordml" xmlns:w15="http://schemas.microsoft.com/office/word/2012/wordml" xmlns:w16cid="http://schemas.microsoft.com/office/word/2016/wordml/cid" xmlns:w16se="http://schemas.microsoft.com/office/word/2015/wordml/symex" xmlns:wpg="http://schemas.microsoft.com/office/word/2010/wordprocessingGroup" xmlns:wpi="http://schemas.microsoft.com/office/word/2010/wordprocessingInk" xmlns:wne="http://schemas.microsoft.com/office/word/2006/wordml" xmlns:wps="http://schemas.microsoft.com/office/word/2010/wordprocessingShape" mc:Ignorable="w14 w15 w16se w16cid wp14">
   <w:body>
     <w:p>
       <w:pPr>
-        <w:pStyle w:val="1"/>
+        <w:pStyle w:val="Heading1"/>
         <w:jc w:val="center"/>
       </w:pPr>
       <w:r>
@@ -44,7 +44,7 @@
     <w:p/>
     <w:p>
       <w:pPr>
-        <w:pStyle w:val="2"/>
+        <w:pStyle w:val="Heading2"/>
       </w:pPr>
       <w:r>
         <w:t>Source Code</w:t>
@@ -124,6 +124,26 @@
           <w:b/>
           <w:sz w:val="24"/>
         </w:rPr>
+        <w:t>Cache.java</w:t>
+      </w:r>
+      <w:r>
+        <w:rPr>
+          <w:sz w:val="24"/>
+        </w:rPr>
+        <w:t>: Models a fully associated, unified cache using a LinkedList data structure. 16 cache lines and FIFO policy</w:t>
+      </w:r>
+    </w:p>
+    <w:p>
+      <w:pPr>
+        <w:rPr>
+          <w:sz w:val="24"/>
+        </w:rPr>
+      </w:pPr>
+      <w:r>
+        <w:rPr>
+          <w:b/>
+          <w:sz w:val="24"/>
+        </w:rPr>
         <w:t>Instructions.java</w:t>
       </w:r>
       <w:r>
@@ -162,6 +182,29 @@
       <w:r>
         <w:rPr>
           <w:b/>
+          <w:bCs/>
+          <w:sz w:val="24"/>
+        </w:rPr>
+        <w:t>ComputerUI.java</w:t>
+      </w:r>
+      <w:r>
+        <w:rPr>
+          <w:sz w:val="24"/>
+        </w:rPr>
+        <w:t>: Links architecture models to UI</w:t>
+      </w:r>
+      <w:bookmarkStart w:id="0" w:name="_GoBack"/>
+      <w:bookmarkEnd w:id="0"/>
+    </w:p>
+    <w:p>
+      <w:pPr>
+        <w:rPr>
+          <w:sz w:val="24"/>
+        </w:rPr>
+      </w:pPr>
+      <w:r>
+        <w:rPr>
+          <w:b/>
           <w:sz w:val="24"/>
         </w:rPr>
         <w:t>Memory.java</w:t>
@@ -199,28 +242,6 @@
           <w:sz w:val="24"/>
         </w:rPr>
       </w:pPr>
-      <w:bookmarkStart w:id="0" w:name="_GoBack"/>
-      <w:r>
-        <w:rPr>
-          <w:b/>
-          <w:sz w:val="24"/>
-        </w:rPr>
-        <w:t>Cache.java</w:t>
-      </w:r>
-      <w:bookmarkEnd w:id="0"/>
-      <w:r>
-        <w:rPr>
-          <w:sz w:val="24"/>
-        </w:rPr>
-        <w:t>: New cache model</w:t>
-      </w:r>
-    </w:p>
-    <w:p>
-      <w:pPr>
-        <w:rPr>
-          <w:sz w:val="24"/>
-        </w:rPr>
-      </w:pPr>
     </w:p>
     <w:p>
       <w:pPr>
@@ -316,6 +337,7 @@
           <w:b/>
           <w:sz w:val="24"/>
         </w:rPr>
+        <w:lastRenderedPageBreak/>
         <w:t>NewActionController.java</w:t>
       </w:r>
       <w:r>
@@ -428,7 +450,7 @@
     </w:p>
     <w:p>
       <w:pPr>
-        <w:pStyle w:val="2"/>
+        <w:pStyle w:val="Heading2"/>
       </w:pPr>
       <w:r>
         <w:t>GUI</w:t>
@@ -482,7 +504,7 @@
     </w:p>
     <w:p>
       <w:pPr>
-        <w:pStyle w:val="2"/>
+        <w:pStyle w:val="Heading2"/>
       </w:pPr>
       <w:r>
         <w:t>Running the Program</w:t>
@@ -510,7 +532,7 @@
     </w:p>
     <w:p>
       <w:pPr>
-        <w:pStyle w:val="2"/>
+        <w:pStyle w:val="Heading2"/>
       </w:pPr>
       <w:r>
         <w:t>Description of Our Pre-loaded Program</w:t>
@@ -551,6 +573,7 @@
         <w:rPr>
           <w:sz w:val="24"/>
         </w:rPr>
+        <w:lastRenderedPageBreak/>
         <w:t xml:space="preserve">See </w:t>
       </w:r>
       <w:proofErr w:type="spellStart"/>
@@ -580,7 +603,7 @@
 </file>
 
 <file path=word/endnotes.xml><?xml version="1.0" encoding="utf-8"?>
-<w:endnotes xmlns:wpc="http://schemas.microsoft.com/office/word/2010/wordprocessingCanvas" xmlns:cx="http://schemas.microsoft.com/office/drawing/2014/chartex" xmlns:cx1="http://schemas.microsoft.com/office/drawing/2015/9/8/chartex" xmlns:cx2="http://schemas.microsoft.com/office/drawing/2015/10/21/chartex" xmlns:cx3="http://schemas.microsoft.com/office/drawing/2016/5/9/chartex" xmlns:cx4="http://schemas.microsoft.com/office/drawing/2016/5/10/chartex" xmlns:cx5="http://schemas.microsoft.com/office/drawing/2016/5/11/chartex" xmlns:mc="http://schemas.openxmlformats.org/markup-compatibility/2006" xmlns:o="urn:schemas-microsoft-com:office:office" xmlns:r="http://schemas.openxmlformats.org/officeDocument/2006/relationships" xmlns:m="http://schemas.openxmlformats.org/officeDocument/2006/math" xmlns:v="urn:schemas-microsoft-com:vml" xmlns:wp14="http://schemas.microsoft.com/office/word/2010/wordprocessingDrawing" xmlns:wp="http://schemas.openxmlformats.org/drawingml/2006/wordprocessingDrawing" xmlns:w10="urn:schemas-microsoft-com:office:word" xmlns:w="http://schemas.openxmlformats.org/wordprocessingml/2006/main" xmlns:w14="http://schemas.microsoft.com/office/word/2010/wordml" xmlns:w15="http://schemas.microsoft.com/office/word/2012/wordml" xmlns:w16se="http://schemas.microsoft.com/office/word/2015/wordml/symex" xmlns:wpg="http://schemas.microsoft.com/office/word/2010/wordprocessingGroup" xmlns:wpi="http://schemas.microsoft.com/office/word/2010/wordprocessingInk" xmlns:wne="http://schemas.microsoft.com/office/word/2006/wordml" xmlns:wps="http://schemas.microsoft.com/office/word/2010/wordprocessingShape" mc:Ignorable="w14 w15 w16se wp14">
+<w:endnotes xmlns:wpc="http://schemas.microsoft.com/office/word/2010/wordprocessingCanvas" xmlns:cx="http://schemas.microsoft.com/office/drawing/2014/chartex" xmlns:cx1="http://schemas.microsoft.com/office/drawing/2015/9/8/chartex" xmlns:cx2="http://schemas.microsoft.com/office/drawing/2015/10/21/chartex" xmlns:cx3="http://schemas.microsoft.com/office/drawing/2016/5/9/chartex" xmlns:cx4="http://schemas.microsoft.com/office/drawing/2016/5/10/chartex" xmlns:cx5="http://schemas.microsoft.com/office/drawing/2016/5/11/chartex" xmlns:cx6="http://schemas.microsoft.com/office/drawing/2016/5/12/chartex" xmlns:cx7="http://schemas.microsoft.com/office/drawing/2016/5/13/chartex" xmlns:cx8="http://schemas.microsoft.com/office/drawing/2016/5/14/chartex" xmlns:mc="http://schemas.openxmlformats.org/markup-compatibility/2006" xmlns:aink="http://schemas.microsoft.com/office/drawing/2016/ink" xmlns:am3d="http://schemas.microsoft.com/office/drawing/2017/model3d" xmlns:o="urn:schemas-microsoft-com:office:office" xmlns:r="http://schemas.openxmlformats.org/officeDocument/2006/relationships" xmlns:m="http://schemas.openxmlformats.org/officeDocument/2006/math" xmlns:v="urn:schemas-microsoft-com:vml" xmlns:wp14="http://schemas.microsoft.com/office/word/2010/wordprocessingDrawing" xmlns:wp="http://schemas.openxmlformats.org/drawingml/2006/wordprocessingDrawing" xmlns:w10="urn:schemas-microsoft-com:office:word" xmlns:w="http://schemas.openxmlformats.org/wordprocessingml/2006/main" xmlns:w14="http://schemas.microsoft.com/office/word/2010/wordml" xmlns:w15="http://schemas.microsoft.com/office/word/2012/wordml" xmlns:w16cid="http://schemas.microsoft.com/office/word/2016/wordml/cid" xmlns:w16se="http://schemas.microsoft.com/office/word/2015/wordml/symex" xmlns:wpg="http://schemas.microsoft.com/office/word/2010/wordprocessingGroup" xmlns:wpi="http://schemas.microsoft.com/office/word/2010/wordprocessingInk" xmlns:wne="http://schemas.microsoft.com/office/word/2006/wordml" xmlns:wps="http://schemas.microsoft.com/office/word/2010/wordprocessingShape" mc:Ignorable="w14 w15 w16se w16cid wp14">
   <w:endnote w:type="separator" w:id="-1">
     <w:p>
       <w:r>
@@ -599,7 +622,7 @@
 </file>
 
 <file path=word/footnotes.xml><?xml version="1.0" encoding="utf-8"?>
-<w:footnotes xmlns:wpc="http://schemas.microsoft.com/office/word/2010/wordprocessingCanvas" xmlns:cx="http://schemas.microsoft.com/office/drawing/2014/chartex" xmlns:cx1="http://schemas.microsoft.com/office/drawing/2015/9/8/chartex" xmlns:cx2="http://schemas.microsoft.com/office/drawing/2015/10/21/chartex" xmlns:cx3="http://schemas.microsoft.com/office/drawing/2016/5/9/chartex" xmlns:cx4="http://schemas.microsoft.com/office/drawing/2016/5/10/chartex" xmlns:cx5="http://schemas.microsoft.com/office/drawing/2016/5/11/chartex" xmlns:mc="http://schemas.openxmlformats.org/markup-compatibility/2006" xmlns:o="urn:schemas-microsoft-com:office:office" xmlns:r="http://schemas.openxmlformats.org/officeDocument/2006/relationships" xmlns:m="http://schemas.openxmlformats.org/officeDocument/2006/math" xmlns:v="urn:schemas-microsoft-com:vml" xmlns:wp14="http://schemas.microsoft.com/office/word/2010/wordprocessingDrawing" xmlns:wp="http://schemas.openxmlformats.org/drawingml/2006/wordprocessingDrawing" xmlns:w10="urn:schemas-microsoft-com:office:word" xmlns:w="http://schemas.openxmlformats.org/wordprocessingml/2006/main" xmlns:w14="http://schemas.microsoft.com/office/word/2010/wordml" xmlns:w15="http://schemas.microsoft.com/office/word/2012/wordml" xmlns:w16se="http://schemas.microsoft.com/office/word/2015/wordml/symex" xmlns:wpg="http://schemas.microsoft.com/office/word/2010/wordprocessingGroup" xmlns:wpi="http://schemas.microsoft.com/office/word/2010/wordprocessingInk" xmlns:wne="http://schemas.microsoft.com/office/word/2006/wordml" xmlns:wps="http://schemas.microsoft.com/office/word/2010/wordprocessingShape" mc:Ignorable="w14 w15 w16se wp14">
+<w:footnotes xmlns:wpc="http://schemas.microsoft.com/office/word/2010/wordprocessingCanvas" xmlns:cx="http://schemas.microsoft.com/office/drawing/2014/chartex" xmlns:cx1="http://schemas.microsoft.com/office/drawing/2015/9/8/chartex" xmlns:cx2="http://schemas.microsoft.com/office/drawing/2015/10/21/chartex" xmlns:cx3="http://schemas.microsoft.com/office/drawing/2016/5/9/chartex" xmlns:cx4="http://schemas.microsoft.com/office/drawing/2016/5/10/chartex" xmlns:cx5="http://schemas.microsoft.com/office/drawing/2016/5/11/chartex" xmlns:cx6="http://schemas.microsoft.com/office/drawing/2016/5/12/chartex" xmlns:cx7="http://schemas.microsoft.com/office/drawing/2016/5/13/chartex" xmlns:cx8="http://schemas.microsoft.com/office/drawing/2016/5/14/chartex" xmlns:mc="http://schemas.openxmlformats.org/markup-compatibility/2006" xmlns:aink="http://schemas.microsoft.com/office/drawing/2016/ink" xmlns:am3d="http://schemas.microsoft.com/office/drawing/2017/model3d" xmlns:o="urn:schemas-microsoft-com:office:office" xmlns:r="http://schemas.openxmlformats.org/officeDocument/2006/relationships" xmlns:m="http://schemas.openxmlformats.org/officeDocument/2006/math" xmlns:v="urn:schemas-microsoft-com:vml" xmlns:wp14="http://schemas.microsoft.com/office/word/2010/wordprocessingDrawing" xmlns:wp="http://schemas.openxmlformats.org/drawingml/2006/wordprocessingDrawing" xmlns:w10="urn:schemas-microsoft-com:office:word" xmlns:w="http://schemas.openxmlformats.org/wordprocessingml/2006/main" xmlns:w14="http://schemas.microsoft.com/office/word/2010/wordml" xmlns:w15="http://schemas.microsoft.com/office/word/2012/wordml" xmlns:w16cid="http://schemas.microsoft.com/office/word/2016/wordml/cid" xmlns:w16se="http://schemas.microsoft.com/office/word/2015/wordml/symex" xmlns:wpg="http://schemas.microsoft.com/office/word/2010/wordprocessingGroup" xmlns:wpi="http://schemas.microsoft.com/office/word/2010/wordprocessingInk" xmlns:wne="http://schemas.microsoft.com/office/word/2006/wordml" xmlns:wps="http://schemas.microsoft.com/office/word/2010/wordprocessingShape" mc:Ignorable="w14 w15 w16se w16cid wp14">
   <w:footnote w:type="separator" w:id="-1">
     <w:p>
       <w:r>
@@ -618,10 +641,10 @@
 </file>
 
 <file path=word/header1.xml><?xml version="1.0" encoding="utf-8"?>
-<w:hdr xmlns:wpc="http://schemas.microsoft.com/office/word/2010/wordprocessingCanvas" xmlns:cx="http://schemas.microsoft.com/office/drawing/2014/chartex" xmlns:cx1="http://schemas.microsoft.com/office/drawing/2015/9/8/chartex" xmlns:cx2="http://schemas.microsoft.com/office/drawing/2015/10/21/chartex" xmlns:cx3="http://schemas.microsoft.com/office/drawing/2016/5/9/chartex" xmlns:cx4="http://schemas.microsoft.com/office/drawing/2016/5/10/chartex" xmlns:cx5="http://schemas.microsoft.com/office/drawing/2016/5/11/chartex" xmlns:mc="http://schemas.openxmlformats.org/markup-compatibility/2006" xmlns:o="urn:schemas-microsoft-com:office:office" xmlns:r="http://schemas.openxmlformats.org/officeDocument/2006/relationships" xmlns:m="http://schemas.openxmlformats.org/officeDocument/2006/math" xmlns:v="urn:schemas-microsoft-com:vml" xmlns:wp14="http://schemas.microsoft.com/office/word/2010/wordprocessingDrawing" xmlns:wp="http://schemas.openxmlformats.org/drawingml/2006/wordprocessingDrawing" xmlns:w10="urn:schemas-microsoft-com:office:word" xmlns:w="http://schemas.openxmlformats.org/wordprocessingml/2006/main" xmlns:w14="http://schemas.microsoft.com/office/word/2010/wordml" xmlns:w15="http://schemas.microsoft.com/office/word/2012/wordml" xmlns:w16se="http://schemas.microsoft.com/office/word/2015/wordml/symex" xmlns:wpg="http://schemas.microsoft.com/office/word/2010/wordprocessingGroup" xmlns:wpi="http://schemas.microsoft.com/office/word/2010/wordprocessingInk" xmlns:wne="http://schemas.microsoft.com/office/word/2006/wordml" xmlns:wps="http://schemas.microsoft.com/office/word/2010/wordprocessingShape" mc:Ignorable="w14 w15 w16se wp14">
+<w:hdr xmlns:wpc="http://schemas.microsoft.com/office/word/2010/wordprocessingCanvas" xmlns:cx="http://schemas.microsoft.com/office/drawing/2014/chartex" xmlns:cx1="http://schemas.microsoft.com/office/drawing/2015/9/8/chartex" xmlns:cx2="http://schemas.microsoft.com/office/drawing/2015/10/21/chartex" xmlns:cx3="http://schemas.microsoft.com/office/drawing/2016/5/9/chartex" xmlns:cx4="http://schemas.microsoft.com/office/drawing/2016/5/10/chartex" xmlns:cx5="http://schemas.microsoft.com/office/drawing/2016/5/11/chartex" xmlns:cx6="http://schemas.microsoft.com/office/drawing/2016/5/12/chartex" xmlns:cx7="http://schemas.microsoft.com/office/drawing/2016/5/13/chartex" xmlns:cx8="http://schemas.microsoft.com/office/drawing/2016/5/14/chartex" xmlns:mc="http://schemas.openxmlformats.org/markup-compatibility/2006" xmlns:aink="http://schemas.microsoft.com/office/drawing/2016/ink" xmlns:am3d="http://schemas.microsoft.com/office/drawing/2017/model3d" xmlns:o="urn:schemas-microsoft-com:office:office" xmlns:r="http://schemas.openxmlformats.org/officeDocument/2006/relationships" xmlns:m="http://schemas.openxmlformats.org/officeDocument/2006/math" xmlns:v="urn:schemas-microsoft-com:vml" xmlns:wp14="http://schemas.microsoft.com/office/word/2010/wordprocessingDrawing" xmlns:wp="http://schemas.openxmlformats.org/drawingml/2006/wordprocessingDrawing" xmlns:w10="urn:schemas-microsoft-com:office:word" xmlns:w="http://schemas.openxmlformats.org/wordprocessingml/2006/main" xmlns:w14="http://schemas.microsoft.com/office/word/2010/wordml" xmlns:w15="http://schemas.microsoft.com/office/word/2012/wordml" xmlns:w16cid="http://schemas.microsoft.com/office/word/2016/wordml/cid" xmlns:w16se="http://schemas.microsoft.com/office/word/2015/wordml/symex" xmlns:wpg="http://schemas.microsoft.com/office/word/2010/wordprocessingGroup" xmlns:wpi="http://schemas.microsoft.com/office/word/2010/wordprocessingInk" xmlns:wne="http://schemas.microsoft.com/office/word/2006/wordml" xmlns:wps="http://schemas.microsoft.com/office/word/2010/wordprocessingShape" mc:Ignorable="w14 w15 w16se w16cid wp14">
   <w:p>
     <w:pPr>
-      <w:pStyle w:val="a3"/>
+      <w:pStyle w:val="Header"/>
     </w:pPr>
     <w:r>
       <w:t xml:space="preserve">CSCI 6461 </w:t>
@@ -637,7 +660,7 @@
 </file>
 
 <file path=word/styles.xml><?xml version="1.0" encoding="utf-8"?>
-<w:styles xmlns:mc="http://schemas.openxmlformats.org/markup-compatibility/2006" xmlns:r="http://schemas.openxmlformats.org/officeDocument/2006/relationships" xmlns:w="http://schemas.openxmlformats.org/wordprocessingml/2006/main" xmlns:w14="http://schemas.microsoft.com/office/word/2010/wordml" xmlns:w15="http://schemas.microsoft.com/office/word/2012/wordml" xmlns:w16se="http://schemas.microsoft.com/office/word/2015/wordml/symex" mc:Ignorable="w14 w15 w16se">
+<w:styles xmlns:mc="http://schemas.openxmlformats.org/markup-compatibility/2006" xmlns:r="http://schemas.openxmlformats.org/officeDocument/2006/relationships" xmlns:w="http://schemas.openxmlformats.org/wordprocessingml/2006/main" xmlns:w14="http://schemas.microsoft.com/office/word/2010/wordml" xmlns:w15="http://schemas.microsoft.com/office/word/2012/wordml" xmlns:w16cid="http://schemas.microsoft.com/office/word/2016/wordml/cid" xmlns:w16se="http://schemas.microsoft.com/office/word/2015/wordml/symex" mc:Ignorable="w14 w15 w16se w16cid">
   <w:docDefaults>
     <w:rPrDefault>
       <w:rPr>
@@ -650,7 +673,7 @@
     </w:rPrDefault>
     <w:pPrDefault/>
   </w:docDefaults>
-  <w:latentStyles w:defLockedState="0" w:defUIPriority="99" w:defSemiHidden="0" w:defUnhideWhenUsed="0" w:defQFormat="0" w:count="374">
+  <w:latentStyles w:defLockedState="0" w:defUIPriority="99" w:defSemiHidden="0" w:defUnhideWhenUsed="0" w:defQFormat="0" w:count="377">
     <w:lsdException w:name="Normal" w:uiPriority="0" w:qFormat="1"/>
     <w:lsdException w:name="heading 1" w:uiPriority="9" w:qFormat="1"/>
     <w:lsdException w:name="heading 2" w:semiHidden="1" w:uiPriority="9" w:unhideWhenUsed="1" w:qFormat="1"/>
@@ -756,7 +779,6 @@
     <w:lsdException w:name="HTML Sample" w:semiHidden="1" w:unhideWhenUsed="1"/>
     <w:lsdException w:name="HTML Typewriter" w:semiHidden="1" w:unhideWhenUsed="1"/>
     <w:lsdException w:name="HTML Variable" w:semiHidden="1" w:unhideWhenUsed="1"/>
-    <w:lsdException w:name="Normal Table" w:semiHidden="1" w:unhideWhenUsed="1"/>
     <w:lsdException w:name="annotation subject" w:semiHidden="1" w:unhideWhenUsed="1"/>
     <w:lsdException w:name="No List" w:semiHidden="1" w:unhideWhenUsed="1"/>
     <w:lsdException w:name="Outline List 1" w:semiHidden="1" w:unhideWhenUsed="1"/>
@@ -801,7 +823,6 @@
     <w:lsdException w:name="Table Professional" w:semiHidden="1" w:unhideWhenUsed="1"/>
     <w:lsdException w:name="Table Subtle 1" w:semiHidden="1" w:unhideWhenUsed="1"/>
     <w:lsdException w:name="Table Subtle 2" w:semiHidden="1" w:unhideWhenUsed="1"/>
-    <w:lsdException w:name="Table Web 1" w:semiHidden="1" w:unhideWhenUsed="1"/>
     <w:lsdException w:name="Table Web 2" w:semiHidden="1" w:unhideWhenUsed="1"/>
     <w:lsdException w:name="Table Web 3" w:semiHidden="1" w:unhideWhenUsed="1"/>
     <w:lsdException w:name="Balloon Text" w:semiHidden="1" w:unhideWhenUsed="1"/>
@@ -1025,8 +1046,11 @@
     <w:lsdException w:name="Mention" w:semiHidden="1" w:unhideWhenUsed="1"/>
     <w:lsdException w:name="Smart Hyperlink" w:semiHidden="1" w:unhideWhenUsed="1"/>
     <w:lsdException w:name="Hashtag" w:semiHidden="1" w:unhideWhenUsed="1"/>
+    <w:lsdException w:name="Unresolved Mention" w:semiHidden="1" w:unhideWhenUsed="1"/>
+    <w:lsdException w:name="Smart Link" w:semiHidden="1" w:unhideWhenUsed="1"/>
+    <w:lsdException w:name="Smart Link Error" w:semiHidden="1" w:unhideWhenUsed="1"/>
   </w:latentStyles>
-  <w:style w:type="paragraph" w:default="1" w:styleId="a">
+  <w:style w:type="paragraph" w:default="1" w:styleId="Normal">
     <w:name w:val="Normal"/>
     <w:qFormat/>
     <w:pPr>
@@ -1034,11 +1058,11 @@
       <w:jc w:val="both"/>
     </w:pPr>
   </w:style>
-  <w:style w:type="paragraph" w:styleId="1">
+  <w:style w:type="paragraph" w:styleId="Heading1">
     <w:name w:val="heading 1"/>
-    <w:basedOn w:val="a"/>
-    <w:next w:val="a"/>
-    <w:link w:val="10"/>
+    <w:basedOn w:val="Normal"/>
+    <w:next w:val="Normal"/>
+    <w:link w:val="Heading1Char"/>
     <w:uiPriority w:val="9"/>
     <w:qFormat/>
     <w:rsid w:val="007B6FDA"/>
@@ -1056,11 +1080,11 @@
       <w:szCs w:val="44"/>
     </w:rPr>
   </w:style>
-  <w:style w:type="paragraph" w:styleId="2">
+  <w:style w:type="paragraph" w:styleId="Heading2">
     <w:name w:val="heading 2"/>
-    <w:basedOn w:val="a"/>
-    <w:next w:val="a"/>
-    <w:link w:val="20"/>
+    <w:basedOn w:val="Normal"/>
+    <w:next w:val="Normal"/>
+    <w:link w:val="Heading2Char"/>
     <w:uiPriority w:val="9"/>
     <w:unhideWhenUsed/>
     <w:qFormat/>
@@ -1079,13 +1103,13 @@
       <w:szCs w:val="32"/>
     </w:rPr>
   </w:style>
-  <w:style w:type="character" w:default="1" w:styleId="a0">
+  <w:style w:type="character" w:default="1" w:styleId="DefaultParagraphFont">
     <w:name w:val="Default Paragraph Font"/>
     <w:uiPriority w:val="1"/>
     <w:semiHidden/>
     <w:unhideWhenUsed/>
   </w:style>
-  <w:style w:type="table" w:default="1" w:styleId="a1">
+  <w:style w:type="table" w:default="1" w:styleId="TableNormal">
     <w:name w:val="Normal Table"/>
     <w:uiPriority w:val="99"/>
     <w:semiHidden/>
@@ -1100,16 +1124,16 @@
       </w:tblCellMar>
     </w:tblPr>
   </w:style>
-  <w:style w:type="numbering" w:default="1" w:styleId="a2">
+  <w:style w:type="numbering" w:default="1" w:styleId="NoList">
     <w:name w:val="No List"/>
     <w:uiPriority w:val="99"/>
     <w:semiHidden/>
     <w:unhideWhenUsed/>
   </w:style>
-  <w:style w:type="paragraph" w:styleId="a3">
+  <w:style w:type="paragraph" w:styleId="Header">
     <w:name w:val="header"/>
-    <w:basedOn w:val="a"/>
-    <w:link w:val="a4"/>
+    <w:basedOn w:val="Normal"/>
+    <w:link w:val="HeaderChar"/>
     <w:uiPriority w:val="99"/>
     <w:unhideWhenUsed/>
     <w:rsid w:val="007B6FDA"/>
@@ -1129,10 +1153,10 @@
       <w:szCs w:val="18"/>
     </w:rPr>
   </w:style>
-  <w:style w:type="character" w:customStyle="1" w:styleId="a4">
-    <w:name w:val="页眉 字符"/>
-    <w:basedOn w:val="a0"/>
-    <w:link w:val="a3"/>
+  <w:style w:type="character" w:customStyle="1" w:styleId="HeaderChar">
+    <w:name w:val="Header Char"/>
+    <w:basedOn w:val="DefaultParagraphFont"/>
+    <w:link w:val="Header"/>
     <w:uiPriority w:val="99"/>
     <w:rsid w:val="007B6FDA"/>
     <w:rPr>
@@ -1140,10 +1164,10 @@
       <w:szCs w:val="18"/>
     </w:rPr>
   </w:style>
-  <w:style w:type="paragraph" w:styleId="a5">
+  <w:style w:type="paragraph" w:styleId="Footer">
     <w:name w:val="footer"/>
-    <w:basedOn w:val="a"/>
-    <w:link w:val="a6"/>
+    <w:basedOn w:val="Normal"/>
+    <w:link w:val="FooterChar"/>
     <w:uiPriority w:val="99"/>
     <w:unhideWhenUsed/>
     <w:rsid w:val="007B6FDA"/>
@@ -1160,10 +1184,10 @@
       <w:szCs w:val="18"/>
     </w:rPr>
   </w:style>
-  <w:style w:type="character" w:customStyle="1" w:styleId="a6">
-    <w:name w:val="页脚 字符"/>
-    <w:basedOn w:val="a0"/>
-    <w:link w:val="a5"/>
+  <w:style w:type="character" w:customStyle="1" w:styleId="FooterChar">
+    <w:name w:val="Footer Char"/>
+    <w:basedOn w:val="DefaultParagraphFont"/>
+    <w:link w:val="Footer"/>
     <w:uiPriority w:val="99"/>
     <w:rsid w:val="007B6FDA"/>
     <w:rPr>
@@ -1171,10 +1195,10 @@
       <w:szCs w:val="18"/>
     </w:rPr>
   </w:style>
-  <w:style w:type="character" w:customStyle="1" w:styleId="10">
-    <w:name w:val="标题 1 字符"/>
-    <w:basedOn w:val="a0"/>
-    <w:link w:val="1"/>
+  <w:style w:type="character" w:customStyle="1" w:styleId="Heading1Char">
+    <w:name w:val="Heading 1 Char"/>
+    <w:basedOn w:val="DefaultParagraphFont"/>
+    <w:link w:val="Heading1"/>
     <w:uiPriority w:val="9"/>
     <w:rsid w:val="007B6FDA"/>
     <w:rPr>
@@ -1185,10 +1209,10 @@
       <w:szCs w:val="44"/>
     </w:rPr>
   </w:style>
-  <w:style w:type="character" w:customStyle="1" w:styleId="20">
-    <w:name w:val="标题 2 字符"/>
-    <w:basedOn w:val="a0"/>
-    <w:link w:val="2"/>
+  <w:style w:type="character" w:customStyle="1" w:styleId="Heading2Char">
+    <w:name w:val="Heading 2 Char"/>
+    <w:basedOn w:val="DefaultParagraphFont"/>
+    <w:link w:val="Heading2"/>
     <w:uiPriority w:val="9"/>
     <w:rsid w:val="007B6FDA"/>
     <w:rPr>

--- a/Project Description.docx
+++ b/Project Description.docx
@@ -1,10 +1,10 @@
 
 <file path=word/document.xml><?xml version="1.0" encoding="utf-8"?>
-<w:document xmlns:wpc="http://schemas.microsoft.com/office/word/2010/wordprocessingCanvas" xmlns:cx="http://schemas.microsoft.com/office/drawing/2014/chartex" xmlns:cx1="http://schemas.microsoft.com/office/drawing/2015/9/8/chartex" xmlns:cx2="http://schemas.microsoft.com/office/drawing/2015/10/21/chartex" xmlns:cx3="http://schemas.microsoft.com/office/drawing/2016/5/9/chartex" xmlns:cx4="http://schemas.microsoft.com/office/drawing/2016/5/10/chartex" xmlns:cx5="http://schemas.microsoft.com/office/drawing/2016/5/11/chartex" xmlns:cx6="http://schemas.microsoft.com/office/drawing/2016/5/12/chartex" xmlns:cx7="http://schemas.microsoft.com/office/drawing/2016/5/13/chartex" xmlns:cx8="http://schemas.microsoft.com/office/drawing/2016/5/14/chartex" xmlns:mc="http://schemas.openxmlformats.org/markup-compatibility/2006" xmlns:aink="http://schemas.microsoft.com/office/drawing/2016/ink" xmlns:am3d="http://schemas.microsoft.com/office/drawing/2017/model3d" xmlns:o="urn:schemas-microsoft-com:office:office" xmlns:r="http://schemas.openxmlformats.org/officeDocument/2006/relationships" xmlns:m="http://schemas.openxmlformats.org/officeDocument/2006/math" xmlns:v="urn:schemas-microsoft-com:vml" xmlns:wp14="http://schemas.microsoft.com/office/word/2010/wordprocessingDrawing" xmlns:wp="http://schemas.openxmlformats.org/drawingml/2006/wordprocessingDrawing" xmlns:w10="urn:schemas-microsoft-com:office:word" xmlns:w="http://schemas.openxmlformats.org/wordprocessingml/2006/main" xmlns:w14="http://schemas.microsoft.com/office/word/2010/wordml" xmlns:w15="http://schemas.microsoft.com/office/word/2012/wordml" xmlns:w16cid="http://schemas.microsoft.com/office/word/2016/wordml/cid" xmlns:w16se="http://schemas.microsoft.com/office/word/2015/wordml/symex" xmlns:wpg="http://schemas.microsoft.com/office/word/2010/wordprocessingGroup" xmlns:wpi="http://schemas.microsoft.com/office/word/2010/wordprocessingInk" xmlns:wne="http://schemas.microsoft.com/office/word/2006/wordml" xmlns:wps="http://schemas.microsoft.com/office/word/2010/wordprocessingShape" mc:Ignorable="w14 w15 w16se w16cid wp14">
+<w:document xmlns:wpc="http://schemas.microsoft.com/office/word/2010/wordprocessingCanvas" xmlns:cx="http://schemas.microsoft.com/office/drawing/2014/chartex" xmlns:cx1="http://schemas.microsoft.com/office/drawing/2015/9/8/chartex" xmlns:cx2="http://schemas.microsoft.com/office/drawing/2015/10/21/chartex" xmlns:cx3="http://schemas.microsoft.com/office/drawing/2016/5/9/chartex" xmlns:cx4="http://schemas.microsoft.com/office/drawing/2016/5/10/chartex" xmlns:cx5="http://schemas.microsoft.com/office/drawing/2016/5/11/chartex" xmlns:mc="http://schemas.openxmlformats.org/markup-compatibility/2006" xmlns:o="urn:schemas-microsoft-com:office:office" xmlns:r="http://schemas.openxmlformats.org/officeDocument/2006/relationships" xmlns:m="http://schemas.openxmlformats.org/officeDocument/2006/math" xmlns:v="urn:schemas-microsoft-com:vml" xmlns:wp14="http://schemas.microsoft.com/office/word/2010/wordprocessingDrawing" xmlns:wp="http://schemas.openxmlformats.org/drawingml/2006/wordprocessingDrawing" xmlns:w10="urn:schemas-microsoft-com:office:word" xmlns:w="http://schemas.openxmlformats.org/wordprocessingml/2006/main" xmlns:w14="http://schemas.microsoft.com/office/word/2010/wordml" xmlns:w15="http://schemas.microsoft.com/office/word/2012/wordml" xmlns:w16se="http://schemas.microsoft.com/office/word/2015/wordml/symex" xmlns:wpg="http://schemas.microsoft.com/office/word/2010/wordprocessingGroup" xmlns:wpi="http://schemas.microsoft.com/office/word/2010/wordprocessingInk" xmlns:wne="http://schemas.microsoft.com/office/word/2006/wordml" xmlns:wps="http://schemas.microsoft.com/office/word/2010/wordprocessingShape" mc:Ignorable="w14 w15 w16se wp14">
   <w:body>
     <w:p>
       <w:pPr>
-        <w:pStyle w:val="Heading1"/>
+        <w:pStyle w:val="1"/>
         <w:jc w:val="center"/>
       </w:pPr>
       <w:r>
@@ -16,35 +16,14 @@
         <w:jc w:val="center"/>
       </w:pPr>
       <w:r>
-        <w:t xml:space="preserve">Li, </w:t>
-      </w:r>
-      <w:proofErr w:type="spellStart"/>
-      <w:r>
-        <w:t>Qinyang</w:t>
-      </w:r>
-      <w:proofErr w:type="spellEnd"/>
-      <w:r>
-        <w:t xml:space="preserve"> / Nguyen, Kathy M. / Wang, </w:t>
-      </w:r>
-      <w:proofErr w:type="spellStart"/>
-      <w:r>
-        <w:t>Binren</w:t>
-      </w:r>
-      <w:proofErr w:type="spellEnd"/>
-      <w:r>
-        <w:t xml:space="preserve"> / Zhang, </w:t>
-      </w:r>
-      <w:proofErr w:type="spellStart"/>
-      <w:r>
-        <w:t>Qiuyu</w:t>
-      </w:r>
-      <w:proofErr w:type="spellEnd"/>
+        <w:t>Li, Qinyang / Nguyen, Kathy M. / Wang, Binren / Zhang, Qiuyu</w:t>
+      </w:r>
     </w:p>
     <w:p/>
     <w:p/>
     <w:p>
       <w:pPr>
-        <w:pStyle w:val="Heading2"/>
+        <w:pStyle w:val="2"/>
       </w:pPr>
       <w:r>
         <w:t>Source Code</w:t>
@@ -62,55 +41,7 @@
           <w:b/>
           <w:sz w:val="24"/>
         </w:rPr>
-        <w:t xml:space="preserve">In </w:t>
-      </w:r>
-      <w:proofErr w:type="spellStart"/>
-      <w:r>
-        <w:rPr>
-          <w:b/>
-          <w:sz w:val="24"/>
-        </w:rPr>
-        <w:t>ClassProject</w:t>
-      </w:r>
-      <w:proofErr w:type="spellEnd"/>
-      <w:r>
-        <w:rPr>
-          <w:b/>
-          <w:sz w:val="24"/>
-        </w:rPr>
-        <w:t>/</w:t>
-      </w:r>
-      <w:proofErr w:type="spellStart"/>
-      <w:r>
-        <w:rPr>
-          <w:b/>
-          <w:sz w:val="24"/>
-        </w:rPr>
-        <w:t>src</w:t>
-      </w:r>
-      <w:proofErr w:type="spellEnd"/>
-      <w:r>
-        <w:rPr>
-          <w:b/>
-          <w:sz w:val="24"/>
-        </w:rPr>
-        <w:t>/main/java/com/app/</w:t>
-      </w:r>
-      <w:proofErr w:type="spellStart"/>
-      <w:r>
-        <w:rPr>
-          <w:b/>
-          <w:sz w:val="24"/>
-        </w:rPr>
-        <w:t>classproject</w:t>
-      </w:r>
-      <w:proofErr w:type="spellEnd"/>
-      <w:r>
-        <w:rPr>
-          <w:b/>
-          <w:sz w:val="24"/>
-        </w:rPr>
-        <w:t>/model:</w:t>
+        <w:t>In ClassProject/src/main/java/com/app/classproject/model:</w:t>
       </w:r>
     </w:p>
     <w:p>
@@ -193,402 +124,386 @@
         </w:rPr>
         <w:t>: Links architecture models to UI</w:t>
       </w:r>
+    </w:p>
+    <w:p>
+      <w:pPr>
+        <w:rPr>
+          <w:sz w:val="24"/>
+        </w:rPr>
+      </w:pPr>
+      <w:r>
+        <w:rPr>
+          <w:b/>
+          <w:sz w:val="24"/>
+        </w:rPr>
+        <w:t>Memory.java</w:t>
+      </w:r>
+      <w:r>
+        <w:rPr>
+          <w:sz w:val="24"/>
+        </w:rPr>
+        <w:t>: Models a 16-bit memory unit. Includes functions to translate from a base 2 binary array to base 10 integer and parse the components of an instruction</w:t>
+      </w:r>
+    </w:p>
+    <w:p>
+      <w:pPr>
+        <w:rPr>
+          <w:sz w:val="24"/>
+        </w:rPr>
+      </w:pPr>
+      <w:r>
+        <w:rPr>
+          <w:b/>
+          <w:sz w:val="24"/>
+        </w:rPr>
+        <w:t>Register.java</w:t>
+      </w:r>
+      <w:r>
+        <w:rPr>
+          <w:sz w:val="24"/>
+        </w:rPr>
+        <w:t>: Models a program register and provides a constructor to create all required types of registers</w:t>
+      </w:r>
+    </w:p>
+    <w:p>
+      <w:pPr>
+        <w:rPr>
+          <w:sz w:val="24"/>
+        </w:rPr>
+      </w:pPr>
+    </w:p>
+    <w:p>
+      <w:pPr>
+        <w:rPr>
+          <w:b/>
+          <w:sz w:val="24"/>
+        </w:rPr>
+      </w:pPr>
+      <w:r>
+        <w:rPr>
+          <w:b/>
+          <w:sz w:val="24"/>
+        </w:rPr>
+        <w:t>In ClassProject/src/main/java/com/app/classproject/controller:</w:t>
+      </w:r>
+    </w:p>
+    <w:p>
+      <w:pPr>
+        <w:rPr>
+          <w:sz w:val="24"/>
+        </w:rPr>
+      </w:pPr>
+      <w:r>
+        <w:rPr>
+          <w:b/>
+          <w:sz w:val="24"/>
+        </w:rPr>
+        <w:t>InterfaceController.java</w:t>
+      </w:r>
+      <w:r>
+        <w:rPr>
+          <w:sz w:val="24"/>
+        </w:rPr>
+        <w:t>: Display the user interface</w:t>
+      </w:r>
+    </w:p>
+    <w:p>
+      <w:pPr>
+        <w:rPr>
+          <w:sz w:val="24"/>
+        </w:rPr>
+      </w:pPr>
+      <w:r>
+        <w:rPr>
+          <w:b/>
+          <w:sz w:val="24"/>
+        </w:rPr>
+        <w:lastRenderedPageBreak/>
+        <w:t>NewActionController.java</w:t>
+      </w:r>
+      <w:r>
+        <w:rPr>
+          <w:sz w:val="24"/>
+        </w:rPr>
+        <w:t>: Controls requests submitted by the front-end, execute the action and return the result.</w:t>
+      </w:r>
+    </w:p>
+    <w:p>
+      <w:pPr>
+        <w:rPr>
+          <w:sz w:val="24"/>
+        </w:rPr>
+      </w:pPr>
+    </w:p>
+    <w:p>
+      <w:pPr>
+        <w:rPr>
+          <w:b/>
+          <w:sz w:val="24"/>
+        </w:rPr>
+      </w:pPr>
+      <w:r>
+        <w:rPr>
+          <w:b/>
+          <w:sz w:val="24"/>
+        </w:rPr>
+        <w:t>In ClassProject/src/main/resources/templates:</w:t>
+      </w:r>
+    </w:p>
+    <w:p>
+      <w:pPr>
+        <w:rPr>
+          <w:sz w:val="24"/>
+        </w:rPr>
+      </w:pPr>
+      <w:r>
+        <w:rPr>
+          <w:sz w:val="24"/>
+        </w:rPr>
+        <w:t>ProjectUI.html: The GUI which user can interact with(It is a thymeleaf template working for Spring Boot so still part of the Java program!</w:t>
+      </w:r>
+      <w:r>
+        <w:rPr>
+          <w:rFonts w:hint="eastAsia"/>
+          <w:sz w:val="24"/>
+        </w:rPr>
+        <w:t>!</w:t>
+      </w:r>
+      <w:r>
+        <w:rPr>
+          <w:sz w:val="24"/>
+        </w:rPr>
+        <w:t>)</w:t>
+      </w:r>
+    </w:p>
+    <w:p>
+      <w:pPr>
+        <w:rPr>
+          <w:sz w:val="24"/>
+        </w:rPr>
+      </w:pPr>
+    </w:p>
+    <w:p>
+      <w:pPr>
+        <w:pStyle w:val="2"/>
+      </w:pPr>
+      <w:r>
+        <w:t>GUI</w:t>
+      </w:r>
+    </w:p>
+    <w:p>
+      <w:pPr>
+        <w:rPr>
+          <w:sz w:val="24"/>
+        </w:rPr>
+      </w:pPr>
+      <w:r>
+        <w:rPr>
+          <w:sz w:val="24"/>
+        </w:rPr>
+        <w:t>Our GUI uses the Java Spring Boot Framework.</w:t>
+      </w:r>
+    </w:p>
+    <w:p>
+      <w:pPr>
+        <w:rPr>
+          <w:sz w:val="24"/>
+        </w:rPr>
+      </w:pPr>
+      <w:r>
+        <w:rPr>
+          <w:sz w:val="24"/>
+        </w:rPr>
+        <w:t>As the program progresses, the GUI displays the current value of various registers and status of the machine.</w:t>
+      </w:r>
+    </w:p>
+    <w:p>
+      <w:pPr>
+        <w:rPr>
+          <w:sz w:val="24"/>
+        </w:rPr>
+      </w:pPr>
+      <w:r>
+        <w:rPr>
+          <w:sz w:val="24"/>
+        </w:rPr>
+        <w:t>The GUI also provides several switches for user to execute instructions or modify the machine components.</w:t>
+      </w:r>
+    </w:p>
+    <w:p>
+      <w:pPr>
+        <w:rPr>
+          <w:sz w:val="24"/>
+        </w:rPr>
+      </w:pPr>
+    </w:p>
+    <w:p>
+      <w:pPr>
+        <w:pStyle w:val="2"/>
+      </w:pPr>
+      <w:r>
+        <w:t>Running the Program</w:t>
+      </w:r>
+    </w:p>
+    <w:p>
+      <w:pPr>
+        <w:rPr>
+          <w:sz w:val="24"/>
+        </w:rPr>
+      </w:pPr>
+      <w:r>
+        <w:rPr>
+          <w:sz w:val="24"/>
+        </w:rPr>
+        <w:t>Please refer to Readme for details.</w:t>
+      </w:r>
+    </w:p>
+    <w:p>
+      <w:pPr>
+        <w:rPr>
+          <w:sz w:val="24"/>
+        </w:rPr>
+      </w:pPr>
+    </w:p>
+    <w:p>
+      <w:pPr>
+        <w:pStyle w:val="2"/>
+      </w:pPr>
+      <w:r>
+        <w:t>Description of Our Pre-loaded Program</w:t>
+      </w:r>
+    </w:p>
+    <w:p>
+      <w:pPr>
+        <w:rPr>
+          <w:sz w:val="24"/>
+        </w:rPr>
+      </w:pPr>
+      <w:r>
+        <w:rPr>
+          <w:sz w:val="24"/>
+        </w:rPr>
+        <w:t xml:space="preserve">It sets some register values as well as memory values </w:t>
+      </w:r>
+      <w:r>
+        <w:rPr>
+          <w:sz w:val="24"/>
+        </w:rPr>
+        <w:t>and</w:t>
+      </w:r>
+      <w:r>
+        <w:rPr>
+          <w:sz w:val="24"/>
+        </w:rPr>
+        <w:t xml:space="preserve"> loads some instructions (including all Load/Store Instructions in 5 types)</w:t>
+      </w:r>
+    </w:p>
+    <w:p>
+      <w:pPr>
+        <w:rPr>
+          <w:rFonts w:hint="eastAsia"/>
+          <w:sz w:val="24"/>
+        </w:rPr>
+      </w:pPr>
+      <w:r>
+        <w:rPr>
+          <w:sz w:val="24"/>
+        </w:rPr>
+        <w:lastRenderedPageBreak/>
+        <w:t xml:space="preserve">See </w:t>
+      </w:r>
+      <w:r>
+        <w:rPr>
+          <w:sz w:val="24"/>
+        </w:rPr>
+        <w:t>loadProgram()</w:t>
+      </w:r>
+      <w:r>
+        <w:rPr>
+          <w:sz w:val="24"/>
+        </w:rPr>
+        <w:t>, loadTestProgramOne</w:t>
+      </w:r>
+      <w:r>
+        <w:rPr>
+          <w:sz w:val="24"/>
+        </w:rPr>
+        <w:t xml:space="preserve"> ()</w:t>
+      </w:r>
+      <w:r>
+        <w:rPr>
+          <w:sz w:val="24"/>
+        </w:rPr>
+        <w:t xml:space="preserve">, </w:t>
+      </w:r>
+      <w:r>
+        <w:rPr>
+          <w:sz w:val="24"/>
+        </w:rPr>
+        <w:t>load</w:t>
+      </w:r>
+      <w:r>
+        <w:rPr>
+          <w:sz w:val="24"/>
+        </w:rPr>
+        <w:t>Test</w:t>
+      </w:r>
+      <w:r>
+        <w:rPr>
+          <w:sz w:val="24"/>
+        </w:rPr>
+        <w:t>Program</w:t>
+      </w:r>
+      <w:r>
+        <w:rPr>
+          <w:sz w:val="24"/>
+        </w:rPr>
+        <w:t>Two</w:t>
+      </w:r>
+      <w:r>
+        <w:rPr>
+          <w:sz w:val="24"/>
+        </w:rPr>
+        <w:t>() in Computer.java for details.</w:t>
+      </w:r>
+    </w:p>
+    <w:p>
+      <w:pPr>
+        <w:rPr>
+          <w:sz w:val="24"/>
+        </w:rPr>
+      </w:pPr>
+      <w:r>
+        <w:rPr>
+          <w:sz w:val="24"/>
+        </w:rPr>
+        <w:t xml:space="preserve">In Test Program 2, the required input word should be typed in character by </w:t>
+      </w:r>
+      <w:r>
+        <w:rPr>
+          <w:sz w:val="24"/>
+        </w:rPr>
+        <w:t>character</w:t>
+      </w:r>
+      <w:r>
+        <w:rPr>
+          <w:sz w:val="24"/>
+        </w:rPr>
+        <w:t>.</w:t>
+      </w:r>
+      <w:r>
+        <w:rPr>
+          <w:sz w:val="24"/>
+        </w:rPr>
+        <w:t xml:space="preserve"> Use one or space to indicate “f</w:t>
+      </w:r>
       <w:bookmarkStart w:id="0" w:name="_GoBack"/>
       <w:bookmarkEnd w:id="0"/>
-    </w:p>
-    <w:p>
-      <w:pPr>
-        <w:rPr>
-          <w:sz w:val="24"/>
-        </w:rPr>
-      </w:pPr>
-      <w:r>
-        <w:rPr>
-          <w:b/>
-          <w:sz w:val="24"/>
-        </w:rPr>
-        <w:t>Memory.java</w:t>
-      </w:r>
-      <w:r>
-        <w:rPr>
-          <w:sz w:val="24"/>
-        </w:rPr>
-        <w:t>: Models a 16-bit memory unit. Includes functions to translate from a base 2 binary array to base 10 integer and parse the components of an instruction</w:t>
-      </w:r>
-    </w:p>
-    <w:p>
-      <w:pPr>
-        <w:rPr>
-          <w:sz w:val="24"/>
-        </w:rPr>
-      </w:pPr>
-      <w:r>
-        <w:rPr>
-          <w:b/>
-          <w:sz w:val="24"/>
-        </w:rPr>
-        <w:t>Register.java</w:t>
-      </w:r>
-      <w:r>
-        <w:rPr>
-          <w:sz w:val="24"/>
-        </w:rPr>
-        <w:t>: Models a program register and provides a constructor to create all required types of registers</w:t>
-      </w:r>
-    </w:p>
-    <w:p>
-      <w:pPr>
-        <w:rPr>
-          <w:sz w:val="24"/>
-        </w:rPr>
-      </w:pPr>
-    </w:p>
-    <w:p>
-      <w:pPr>
-        <w:rPr>
-          <w:b/>
-          <w:sz w:val="24"/>
-        </w:rPr>
-      </w:pPr>
-      <w:r>
-        <w:rPr>
-          <w:b/>
-          <w:sz w:val="24"/>
-        </w:rPr>
-        <w:t xml:space="preserve">In </w:t>
-      </w:r>
-      <w:proofErr w:type="spellStart"/>
-      <w:r>
-        <w:rPr>
-          <w:b/>
-          <w:sz w:val="24"/>
-        </w:rPr>
-        <w:t>ClassProject</w:t>
-      </w:r>
-      <w:proofErr w:type="spellEnd"/>
-      <w:r>
-        <w:rPr>
-          <w:b/>
-          <w:sz w:val="24"/>
-        </w:rPr>
-        <w:t>/</w:t>
-      </w:r>
-      <w:proofErr w:type="spellStart"/>
-      <w:r>
-        <w:rPr>
-          <w:b/>
-          <w:sz w:val="24"/>
-        </w:rPr>
-        <w:t>src</w:t>
-      </w:r>
-      <w:proofErr w:type="spellEnd"/>
-      <w:r>
-        <w:rPr>
-          <w:b/>
-          <w:sz w:val="24"/>
-        </w:rPr>
-        <w:t>/main/java/com/app/</w:t>
-      </w:r>
-      <w:proofErr w:type="spellStart"/>
-      <w:r>
-        <w:rPr>
-          <w:b/>
-          <w:sz w:val="24"/>
-        </w:rPr>
-        <w:t>classproject</w:t>
-      </w:r>
-      <w:proofErr w:type="spellEnd"/>
-      <w:r>
-        <w:rPr>
-          <w:b/>
-          <w:sz w:val="24"/>
-        </w:rPr>
-        <w:t>/controller:</w:t>
-      </w:r>
-    </w:p>
-    <w:p>
-      <w:pPr>
-        <w:rPr>
-          <w:sz w:val="24"/>
-        </w:rPr>
-      </w:pPr>
-      <w:r>
-        <w:rPr>
-          <w:b/>
-          <w:sz w:val="24"/>
-        </w:rPr>
-        <w:t>InterfaceController.java</w:t>
-      </w:r>
-      <w:r>
-        <w:rPr>
-          <w:sz w:val="24"/>
-        </w:rPr>
-        <w:t>: Display the user interface</w:t>
-      </w:r>
-    </w:p>
-    <w:p>
-      <w:pPr>
-        <w:rPr>
-          <w:sz w:val="24"/>
-        </w:rPr>
-      </w:pPr>
-      <w:r>
-        <w:rPr>
-          <w:b/>
-          <w:sz w:val="24"/>
-        </w:rPr>
-        <w:lastRenderedPageBreak/>
-        <w:t>NewActionController.java</w:t>
-      </w:r>
-      <w:r>
-        <w:rPr>
-          <w:sz w:val="24"/>
-        </w:rPr>
-        <w:t>: Controls requests submitted by the front-end, execute the action and return the result.</w:t>
-      </w:r>
-    </w:p>
-    <w:p>
-      <w:pPr>
-        <w:rPr>
-          <w:sz w:val="24"/>
-        </w:rPr>
-      </w:pPr>
-    </w:p>
-    <w:p>
-      <w:pPr>
-        <w:rPr>
-          <w:b/>
-          <w:sz w:val="24"/>
-        </w:rPr>
-      </w:pPr>
-      <w:r>
-        <w:rPr>
-          <w:b/>
-          <w:sz w:val="24"/>
-        </w:rPr>
-        <w:t xml:space="preserve">In </w:t>
-      </w:r>
-      <w:proofErr w:type="spellStart"/>
-      <w:r>
-        <w:rPr>
-          <w:b/>
-          <w:sz w:val="24"/>
-        </w:rPr>
-        <w:t>ClassProject</w:t>
-      </w:r>
-      <w:proofErr w:type="spellEnd"/>
-      <w:r>
-        <w:rPr>
-          <w:b/>
-          <w:sz w:val="24"/>
-        </w:rPr>
-        <w:t>/</w:t>
-      </w:r>
-      <w:proofErr w:type="spellStart"/>
-      <w:r>
-        <w:rPr>
-          <w:b/>
-          <w:sz w:val="24"/>
-        </w:rPr>
-        <w:t>src</w:t>
-      </w:r>
-      <w:proofErr w:type="spellEnd"/>
-      <w:r>
-        <w:rPr>
-          <w:b/>
-          <w:sz w:val="24"/>
-        </w:rPr>
-        <w:t>/main/resources/templates:</w:t>
-      </w:r>
-    </w:p>
-    <w:p>
-      <w:pPr>
-        <w:rPr>
-          <w:sz w:val="24"/>
-        </w:rPr>
-      </w:pPr>
-      <w:r>
-        <w:rPr>
-          <w:sz w:val="24"/>
-        </w:rPr>
-        <w:t xml:space="preserve">ProjectUI.html: The GUI which user can interact with(It is a </w:t>
-      </w:r>
-      <w:proofErr w:type="spellStart"/>
-      <w:r>
-        <w:rPr>
-          <w:sz w:val="24"/>
-        </w:rPr>
-        <w:t>thymeleaf</w:t>
-      </w:r>
-      <w:proofErr w:type="spellEnd"/>
-      <w:r>
-        <w:rPr>
-          <w:sz w:val="24"/>
-        </w:rPr>
-        <w:t xml:space="preserve"> template working for Spring Boot so still part of the Java program!</w:t>
-      </w:r>
-      <w:r>
-        <w:rPr>
-          <w:rFonts w:hint="eastAsia"/>
-          <w:sz w:val="24"/>
-        </w:rPr>
-        <w:t>!</w:t>
-      </w:r>
-      <w:r>
-        <w:rPr>
-          <w:sz w:val="24"/>
-        </w:rPr>
-        <w:t>)</w:t>
-      </w:r>
-    </w:p>
-    <w:p>
-      <w:pPr>
-        <w:rPr>
-          <w:sz w:val="24"/>
-        </w:rPr>
-      </w:pPr>
-    </w:p>
-    <w:p>
-      <w:pPr>
-        <w:pStyle w:val="Heading2"/>
-      </w:pPr>
-      <w:r>
-        <w:t>GUI</w:t>
-      </w:r>
-    </w:p>
-    <w:p>
-      <w:pPr>
-        <w:rPr>
-          <w:sz w:val="24"/>
-        </w:rPr>
-      </w:pPr>
-      <w:r>
-        <w:rPr>
-          <w:sz w:val="24"/>
-        </w:rPr>
-        <w:t>Our GUI uses the Java Spring Boot Framework.</w:t>
-      </w:r>
-    </w:p>
-    <w:p>
-      <w:pPr>
-        <w:rPr>
-          <w:sz w:val="24"/>
-        </w:rPr>
-      </w:pPr>
-      <w:r>
-        <w:rPr>
-          <w:sz w:val="24"/>
-        </w:rPr>
-        <w:t>As the program progresses, the GUI displays the current value of various registers and status of the machine.</w:t>
-      </w:r>
-    </w:p>
-    <w:p>
-      <w:pPr>
-        <w:rPr>
-          <w:sz w:val="24"/>
-        </w:rPr>
-      </w:pPr>
-      <w:r>
-        <w:rPr>
-          <w:sz w:val="24"/>
-        </w:rPr>
-        <w:t>The GUI also provides several switches for user to execute instructions or modify the machine components.</w:t>
-      </w:r>
-    </w:p>
-    <w:p>
-      <w:pPr>
-        <w:rPr>
-          <w:sz w:val="24"/>
-        </w:rPr>
-      </w:pPr>
-    </w:p>
-    <w:p>
-      <w:pPr>
-        <w:pStyle w:val="Heading2"/>
-      </w:pPr>
-      <w:r>
-        <w:t>Running the Program</w:t>
-      </w:r>
-    </w:p>
-    <w:p>
-      <w:pPr>
-        <w:rPr>
-          <w:sz w:val="24"/>
-        </w:rPr>
-      </w:pPr>
-      <w:r>
-        <w:rPr>
-          <w:sz w:val="24"/>
-        </w:rPr>
-        <w:t>Please refer to Readme for details.</w:t>
-      </w:r>
-    </w:p>
-    <w:p>
-      <w:pPr>
-        <w:rPr>
-          <w:sz w:val="24"/>
-        </w:rPr>
-      </w:pPr>
-    </w:p>
-    <w:p>
-      <w:pPr>
-        <w:pStyle w:val="Heading2"/>
-      </w:pPr>
-      <w:r>
-        <w:t>Description of Our Pre-loaded Program</w:t>
-      </w:r>
-    </w:p>
-    <w:p>
-      <w:pPr>
-        <w:rPr>
-          <w:sz w:val="24"/>
-        </w:rPr>
-      </w:pPr>
-      <w:r>
-        <w:rPr>
-          <w:sz w:val="24"/>
-        </w:rPr>
-        <w:t xml:space="preserve">It sets some register values as well as memory values </w:t>
-      </w:r>
-      <w:r>
-        <w:rPr>
-          <w:sz w:val="24"/>
-        </w:rPr>
-        <w:t>and</w:t>
-      </w:r>
-      <w:r>
-        <w:rPr>
-          <w:sz w:val="24"/>
-        </w:rPr>
-        <w:t xml:space="preserve"> loads some instructions (including all Load/Store Instructions in 5 types)</w:t>
-      </w:r>
-    </w:p>
-    <w:p>
-      <w:pPr>
-        <w:rPr>
-          <w:sz w:val="24"/>
-        </w:rPr>
-      </w:pPr>
-      <w:r>
-        <w:rPr>
-          <w:sz w:val="24"/>
-        </w:rPr>
-        <w:lastRenderedPageBreak/>
-        <w:t xml:space="preserve">See </w:t>
-      </w:r>
-      <w:proofErr w:type="spellStart"/>
-      <w:r>
-        <w:rPr>
-          <w:sz w:val="24"/>
-        </w:rPr>
-        <w:t>loadProgram</w:t>
-      </w:r>
-      <w:proofErr w:type="spellEnd"/>
-      <w:r>
-        <w:rPr>
-          <w:sz w:val="24"/>
-        </w:rPr>
-        <w:t>() in Computer.java for details.</w:t>
+      <w:r>
+        <w:rPr>
+          <w:sz w:val="24"/>
+        </w:rPr>
+        <w:t>inished inputing the word”.</w:t>
       </w:r>
     </w:p>
     <w:sectPr>
@@ -603,7 +518,7 @@
 </file>
 
 <file path=word/endnotes.xml><?xml version="1.0" encoding="utf-8"?>
-<w:endnotes xmlns:wpc="http://schemas.microsoft.com/office/word/2010/wordprocessingCanvas" xmlns:cx="http://schemas.microsoft.com/office/drawing/2014/chartex" xmlns:cx1="http://schemas.microsoft.com/office/drawing/2015/9/8/chartex" xmlns:cx2="http://schemas.microsoft.com/office/drawing/2015/10/21/chartex" xmlns:cx3="http://schemas.microsoft.com/office/drawing/2016/5/9/chartex" xmlns:cx4="http://schemas.microsoft.com/office/drawing/2016/5/10/chartex" xmlns:cx5="http://schemas.microsoft.com/office/drawing/2016/5/11/chartex" xmlns:cx6="http://schemas.microsoft.com/office/drawing/2016/5/12/chartex" xmlns:cx7="http://schemas.microsoft.com/office/drawing/2016/5/13/chartex" xmlns:cx8="http://schemas.microsoft.com/office/drawing/2016/5/14/chartex" xmlns:mc="http://schemas.openxmlformats.org/markup-compatibility/2006" xmlns:aink="http://schemas.microsoft.com/office/drawing/2016/ink" xmlns:am3d="http://schemas.microsoft.com/office/drawing/2017/model3d" xmlns:o="urn:schemas-microsoft-com:office:office" xmlns:r="http://schemas.openxmlformats.org/officeDocument/2006/relationships" xmlns:m="http://schemas.openxmlformats.org/officeDocument/2006/math" xmlns:v="urn:schemas-microsoft-com:vml" xmlns:wp14="http://schemas.microsoft.com/office/word/2010/wordprocessingDrawing" xmlns:wp="http://schemas.openxmlformats.org/drawingml/2006/wordprocessingDrawing" xmlns:w10="urn:schemas-microsoft-com:office:word" xmlns:w="http://schemas.openxmlformats.org/wordprocessingml/2006/main" xmlns:w14="http://schemas.microsoft.com/office/word/2010/wordml" xmlns:w15="http://schemas.microsoft.com/office/word/2012/wordml" xmlns:w16cid="http://schemas.microsoft.com/office/word/2016/wordml/cid" xmlns:w16se="http://schemas.microsoft.com/office/word/2015/wordml/symex" xmlns:wpg="http://schemas.microsoft.com/office/word/2010/wordprocessingGroup" xmlns:wpi="http://schemas.microsoft.com/office/word/2010/wordprocessingInk" xmlns:wne="http://schemas.microsoft.com/office/word/2006/wordml" xmlns:wps="http://schemas.microsoft.com/office/word/2010/wordprocessingShape" mc:Ignorable="w14 w15 w16se w16cid wp14">
+<w:endnotes xmlns:wpc="http://schemas.microsoft.com/office/word/2010/wordprocessingCanvas" xmlns:cx="http://schemas.microsoft.com/office/drawing/2014/chartex" xmlns:cx1="http://schemas.microsoft.com/office/drawing/2015/9/8/chartex" xmlns:cx2="http://schemas.microsoft.com/office/drawing/2015/10/21/chartex" xmlns:cx3="http://schemas.microsoft.com/office/drawing/2016/5/9/chartex" xmlns:cx4="http://schemas.microsoft.com/office/drawing/2016/5/10/chartex" xmlns:cx5="http://schemas.microsoft.com/office/drawing/2016/5/11/chartex" xmlns:mc="http://schemas.openxmlformats.org/markup-compatibility/2006" xmlns:o="urn:schemas-microsoft-com:office:office" xmlns:r="http://schemas.openxmlformats.org/officeDocument/2006/relationships" xmlns:m="http://schemas.openxmlformats.org/officeDocument/2006/math" xmlns:v="urn:schemas-microsoft-com:vml" xmlns:wp14="http://schemas.microsoft.com/office/word/2010/wordprocessingDrawing" xmlns:wp="http://schemas.openxmlformats.org/drawingml/2006/wordprocessingDrawing" xmlns:w10="urn:schemas-microsoft-com:office:word" xmlns:w="http://schemas.openxmlformats.org/wordprocessingml/2006/main" xmlns:w14="http://schemas.microsoft.com/office/word/2010/wordml" xmlns:w15="http://schemas.microsoft.com/office/word/2012/wordml" xmlns:w16se="http://schemas.microsoft.com/office/word/2015/wordml/symex" xmlns:wpg="http://schemas.microsoft.com/office/word/2010/wordprocessingGroup" xmlns:wpi="http://schemas.microsoft.com/office/word/2010/wordprocessingInk" xmlns:wne="http://schemas.microsoft.com/office/word/2006/wordml" xmlns:wps="http://schemas.microsoft.com/office/word/2010/wordprocessingShape" mc:Ignorable="w14 w15 w16se wp14">
   <w:endnote w:type="separator" w:id="-1">
     <w:p>
       <w:r>
@@ -622,7 +537,7 @@
 </file>
 
 <file path=word/footnotes.xml><?xml version="1.0" encoding="utf-8"?>
-<w:footnotes xmlns:wpc="http://schemas.microsoft.com/office/word/2010/wordprocessingCanvas" xmlns:cx="http://schemas.microsoft.com/office/drawing/2014/chartex" xmlns:cx1="http://schemas.microsoft.com/office/drawing/2015/9/8/chartex" xmlns:cx2="http://schemas.microsoft.com/office/drawing/2015/10/21/chartex" xmlns:cx3="http://schemas.microsoft.com/office/drawing/2016/5/9/chartex" xmlns:cx4="http://schemas.microsoft.com/office/drawing/2016/5/10/chartex" xmlns:cx5="http://schemas.microsoft.com/office/drawing/2016/5/11/chartex" xmlns:cx6="http://schemas.microsoft.com/office/drawing/2016/5/12/chartex" xmlns:cx7="http://schemas.microsoft.com/office/drawing/2016/5/13/chartex" xmlns:cx8="http://schemas.microsoft.com/office/drawing/2016/5/14/chartex" xmlns:mc="http://schemas.openxmlformats.org/markup-compatibility/2006" xmlns:aink="http://schemas.microsoft.com/office/drawing/2016/ink" xmlns:am3d="http://schemas.microsoft.com/office/drawing/2017/model3d" xmlns:o="urn:schemas-microsoft-com:office:office" xmlns:r="http://schemas.openxmlformats.org/officeDocument/2006/relationships" xmlns:m="http://schemas.openxmlformats.org/officeDocument/2006/math" xmlns:v="urn:schemas-microsoft-com:vml" xmlns:wp14="http://schemas.microsoft.com/office/word/2010/wordprocessingDrawing" xmlns:wp="http://schemas.openxmlformats.org/drawingml/2006/wordprocessingDrawing" xmlns:w10="urn:schemas-microsoft-com:office:word" xmlns:w="http://schemas.openxmlformats.org/wordprocessingml/2006/main" xmlns:w14="http://schemas.microsoft.com/office/word/2010/wordml" xmlns:w15="http://schemas.microsoft.com/office/word/2012/wordml" xmlns:w16cid="http://schemas.microsoft.com/office/word/2016/wordml/cid" xmlns:w16se="http://schemas.microsoft.com/office/word/2015/wordml/symex" xmlns:wpg="http://schemas.microsoft.com/office/word/2010/wordprocessingGroup" xmlns:wpi="http://schemas.microsoft.com/office/word/2010/wordprocessingInk" xmlns:wne="http://schemas.microsoft.com/office/word/2006/wordml" xmlns:wps="http://schemas.microsoft.com/office/word/2010/wordprocessingShape" mc:Ignorable="w14 w15 w16se w16cid wp14">
+<w:footnotes xmlns:wpc="http://schemas.microsoft.com/office/word/2010/wordprocessingCanvas" xmlns:cx="http://schemas.microsoft.com/office/drawing/2014/chartex" xmlns:cx1="http://schemas.microsoft.com/office/drawing/2015/9/8/chartex" xmlns:cx2="http://schemas.microsoft.com/office/drawing/2015/10/21/chartex" xmlns:cx3="http://schemas.microsoft.com/office/drawing/2016/5/9/chartex" xmlns:cx4="http://schemas.microsoft.com/office/drawing/2016/5/10/chartex" xmlns:cx5="http://schemas.microsoft.com/office/drawing/2016/5/11/chartex" xmlns:mc="http://schemas.openxmlformats.org/markup-compatibility/2006" xmlns:o="urn:schemas-microsoft-com:office:office" xmlns:r="http://schemas.openxmlformats.org/officeDocument/2006/relationships" xmlns:m="http://schemas.openxmlformats.org/officeDocument/2006/math" xmlns:v="urn:schemas-microsoft-com:vml" xmlns:wp14="http://schemas.microsoft.com/office/word/2010/wordprocessingDrawing" xmlns:wp="http://schemas.openxmlformats.org/drawingml/2006/wordprocessingDrawing" xmlns:w10="urn:schemas-microsoft-com:office:word" xmlns:w="http://schemas.openxmlformats.org/wordprocessingml/2006/main" xmlns:w14="http://schemas.microsoft.com/office/word/2010/wordml" xmlns:w15="http://schemas.microsoft.com/office/word/2012/wordml" xmlns:w16se="http://schemas.microsoft.com/office/word/2015/wordml/symex" xmlns:wpg="http://schemas.microsoft.com/office/word/2010/wordprocessingGroup" xmlns:wpi="http://schemas.microsoft.com/office/word/2010/wordprocessingInk" xmlns:wne="http://schemas.microsoft.com/office/word/2006/wordml" xmlns:wps="http://schemas.microsoft.com/office/word/2010/wordprocessingShape" mc:Ignorable="w14 w15 w16se wp14">
   <w:footnote w:type="separator" w:id="-1">
     <w:p>
       <w:r>
@@ -641,10 +556,10 @@
 </file>
 
 <file path=word/header1.xml><?xml version="1.0" encoding="utf-8"?>
-<w:hdr xmlns:wpc="http://schemas.microsoft.com/office/word/2010/wordprocessingCanvas" xmlns:cx="http://schemas.microsoft.com/office/drawing/2014/chartex" xmlns:cx1="http://schemas.microsoft.com/office/drawing/2015/9/8/chartex" xmlns:cx2="http://schemas.microsoft.com/office/drawing/2015/10/21/chartex" xmlns:cx3="http://schemas.microsoft.com/office/drawing/2016/5/9/chartex" xmlns:cx4="http://schemas.microsoft.com/office/drawing/2016/5/10/chartex" xmlns:cx5="http://schemas.microsoft.com/office/drawing/2016/5/11/chartex" xmlns:cx6="http://schemas.microsoft.com/office/drawing/2016/5/12/chartex" xmlns:cx7="http://schemas.microsoft.com/office/drawing/2016/5/13/chartex" xmlns:cx8="http://schemas.microsoft.com/office/drawing/2016/5/14/chartex" xmlns:mc="http://schemas.openxmlformats.org/markup-compatibility/2006" xmlns:aink="http://schemas.microsoft.com/office/drawing/2016/ink" xmlns:am3d="http://schemas.microsoft.com/office/drawing/2017/model3d" xmlns:o="urn:schemas-microsoft-com:office:office" xmlns:r="http://schemas.openxmlformats.org/officeDocument/2006/relationships" xmlns:m="http://schemas.openxmlformats.org/officeDocument/2006/math" xmlns:v="urn:schemas-microsoft-com:vml" xmlns:wp14="http://schemas.microsoft.com/office/word/2010/wordprocessingDrawing" xmlns:wp="http://schemas.openxmlformats.org/drawingml/2006/wordprocessingDrawing" xmlns:w10="urn:schemas-microsoft-com:office:word" xmlns:w="http://schemas.openxmlformats.org/wordprocessingml/2006/main" xmlns:w14="http://schemas.microsoft.com/office/word/2010/wordml" xmlns:w15="http://schemas.microsoft.com/office/word/2012/wordml" xmlns:w16cid="http://schemas.microsoft.com/office/word/2016/wordml/cid" xmlns:w16se="http://schemas.microsoft.com/office/word/2015/wordml/symex" xmlns:wpg="http://schemas.microsoft.com/office/word/2010/wordprocessingGroup" xmlns:wpi="http://schemas.microsoft.com/office/word/2010/wordprocessingInk" xmlns:wne="http://schemas.microsoft.com/office/word/2006/wordml" xmlns:wps="http://schemas.microsoft.com/office/word/2010/wordprocessingShape" mc:Ignorable="w14 w15 w16se w16cid wp14">
+<w:hdr xmlns:wpc="http://schemas.microsoft.com/office/word/2010/wordprocessingCanvas" xmlns:cx="http://schemas.microsoft.com/office/drawing/2014/chartex" xmlns:cx1="http://schemas.microsoft.com/office/drawing/2015/9/8/chartex" xmlns:cx2="http://schemas.microsoft.com/office/drawing/2015/10/21/chartex" xmlns:cx3="http://schemas.microsoft.com/office/drawing/2016/5/9/chartex" xmlns:cx4="http://schemas.microsoft.com/office/drawing/2016/5/10/chartex" xmlns:cx5="http://schemas.microsoft.com/office/drawing/2016/5/11/chartex" xmlns:mc="http://schemas.openxmlformats.org/markup-compatibility/2006" xmlns:o="urn:schemas-microsoft-com:office:office" xmlns:r="http://schemas.openxmlformats.org/officeDocument/2006/relationships" xmlns:m="http://schemas.openxmlformats.org/officeDocument/2006/math" xmlns:v="urn:schemas-microsoft-com:vml" xmlns:wp14="http://schemas.microsoft.com/office/word/2010/wordprocessingDrawing" xmlns:wp="http://schemas.openxmlformats.org/drawingml/2006/wordprocessingDrawing" xmlns:w10="urn:schemas-microsoft-com:office:word" xmlns:w="http://schemas.openxmlformats.org/wordprocessingml/2006/main" xmlns:w14="http://schemas.microsoft.com/office/word/2010/wordml" xmlns:w15="http://schemas.microsoft.com/office/word/2012/wordml" xmlns:w16se="http://schemas.microsoft.com/office/word/2015/wordml/symex" xmlns:wpg="http://schemas.microsoft.com/office/word/2010/wordprocessingGroup" xmlns:wpi="http://schemas.microsoft.com/office/word/2010/wordprocessingInk" xmlns:wne="http://schemas.microsoft.com/office/word/2006/wordml" xmlns:wps="http://schemas.microsoft.com/office/word/2010/wordprocessingShape" mc:Ignorable="w14 w15 w16se wp14">
   <w:p>
     <w:pPr>
-      <w:pStyle w:val="Header"/>
+      <w:pStyle w:val="a3"/>
     </w:pPr>
     <w:r>
       <w:t xml:space="preserve">CSCI 6461 </w:t>
@@ -660,7 +575,7 @@
 </file>
 
 <file path=word/styles.xml><?xml version="1.0" encoding="utf-8"?>
-<w:styles xmlns:mc="http://schemas.openxmlformats.org/markup-compatibility/2006" xmlns:r="http://schemas.openxmlformats.org/officeDocument/2006/relationships" xmlns:w="http://schemas.openxmlformats.org/wordprocessingml/2006/main" xmlns:w14="http://schemas.microsoft.com/office/word/2010/wordml" xmlns:w15="http://schemas.microsoft.com/office/word/2012/wordml" xmlns:w16cid="http://schemas.microsoft.com/office/word/2016/wordml/cid" xmlns:w16se="http://schemas.microsoft.com/office/word/2015/wordml/symex" mc:Ignorable="w14 w15 w16se w16cid">
+<w:styles xmlns:mc="http://schemas.openxmlformats.org/markup-compatibility/2006" xmlns:r="http://schemas.openxmlformats.org/officeDocument/2006/relationships" xmlns:w="http://schemas.openxmlformats.org/wordprocessingml/2006/main" xmlns:w14="http://schemas.microsoft.com/office/word/2010/wordml" xmlns:w15="http://schemas.microsoft.com/office/word/2012/wordml" xmlns:w16se="http://schemas.microsoft.com/office/word/2015/wordml/symex" mc:Ignorable="w14 w15 w16se">
   <w:docDefaults>
     <w:rPrDefault>
       <w:rPr>
@@ -673,7 +588,7 @@
     </w:rPrDefault>
     <w:pPrDefault/>
   </w:docDefaults>
-  <w:latentStyles w:defLockedState="0" w:defUIPriority="99" w:defSemiHidden="0" w:defUnhideWhenUsed="0" w:defQFormat="0" w:count="377">
+  <w:latentStyles w:defLockedState="0" w:defUIPriority="99" w:defSemiHidden="0" w:defUnhideWhenUsed="0" w:defQFormat="0" w:count="374">
     <w:lsdException w:name="Normal" w:uiPriority="0" w:qFormat="1"/>
     <w:lsdException w:name="heading 1" w:uiPriority="9" w:qFormat="1"/>
     <w:lsdException w:name="heading 2" w:semiHidden="1" w:uiPriority="9" w:unhideWhenUsed="1" w:qFormat="1"/>
@@ -779,6 +694,7 @@
     <w:lsdException w:name="HTML Sample" w:semiHidden="1" w:unhideWhenUsed="1"/>
     <w:lsdException w:name="HTML Typewriter" w:semiHidden="1" w:unhideWhenUsed="1"/>
     <w:lsdException w:name="HTML Variable" w:semiHidden="1" w:unhideWhenUsed="1"/>
+    <w:lsdException w:name="Normal Table" w:semiHidden="1" w:unhideWhenUsed="1"/>
     <w:lsdException w:name="annotation subject" w:semiHidden="1" w:unhideWhenUsed="1"/>
     <w:lsdException w:name="No List" w:semiHidden="1" w:unhideWhenUsed="1"/>
     <w:lsdException w:name="Outline List 1" w:semiHidden="1" w:unhideWhenUsed="1"/>
@@ -823,6 +739,7 @@
     <w:lsdException w:name="Table Professional" w:semiHidden="1" w:unhideWhenUsed="1"/>
     <w:lsdException w:name="Table Subtle 1" w:semiHidden="1" w:unhideWhenUsed="1"/>
     <w:lsdException w:name="Table Subtle 2" w:semiHidden="1" w:unhideWhenUsed="1"/>
+    <w:lsdException w:name="Table Web 1" w:semiHidden="1" w:unhideWhenUsed="1"/>
     <w:lsdException w:name="Table Web 2" w:semiHidden="1" w:unhideWhenUsed="1"/>
     <w:lsdException w:name="Table Web 3" w:semiHidden="1" w:unhideWhenUsed="1"/>
     <w:lsdException w:name="Balloon Text" w:semiHidden="1" w:unhideWhenUsed="1"/>
@@ -1046,11 +963,8 @@
     <w:lsdException w:name="Mention" w:semiHidden="1" w:unhideWhenUsed="1"/>
     <w:lsdException w:name="Smart Hyperlink" w:semiHidden="1" w:unhideWhenUsed="1"/>
     <w:lsdException w:name="Hashtag" w:semiHidden="1" w:unhideWhenUsed="1"/>
-    <w:lsdException w:name="Unresolved Mention" w:semiHidden="1" w:unhideWhenUsed="1"/>
-    <w:lsdException w:name="Smart Link" w:semiHidden="1" w:unhideWhenUsed="1"/>
-    <w:lsdException w:name="Smart Link Error" w:semiHidden="1" w:unhideWhenUsed="1"/>
   </w:latentStyles>
-  <w:style w:type="paragraph" w:default="1" w:styleId="Normal">
+  <w:style w:type="paragraph" w:default="1" w:styleId="a">
     <w:name w:val="Normal"/>
     <w:qFormat/>
     <w:pPr>
@@ -1058,11 +972,11 @@
       <w:jc w:val="both"/>
     </w:pPr>
   </w:style>
-  <w:style w:type="paragraph" w:styleId="Heading1">
+  <w:style w:type="paragraph" w:styleId="1">
     <w:name w:val="heading 1"/>
-    <w:basedOn w:val="Normal"/>
-    <w:next w:val="Normal"/>
-    <w:link w:val="Heading1Char"/>
+    <w:basedOn w:val="a"/>
+    <w:next w:val="a"/>
+    <w:link w:val="10"/>
     <w:uiPriority w:val="9"/>
     <w:qFormat/>
     <w:rsid w:val="007B6FDA"/>
@@ -1080,11 +994,11 @@
       <w:szCs w:val="44"/>
     </w:rPr>
   </w:style>
-  <w:style w:type="paragraph" w:styleId="Heading2">
+  <w:style w:type="paragraph" w:styleId="2">
     <w:name w:val="heading 2"/>
-    <w:basedOn w:val="Normal"/>
-    <w:next w:val="Normal"/>
-    <w:link w:val="Heading2Char"/>
+    <w:basedOn w:val="a"/>
+    <w:next w:val="a"/>
+    <w:link w:val="20"/>
     <w:uiPriority w:val="9"/>
     <w:unhideWhenUsed/>
     <w:qFormat/>
@@ -1103,13 +1017,13 @@
       <w:szCs w:val="32"/>
     </w:rPr>
   </w:style>
-  <w:style w:type="character" w:default="1" w:styleId="DefaultParagraphFont">
+  <w:style w:type="character" w:default="1" w:styleId="a0">
     <w:name w:val="Default Paragraph Font"/>
     <w:uiPriority w:val="1"/>
     <w:semiHidden/>
     <w:unhideWhenUsed/>
   </w:style>
-  <w:style w:type="table" w:default="1" w:styleId="TableNormal">
+  <w:style w:type="table" w:default="1" w:styleId="a1">
     <w:name w:val="Normal Table"/>
     <w:uiPriority w:val="99"/>
     <w:semiHidden/>
@@ -1124,16 +1038,16 @@
       </w:tblCellMar>
     </w:tblPr>
   </w:style>
-  <w:style w:type="numbering" w:default="1" w:styleId="NoList">
+  <w:style w:type="numbering" w:default="1" w:styleId="a2">
     <w:name w:val="No List"/>
     <w:uiPriority w:val="99"/>
     <w:semiHidden/>
     <w:unhideWhenUsed/>
   </w:style>
-  <w:style w:type="paragraph" w:styleId="Header">
+  <w:style w:type="paragraph" w:styleId="a3">
     <w:name w:val="header"/>
-    <w:basedOn w:val="Normal"/>
-    <w:link w:val="HeaderChar"/>
+    <w:basedOn w:val="a"/>
+    <w:link w:val="a4"/>
     <w:uiPriority w:val="99"/>
     <w:unhideWhenUsed/>
     <w:rsid w:val="007B6FDA"/>
@@ -1153,10 +1067,10 @@
       <w:szCs w:val="18"/>
     </w:rPr>
   </w:style>
-  <w:style w:type="character" w:customStyle="1" w:styleId="HeaderChar">
-    <w:name w:val="Header Char"/>
-    <w:basedOn w:val="DefaultParagraphFont"/>
-    <w:link w:val="Header"/>
+  <w:style w:type="character" w:customStyle="1" w:styleId="a4">
+    <w:name w:val="页眉 字符"/>
+    <w:basedOn w:val="a0"/>
+    <w:link w:val="a3"/>
     <w:uiPriority w:val="99"/>
     <w:rsid w:val="007B6FDA"/>
     <w:rPr>
@@ -1164,10 +1078,10 @@
       <w:szCs w:val="18"/>
     </w:rPr>
   </w:style>
-  <w:style w:type="paragraph" w:styleId="Footer">
+  <w:style w:type="paragraph" w:styleId="a5">
     <w:name w:val="footer"/>
-    <w:basedOn w:val="Normal"/>
-    <w:link w:val="FooterChar"/>
+    <w:basedOn w:val="a"/>
+    <w:link w:val="a6"/>
     <w:uiPriority w:val="99"/>
     <w:unhideWhenUsed/>
     <w:rsid w:val="007B6FDA"/>
@@ -1184,10 +1098,10 @@
       <w:szCs w:val="18"/>
     </w:rPr>
   </w:style>
-  <w:style w:type="character" w:customStyle="1" w:styleId="FooterChar">
-    <w:name w:val="Footer Char"/>
-    <w:basedOn w:val="DefaultParagraphFont"/>
-    <w:link w:val="Footer"/>
+  <w:style w:type="character" w:customStyle="1" w:styleId="a6">
+    <w:name w:val="页脚 字符"/>
+    <w:basedOn w:val="a0"/>
+    <w:link w:val="a5"/>
     <w:uiPriority w:val="99"/>
     <w:rsid w:val="007B6FDA"/>
     <w:rPr>
@@ -1195,10 +1109,10 @@
       <w:szCs w:val="18"/>
     </w:rPr>
   </w:style>
-  <w:style w:type="character" w:customStyle="1" w:styleId="Heading1Char">
-    <w:name w:val="Heading 1 Char"/>
-    <w:basedOn w:val="DefaultParagraphFont"/>
-    <w:link w:val="Heading1"/>
+  <w:style w:type="character" w:customStyle="1" w:styleId="10">
+    <w:name w:val="标题 1 字符"/>
+    <w:basedOn w:val="a0"/>
+    <w:link w:val="1"/>
     <w:uiPriority w:val="9"/>
     <w:rsid w:val="007B6FDA"/>
     <w:rPr>
@@ -1209,10 +1123,10 @@
       <w:szCs w:val="44"/>
     </w:rPr>
   </w:style>
-  <w:style w:type="character" w:customStyle="1" w:styleId="Heading2Char">
-    <w:name w:val="Heading 2 Char"/>
-    <w:basedOn w:val="DefaultParagraphFont"/>
-    <w:link w:val="Heading2"/>
+  <w:style w:type="character" w:customStyle="1" w:styleId="20">
+    <w:name w:val="标题 2 字符"/>
+    <w:basedOn w:val="a0"/>
+    <w:link w:val="2"/>
     <w:uiPriority w:val="9"/>
     <w:rsid w:val="007B6FDA"/>
     <w:rPr>

--- a/Project Description.docx
+++ b/Project Description.docx
@@ -1,10 +1,10 @@
 
 <file path=word/document.xml><?xml version="1.0" encoding="utf-8"?>
-<w:document xmlns:wpc="http://schemas.microsoft.com/office/word/2010/wordprocessingCanvas" xmlns:cx="http://schemas.microsoft.com/office/drawing/2014/chartex" xmlns:cx1="http://schemas.microsoft.com/office/drawing/2015/9/8/chartex" xmlns:cx2="http://schemas.microsoft.com/office/drawing/2015/10/21/chartex" xmlns:cx3="http://schemas.microsoft.com/office/drawing/2016/5/9/chartex" xmlns:cx4="http://schemas.microsoft.com/office/drawing/2016/5/10/chartex" xmlns:cx5="http://schemas.microsoft.com/office/drawing/2016/5/11/chartex" xmlns:mc="http://schemas.openxmlformats.org/markup-compatibility/2006" xmlns:o="urn:schemas-microsoft-com:office:office" xmlns:r="http://schemas.openxmlformats.org/officeDocument/2006/relationships" xmlns:m="http://schemas.openxmlformats.org/officeDocument/2006/math" xmlns:v="urn:schemas-microsoft-com:vml" xmlns:wp14="http://schemas.microsoft.com/office/word/2010/wordprocessingDrawing" xmlns:wp="http://schemas.openxmlformats.org/drawingml/2006/wordprocessingDrawing" xmlns:w10="urn:schemas-microsoft-com:office:word" xmlns:w="http://schemas.openxmlformats.org/wordprocessingml/2006/main" xmlns:w14="http://schemas.microsoft.com/office/word/2010/wordml" xmlns:w15="http://schemas.microsoft.com/office/word/2012/wordml" xmlns:w16se="http://schemas.microsoft.com/office/word/2015/wordml/symex" xmlns:wpg="http://schemas.microsoft.com/office/word/2010/wordprocessingGroup" xmlns:wpi="http://schemas.microsoft.com/office/word/2010/wordprocessingInk" xmlns:wne="http://schemas.microsoft.com/office/word/2006/wordml" xmlns:wps="http://schemas.microsoft.com/office/word/2010/wordprocessingShape" mc:Ignorable="w14 w15 w16se wp14">
+<w:document xmlns:wpc="http://schemas.microsoft.com/office/word/2010/wordprocessingCanvas" xmlns:cx="http://schemas.microsoft.com/office/drawing/2014/chartex" xmlns:cx1="http://schemas.microsoft.com/office/drawing/2015/9/8/chartex" xmlns:cx2="http://schemas.microsoft.com/office/drawing/2015/10/21/chartex" xmlns:cx3="http://schemas.microsoft.com/office/drawing/2016/5/9/chartex" xmlns:cx4="http://schemas.microsoft.com/office/drawing/2016/5/10/chartex" xmlns:cx5="http://schemas.microsoft.com/office/drawing/2016/5/11/chartex" xmlns:cx6="http://schemas.microsoft.com/office/drawing/2016/5/12/chartex" xmlns:cx7="http://schemas.microsoft.com/office/drawing/2016/5/13/chartex" xmlns:cx8="http://schemas.microsoft.com/office/drawing/2016/5/14/chartex" xmlns:mc="http://schemas.openxmlformats.org/markup-compatibility/2006" xmlns:aink="http://schemas.microsoft.com/office/drawing/2016/ink" xmlns:am3d="http://schemas.microsoft.com/office/drawing/2017/model3d" xmlns:o="urn:schemas-microsoft-com:office:office" xmlns:r="http://schemas.openxmlformats.org/officeDocument/2006/relationships" xmlns:m="http://schemas.openxmlformats.org/officeDocument/2006/math" xmlns:v="urn:schemas-microsoft-com:vml" xmlns:wp14="http://schemas.microsoft.com/office/word/2010/wordprocessingDrawing" xmlns:wp="http://schemas.openxmlformats.org/drawingml/2006/wordprocessingDrawing" xmlns:w10="urn:schemas-microsoft-com:office:word" xmlns:w="http://schemas.openxmlformats.org/wordprocessingml/2006/main" xmlns:w14="http://schemas.microsoft.com/office/word/2010/wordml" xmlns:w15="http://schemas.microsoft.com/office/word/2012/wordml" xmlns:w16cid="http://schemas.microsoft.com/office/word/2016/wordml/cid" xmlns:w16se="http://schemas.microsoft.com/office/word/2015/wordml/symex" xmlns:wpg="http://schemas.microsoft.com/office/word/2010/wordprocessingGroup" xmlns:wpi="http://schemas.microsoft.com/office/word/2010/wordprocessingInk" xmlns:wne="http://schemas.microsoft.com/office/word/2006/wordml" xmlns:wps="http://schemas.microsoft.com/office/word/2010/wordprocessingShape" mc:Ignorable="w14 w15 w16se w16cid wp14">
   <w:body>
     <w:p>
       <w:pPr>
-        <w:pStyle w:val="1"/>
+        <w:pStyle w:val="Heading1"/>
         <w:jc w:val="center"/>
       </w:pPr>
       <w:r>
@@ -23,7 +23,7 @@
     <w:p/>
     <w:p>
       <w:pPr>
-        <w:pStyle w:val="2"/>
+        <w:pStyle w:val="Heading2"/>
       </w:pPr>
       <w:r>
         <w:t>Source Code</w:t>
@@ -285,7 +285,7 @@
     </w:p>
     <w:p>
       <w:pPr>
-        <w:pStyle w:val="2"/>
+        <w:pStyle w:val="Heading2"/>
       </w:pPr>
       <w:r>
         <w:t>GUI</w:t>
@@ -339,7 +339,7 @@
     </w:p>
     <w:p>
       <w:pPr>
-        <w:pStyle w:val="2"/>
+        <w:pStyle w:val="Heading2"/>
       </w:pPr>
       <w:r>
         <w:t>Running the Program</w:t>
@@ -367,147 +367,163 @@
     </w:p>
     <w:p>
       <w:pPr>
-        <w:pStyle w:val="2"/>
-      </w:pPr>
-      <w:r>
-        <w:t>Description of Our Pre-loaded Program</w:t>
-      </w:r>
-    </w:p>
-    <w:p>
-      <w:pPr>
-        <w:rPr>
-          <w:sz w:val="24"/>
-        </w:rPr>
-      </w:pPr>
-      <w:r>
-        <w:rPr>
-          <w:sz w:val="24"/>
-        </w:rPr>
-        <w:t xml:space="preserve">It sets some register values as well as memory values </w:t>
-      </w:r>
-      <w:r>
-        <w:rPr>
-          <w:sz w:val="24"/>
-        </w:rPr>
-        <w:t>and</w:t>
-      </w:r>
-      <w:r>
-        <w:rPr>
-          <w:sz w:val="24"/>
-        </w:rPr>
-        <w:t xml:space="preserve"> loads some instructions (including all Load/Store Instructions in 5 types)</w:t>
-      </w:r>
-    </w:p>
-    <w:p>
-      <w:pPr>
-        <w:rPr>
-          <w:rFonts w:hint="eastAsia"/>
-          <w:sz w:val="24"/>
-        </w:rPr>
-      </w:pPr>
-      <w:r>
-        <w:rPr>
-          <w:sz w:val="24"/>
-        </w:rPr>
-        <w:lastRenderedPageBreak/>
-        <w:t xml:space="preserve">See </w:t>
-      </w:r>
-      <w:r>
-        <w:rPr>
-          <w:sz w:val="24"/>
-        </w:rPr>
-        <w:t>loadProgram()</w:t>
-      </w:r>
-      <w:r>
-        <w:rPr>
-          <w:sz w:val="24"/>
-        </w:rPr>
-        <w:t>, loadTestProgramOne</w:t>
-      </w:r>
-      <w:r>
-        <w:rPr>
-          <w:sz w:val="24"/>
-        </w:rPr>
-        <w:t xml:space="preserve"> ()</w:t>
-      </w:r>
-      <w:r>
-        <w:rPr>
-          <w:sz w:val="24"/>
-        </w:rPr>
-        <w:t xml:space="preserve">, </w:t>
-      </w:r>
-      <w:r>
-        <w:rPr>
-          <w:sz w:val="24"/>
-        </w:rPr>
-        <w:t>load</w:t>
-      </w:r>
-      <w:r>
-        <w:rPr>
-          <w:sz w:val="24"/>
-        </w:rPr>
-        <w:t>Test</w:t>
-      </w:r>
-      <w:r>
-        <w:rPr>
-          <w:sz w:val="24"/>
-        </w:rPr>
-        <w:t>Program</w:t>
-      </w:r>
-      <w:r>
-        <w:rPr>
-          <w:sz w:val="24"/>
-        </w:rPr>
-        <w:t>Two</w:t>
-      </w:r>
-      <w:r>
-        <w:rPr>
-          <w:sz w:val="24"/>
-        </w:rPr>
-        <w:t>() in Computer.java for details.</w:t>
-      </w:r>
-    </w:p>
-    <w:p>
-      <w:pPr>
-        <w:rPr>
-          <w:sz w:val="24"/>
-        </w:rPr>
-      </w:pPr>
-      <w:r>
-        <w:rPr>
-          <w:sz w:val="24"/>
-        </w:rPr>
-        <w:t xml:space="preserve">In Test Program 2, the required input word should be typed in character by </w:t>
-      </w:r>
-      <w:r>
-        <w:rPr>
-          <w:sz w:val="24"/>
-        </w:rPr>
-        <w:t>character</w:t>
-      </w:r>
-      <w:r>
-        <w:rPr>
-          <w:sz w:val="24"/>
-        </w:rPr>
-        <w:t>.</w:t>
-      </w:r>
-      <w:r>
-        <w:rPr>
-          <w:sz w:val="24"/>
-        </w:rPr>
-        <w:t xml:space="preserve"> Use one or space to indicate “f</w:t>
+        <w:pStyle w:val="Heading2"/>
+      </w:pPr>
+      <w:r>
+        <w:t>Additional Components</w:t>
+      </w:r>
+    </w:p>
+    <w:p>
+      <w:pPr>
+        <w:pStyle w:val="ListParagraph"/>
+        <w:numPr>
+          <w:ilvl w:val="0"/>
+          <w:numId w:val="1"/>
+        </w:numPr>
+      </w:pPr>
+      <w:r>
+        <w:t>Added tcr (Trap Code Register) to store the value of trap code</w:t>
+      </w:r>
+      <w:r>
+        <w:t xml:space="preserve"> between instruction jumps</w:t>
       </w:r>
       <w:bookmarkStart w:id="0" w:name="_GoBack"/>
       <w:bookmarkEnd w:id="0"/>
-      <w:r>
-        <w:rPr>
-          <w:sz w:val="24"/>
-        </w:rPr>
-        <w:t>inished inputing the word”.</w:t>
+    </w:p>
+    <w:p>
+      <w:pPr>
+        <w:pStyle w:val="Heading2"/>
+      </w:pPr>
+      <w:r>
+        <w:lastRenderedPageBreak/>
+        <w:t>Description of Our Pre-loaded Program</w:t>
+      </w:r>
+    </w:p>
+    <w:p>
+      <w:pPr>
+        <w:rPr>
+          <w:sz w:val="24"/>
+        </w:rPr>
+      </w:pPr>
+      <w:r>
+        <w:rPr>
+          <w:sz w:val="24"/>
+        </w:rPr>
+        <w:t xml:space="preserve">It sets some register values as well as memory values </w:t>
+      </w:r>
+      <w:r>
+        <w:rPr>
+          <w:sz w:val="24"/>
+        </w:rPr>
+        <w:t>and</w:t>
+      </w:r>
+      <w:r>
+        <w:rPr>
+          <w:sz w:val="24"/>
+        </w:rPr>
+        <w:t xml:space="preserve"> loads some instructions (including all Load/Store Instructions in 5 types)</w:t>
+      </w:r>
+    </w:p>
+    <w:p>
+      <w:pPr>
+        <w:rPr>
+          <w:sz w:val="24"/>
+        </w:rPr>
+      </w:pPr>
+      <w:r>
+        <w:rPr>
+          <w:sz w:val="24"/>
+        </w:rPr>
+        <w:t xml:space="preserve">See </w:t>
+      </w:r>
+      <w:r>
+        <w:rPr>
+          <w:sz w:val="24"/>
+        </w:rPr>
+        <w:t>loadProgram()</w:t>
+      </w:r>
+      <w:r>
+        <w:rPr>
+          <w:sz w:val="24"/>
+        </w:rPr>
+        <w:t>, loadTestProgramOne</w:t>
+      </w:r>
+      <w:r>
+        <w:rPr>
+          <w:sz w:val="24"/>
+        </w:rPr>
+        <w:t xml:space="preserve"> ()</w:t>
+      </w:r>
+      <w:r>
+        <w:rPr>
+          <w:sz w:val="24"/>
+        </w:rPr>
+        <w:t xml:space="preserve">, </w:t>
+      </w:r>
+      <w:r>
+        <w:rPr>
+          <w:sz w:val="24"/>
+        </w:rPr>
+        <w:t>load</w:t>
+      </w:r>
+      <w:r>
+        <w:rPr>
+          <w:sz w:val="24"/>
+        </w:rPr>
+        <w:t>Test</w:t>
+      </w:r>
+      <w:r>
+        <w:rPr>
+          <w:sz w:val="24"/>
+        </w:rPr>
+        <w:t>Program</w:t>
+      </w:r>
+      <w:r>
+        <w:rPr>
+          <w:sz w:val="24"/>
+        </w:rPr>
+        <w:t>Two</w:t>
+      </w:r>
+      <w:r>
+        <w:rPr>
+          <w:sz w:val="24"/>
+        </w:rPr>
+        <w:t>() in Computer.java for details.</w:t>
+      </w:r>
+    </w:p>
+    <w:p>
+      <w:pPr>
+        <w:rPr>
+          <w:sz w:val="24"/>
+        </w:rPr>
+      </w:pPr>
+      <w:r>
+        <w:rPr>
+          <w:sz w:val="24"/>
+        </w:rPr>
+        <w:t xml:space="preserve">In Test Program 2, the required input word should be typed in character by </w:t>
+      </w:r>
+      <w:r>
+        <w:rPr>
+          <w:sz w:val="24"/>
+        </w:rPr>
+        <w:t>character</w:t>
+      </w:r>
+      <w:r>
+        <w:rPr>
+          <w:sz w:val="24"/>
+        </w:rPr>
+        <w:t>.</w:t>
+      </w:r>
+      <w:r>
+        <w:rPr>
+          <w:sz w:val="24"/>
+        </w:rPr>
+        <w:t xml:space="preserve"> Use one or space to indicate “finished inputing the word”.</w:t>
       </w:r>
     </w:p>
     <w:sectPr>
-      <w:headerReference w:type="default" r:id="rId6"/>
+      <w:headerReference w:type="default" r:id="rId7"/>
       <w:pgSz w:w="11906" w:h="16838"/>
       <w:pgMar w:top="1440" w:right="1800" w:bottom="1440" w:left="1800" w:header="851" w:footer="992" w:gutter="0"/>
       <w:cols w:space="425"/>
@@ -518,7 +534,7 @@
 </file>
 
 <file path=word/endnotes.xml><?xml version="1.0" encoding="utf-8"?>
-<w:endnotes xmlns:wpc="http://schemas.microsoft.com/office/word/2010/wordprocessingCanvas" xmlns:cx="http://schemas.microsoft.com/office/drawing/2014/chartex" xmlns:cx1="http://schemas.microsoft.com/office/drawing/2015/9/8/chartex" xmlns:cx2="http://schemas.microsoft.com/office/drawing/2015/10/21/chartex" xmlns:cx3="http://schemas.microsoft.com/office/drawing/2016/5/9/chartex" xmlns:cx4="http://schemas.microsoft.com/office/drawing/2016/5/10/chartex" xmlns:cx5="http://schemas.microsoft.com/office/drawing/2016/5/11/chartex" xmlns:mc="http://schemas.openxmlformats.org/markup-compatibility/2006" xmlns:o="urn:schemas-microsoft-com:office:office" xmlns:r="http://schemas.openxmlformats.org/officeDocument/2006/relationships" xmlns:m="http://schemas.openxmlformats.org/officeDocument/2006/math" xmlns:v="urn:schemas-microsoft-com:vml" xmlns:wp14="http://schemas.microsoft.com/office/word/2010/wordprocessingDrawing" xmlns:wp="http://schemas.openxmlformats.org/drawingml/2006/wordprocessingDrawing" xmlns:w10="urn:schemas-microsoft-com:office:word" xmlns:w="http://schemas.openxmlformats.org/wordprocessingml/2006/main" xmlns:w14="http://schemas.microsoft.com/office/word/2010/wordml" xmlns:w15="http://schemas.microsoft.com/office/word/2012/wordml" xmlns:w16se="http://schemas.microsoft.com/office/word/2015/wordml/symex" xmlns:wpg="http://schemas.microsoft.com/office/word/2010/wordprocessingGroup" xmlns:wpi="http://schemas.microsoft.com/office/word/2010/wordprocessingInk" xmlns:wne="http://schemas.microsoft.com/office/word/2006/wordml" xmlns:wps="http://schemas.microsoft.com/office/word/2010/wordprocessingShape" mc:Ignorable="w14 w15 w16se wp14">
+<w:endnotes xmlns:wpc="http://schemas.microsoft.com/office/word/2010/wordprocessingCanvas" xmlns:cx="http://schemas.microsoft.com/office/drawing/2014/chartex" xmlns:cx1="http://schemas.microsoft.com/office/drawing/2015/9/8/chartex" xmlns:cx2="http://schemas.microsoft.com/office/drawing/2015/10/21/chartex" xmlns:cx3="http://schemas.microsoft.com/office/drawing/2016/5/9/chartex" xmlns:cx4="http://schemas.microsoft.com/office/drawing/2016/5/10/chartex" xmlns:cx5="http://schemas.microsoft.com/office/drawing/2016/5/11/chartex" xmlns:cx6="http://schemas.microsoft.com/office/drawing/2016/5/12/chartex" xmlns:cx7="http://schemas.microsoft.com/office/drawing/2016/5/13/chartex" xmlns:cx8="http://schemas.microsoft.com/office/drawing/2016/5/14/chartex" xmlns:mc="http://schemas.openxmlformats.org/markup-compatibility/2006" xmlns:aink="http://schemas.microsoft.com/office/drawing/2016/ink" xmlns:am3d="http://schemas.microsoft.com/office/drawing/2017/model3d" xmlns:o="urn:schemas-microsoft-com:office:office" xmlns:r="http://schemas.openxmlformats.org/officeDocument/2006/relationships" xmlns:m="http://schemas.openxmlformats.org/officeDocument/2006/math" xmlns:v="urn:schemas-microsoft-com:vml" xmlns:wp14="http://schemas.microsoft.com/office/word/2010/wordprocessingDrawing" xmlns:wp="http://schemas.openxmlformats.org/drawingml/2006/wordprocessingDrawing" xmlns:w10="urn:schemas-microsoft-com:office:word" xmlns:w="http://schemas.openxmlformats.org/wordprocessingml/2006/main" xmlns:w14="http://schemas.microsoft.com/office/word/2010/wordml" xmlns:w15="http://schemas.microsoft.com/office/word/2012/wordml" xmlns:w16cid="http://schemas.microsoft.com/office/word/2016/wordml/cid" xmlns:w16se="http://schemas.microsoft.com/office/word/2015/wordml/symex" xmlns:wpg="http://schemas.microsoft.com/office/word/2010/wordprocessingGroup" xmlns:wpi="http://schemas.microsoft.com/office/word/2010/wordprocessingInk" xmlns:wne="http://schemas.microsoft.com/office/word/2006/wordml" xmlns:wps="http://schemas.microsoft.com/office/word/2010/wordprocessingShape" mc:Ignorable="w14 w15 w16se w16cid wp14">
   <w:endnote w:type="separator" w:id="-1">
     <w:p>
       <w:r>
@@ -537,7 +553,7 @@
 </file>
 
 <file path=word/footnotes.xml><?xml version="1.0" encoding="utf-8"?>
-<w:footnotes xmlns:wpc="http://schemas.microsoft.com/office/word/2010/wordprocessingCanvas" xmlns:cx="http://schemas.microsoft.com/office/drawing/2014/chartex" xmlns:cx1="http://schemas.microsoft.com/office/drawing/2015/9/8/chartex" xmlns:cx2="http://schemas.microsoft.com/office/drawing/2015/10/21/chartex" xmlns:cx3="http://schemas.microsoft.com/office/drawing/2016/5/9/chartex" xmlns:cx4="http://schemas.microsoft.com/office/drawing/2016/5/10/chartex" xmlns:cx5="http://schemas.microsoft.com/office/drawing/2016/5/11/chartex" xmlns:mc="http://schemas.openxmlformats.org/markup-compatibility/2006" xmlns:o="urn:schemas-microsoft-com:office:office" xmlns:r="http://schemas.openxmlformats.org/officeDocument/2006/relationships" xmlns:m="http://schemas.openxmlformats.org/officeDocument/2006/math" xmlns:v="urn:schemas-microsoft-com:vml" xmlns:wp14="http://schemas.microsoft.com/office/word/2010/wordprocessingDrawing" xmlns:wp="http://schemas.openxmlformats.org/drawingml/2006/wordprocessingDrawing" xmlns:w10="urn:schemas-microsoft-com:office:word" xmlns:w="http://schemas.openxmlformats.org/wordprocessingml/2006/main" xmlns:w14="http://schemas.microsoft.com/office/word/2010/wordml" xmlns:w15="http://schemas.microsoft.com/office/word/2012/wordml" xmlns:w16se="http://schemas.microsoft.com/office/word/2015/wordml/symex" xmlns:wpg="http://schemas.microsoft.com/office/word/2010/wordprocessingGroup" xmlns:wpi="http://schemas.microsoft.com/office/word/2010/wordprocessingInk" xmlns:wne="http://schemas.microsoft.com/office/word/2006/wordml" xmlns:wps="http://schemas.microsoft.com/office/word/2010/wordprocessingShape" mc:Ignorable="w14 w15 w16se wp14">
+<w:footnotes xmlns:wpc="http://schemas.microsoft.com/office/word/2010/wordprocessingCanvas" xmlns:cx="http://schemas.microsoft.com/office/drawing/2014/chartex" xmlns:cx1="http://schemas.microsoft.com/office/drawing/2015/9/8/chartex" xmlns:cx2="http://schemas.microsoft.com/office/drawing/2015/10/21/chartex" xmlns:cx3="http://schemas.microsoft.com/office/drawing/2016/5/9/chartex" xmlns:cx4="http://schemas.microsoft.com/office/drawing/2016/5/10/chartex" xmlns:cx5="http://schemas.microsoft.com/office/drawing/2016/5/11/chartex" xmlns:cx6="http://schemas.microsoft.com/office/drawing/2016/5/12/chartex" xmlns:cx7="http://schemas.microsoft.com/office/drawing/2016/5/13/chartex" xmlns:cx8="http://schemas.microsoft.com/office/drawing/2016/5/14/chartex" xmlns:mc="http://schemas.openxmlformats.org/markup-compatibility/2006" xmlns:aink="http://schemas.microsoft.com/office/drawing/2016/ink" xmlns:am3d="http://schemas.microsoft.com/office/drawing/2017/model3d" xmlns:o="urn:schemas-microsoft-com:office:office" xmlns:r="http://schemas.openxmlformats.org/officeDocument/2006/relationships" xmlns:m="http://schemas.openxmlformats.org/officeDocument/2006/math" xmlns:v="urn:schemas-microsoft-com:vml" xmlns:wp14="http://schemas.microsoft.com/office/word/2010/wordprocessingDrawing" xmlns:wp="http://schemas.openxmlformats.org/drawingml/2006/wordprocessingDrawing" xmlns:w10="urn:schemas-microsoft-com:office:word" xmlns:w="http://schemas.openxmlformats.org/wordprocessingml/2006/main" xmlns:w14="http://schemas.microsoft.com/office/word/2010/wordml" xmlns:w15="http://schemas.microsoft.com/office/word/2012/wordml" xmlns:w16cid="http://schemas.microsoft.com/office/word/2016/wordml/cid" xmlns:w16se="http://schemas.microsoft.com/office/word/2015/wordml/symex" xmlns:wpg="http://schemas.microsoft.com/office/word/2010/wordprocessingGroup" xmlns:wpi="http://schemas.microsoft.com/office/word/2010/wordprocessingInk" xmlns:wne="http://schemas.microsoft.com/office/word/2006/wordml" xmlns:wps="http://schemas.microsoft.com/office/word/2010/wordprocessingShape" mc:Ignorable="w14 w15 w16se w16cid wp14">
   <w:footnote w:type="separator" w:id="-1">
     <w:p>
       <w:r>
@@ -556,10 +572,10 @@
 </file>
 
 <file path=word/header1.xml><?xml version="1.0" encoding="utf-8"?>
-<w:hdr xmlns:wpc="http://schemas.microsoft.com/office/word/2010/wordprocessingCanvas" xmlns:cx="http://schemas.microsoft.com/office/drawing/2014/chartex" xmlns:cx1="http://schemas.microsoft.com/office/drawing/2015/9/8/chartex" xmlns:cx2="http://schemas.microsoft.com/office/drawing/2015/10/21/chartex" xmlns:cx3="http://schemas.microsoft.com/office/drawing/2016/5/9/chartex" xmlns:cx4="http://schemas.microsoft.com/office/drawing/2016/5/10/chartex" xmlns:cx5="http://schemas.microsoft.com/office/drawing/2016/5/11/chartex" xmlns:mc="http://schemas.openxmlformats.org/markup-compatibility/2006" xmlns:o="urn:schemas-microsoft-com:office:office" xmlns:r="http://schemas.openxmlformats.org/officeDocument/2006/relationships" xmlns:m="http://schemas.openxmlformats.org/officeDocument/2006/math" xmlns:v="urn:schemas-microsoft-com:vml" xmlns:wp14="http://schemas.microsoft.com/office/word/2010/wordprocessingDrawing" xmlns:wp="http://schemas.openxmlformats.org/drawingml/2006/wordprocessingDrawing" xmlns:w10="urn:schemas-microsoft-com:office:word" xmlns:w="http://schemas.openxmlformats.org/wordprocessingml/2006/main" xmlns:w14="http://schemas.microsoft.com/office/word/2010/wordml" xmlns:w15="http://schemas.microsoft.com/office/word/2012/wordml" xmlns:w16se="http://schemas.microsoft.com/office/word/2015/wordml/symex" xmlns:wpg="http://schemas.microsoft.com/office/word/2010/wordprocessingGroup" xmlns:wpi="http://schemas.microsoft.com/office/word/2010/wordprocessingInk" xmlns:wne="http://schemas.microsoft.com/office/word/2006/wordml" xmlns:wps="http://schemas.microsoft.com/office/word/2010/wordprocessingShape" mc:Ignorable="w14 w15 w16se wp14">
+<w:hdr xmlns:wpc="http://schemas.microsoft.com/office/word/2010/wordprocessingCanvas" xmlns:cx="http://schemas.microsoft.com/office/drawing/2014/chartex" xmlns:cx1="http://schemas.microsoft.com/office/drawing/2015/9/8/chartex" xmlns:cx2="http://schemas.microsoft.com/office/drawing/2015/10/21/chartex" xmlns:cx3="http://schemas.microsoft.com/office/drawing/2016/5/9/chartex" xmlns:cx4="http://schemas.microsoft.com/office/drawing/2016/5/10/chartex" xmlns:cx5="http://schemas.microsoft.com/office/drawing/2016/5/11/chartex" xmlns:cx6="http://schemas.microsoft.com/office/drawing/2016/5/12/chartex" xmlns:cx7="http://schemas.microsoft.com/office/drawing/2016/5/13/chartex" xmlns:cx8="http://schemas.microsoft.com/office/drawing/2016/5/14/chartex" xmlns:mc="http://schemas.openxmlformats.org/markup-compatibility/2006" xmlns:aink="http://schemas.microsoft.com/office/drawing/2016/ink" xmlns:am3d="http://schemas.microsoft.com/office/drawing/2017/model3d" xmlns:o="urn:schemas-microsoft-com:office:office" xmlns:r="http://schemas.openxmlformats.org/officeDocument/2006/relationships" xmlns:m="http://schemas.openxmlformats.org/officeDocument/2006/math" xmlns:v="urn:schemas-microsoft-com:vml" xmlns:wp14="http://schemas.microsoft.com/office/word/2010/wordprocessingDrawing" xmlns:wp="http://schemas.openxmlformats.org/drawingml/2006/wordprocessingDrawing" xmlns:w10="urn:schemas-microsoft-com:office:word" xmlns:w="http://schemas.openxmlformats.org/wordprocessingml/2006/main" xmlns:w14="http://schemas.microsoft.com/office/word/2010/wordml" xmlns:w15="http://schemas.microsoft.com/office/word/2012/wordml" xmlns:w16cid="http://schemas.microsoft.com/office/word/2016/wordml/cid" xmlns:w16se="http://schemas.microsoft.com/office/word/2015/wordml/symex" xmlns:wpg="http://schemas.microsoft.com/office/word/2010/wordprocessingGroup" xmlns:wpi="http://schemas.microsoft.com/office/word/2010/wordprocessingInk" xmlns:wne="http://schemas.microsoft.com/office/word/2006/wordml" xmlns:wps="http://schemas.microsoft.com/office/word/2010/wordprocessingShape" mc:Ignorable="w14 w15 w16se w16cid wp14">
   <w:p>
     <w:pPr>
-      <w:pStyle w:val="a3"/>
+      <w:pStyle w:val="Header"/>
     </w:pPr>
     <w:r>
       <w:t xml:space="preserve">CSCI 6461 </w:t>
@@ -574,8 +590,129 @@
 </w:hdr>
 </file>
 
+<file path=word/numbering.xml><?xml version="1.0" encoding="utf-8"?>
+<w:numbering xmlns:wpc="http://schemas.microsoft.com/office/word/2010/wordprocessingCanvas" xmlns:cx="http://schemas.microsoft.com/office/drawing/2014/chartex" xmlns:cx1="http://schemas.microsoft.com/office/drawing/2015/9/8/chartex" xmlns:cx2="http://schemas.microsoft.com/office/drawing/2015/10/21/chartex" xmlns:cx3="http://schemas.microsoft.com/office/drawing/2016/5/9/chartex" xmlns:cx4="http://schemas.microsoft.com/office/drawing/2016/5/10/chartex" xmlns:cx5="http://schemas.microsoft.com/office/drawing/2016/5/11/chartex" xmlns:cx6="http://schemas.microsoft.com/office/drawing/2016/5/12/chartex" xmlns:cx7="http://schemas.microsoft.com/office/drawing/2016/5/13/chartex" xmlns:cx8="http://schemas.microsoft.com/office/drawing/2016/5/14/chartex" xmlns:mc="http://schemas.openxmlformats.org/markup-compatibility/2006" xmlns:aink="http://schemas.microsoft.com/office/drawing/2016/ink" xmlns:am3d="http://schemas.microsoft.com/office/drawing/2017/model3d" xmlns:o="urn:schemas-microsoft-com:office:office" xmlns:r="http://schemas.openxmlformats.org/officeDocument/2006/relationships" xmlns:m="http://schemas.openxmlformats.org/officeDocument/2006/math" xmlns:v="urn:schemas-microsoft-com:vml" xmlns:wp14="http://schemas.microsoft.com/office/word/2010/wordprocessingDrawing" xmlns:wp="http://schemas.openxmlformats.org/drawingml/2006/wordprocessingDrawing" xmlns:w10="urn:schemas-microsoft-com:office:word" xmlns:w="http://schemas.openxmlformats.org/wordprocessingml/2006/main" xmlns:w14="http://schemas.microsoft.com/office/word/2010/wordml" xmlns:w15="http://schemas.microsoft.com/office/word/2012/wordml" xmlns:w16cid="http://schemas.microsoft.com/office/word/2016/wordml/cid" xmlns:w16se="http://schemas.microsoft.com/office/word/2015/wordml/symex" xmlns:wpg="http://schemas.microsoft.com/office/word/2010/wordprocessingGroup" xmlns:wpi="http://schemas.microsoft.com/office/word/2010/wordprocessingInk" xmlns:wne="http://schemas.microsoft.com/office/word/2006/wordml" xmlns:wps="http://schemas.microsoft.com/office/word/2010/wordprocessingShape" mc:Ignorable="w14 w15 w16se w16cid wp14">
+  <w:abstractNum w:abstractNumId="0" w15:restartNumberingAfterBreak="0">
+    <w:nsid w:val="1D1D1AEA"/>
+    <w:multiLevelType w:val="hybridMultilevel"/>
+    <w:tmpl w:val="65108B5E"/>
+    <w:lvl w:ilvl="0" w:tplc="04090001">
+      <w:start w:val="1"/>
+      <w:numFmt w:val="bullet"/>
+      <w:lvlText w:val=""/>
+      <w:lvlJc w:val="left"/>
+      <w:pPr>
+        <w:ind w:left="720" w:hanging="360"/>
+      </w:pPr>
+      <w:rPr>
+        <w:rFonts w:ascii="Symbol" w:hAnsi="Symbol" w:hint="default"/>
+      </w:rPr>
+    </w:lvl>
+    <w:lvl w:ilvl="1" w:tplc="04090003" w:tentative="1">
+      <w:start w:val="1"/>
+      <w:numFmt w:val="bullet"/>
+      <w:lvlText w:val="o"/>
+      <w:lvlJc w:val="left"/>
+      <w:pPr>
+        <w:ind w:left="1440" w:hanging="360"/>
+      </w:pPr>
+      <w:rPr>
+        <w:rFonts w:ascii="Courier New" w:hAnsi="Courier New" w:cs="Courier New" w:hint="default"/>
+      </w:rPr>
+    </w:lvl>
+    <w:lvl w:ilvl="2" w:tplc="04090005" w:tentative="1">
+      <w:start w:val="1"/>
+      <w:numFmt w:val="bullet"/>
+      <w:lvlText w:val=""/>
+      <w:lvlJc w:val="left"/>
+      <w:pPr>
+        <w:ind w:left="2160" w:hanging="360"/>
+      </w:pPr>
+      <w:rPr>
+        <w:rFonts w:ascii="Wingdings" w:hAnsi="Wingdings" w:hint="default"/>
+      </w:rPr>
+    </w:lvl>
+    <w:lvl w:ilvl="3" w:tplc="04090001" w:tentative="1">
+      <w:start w:val="1"/>
+      <w:numFmt w:val="bullet"/>
+      <w:lvlText w:val=""/>
+      <w:lvlJc w:val="left"/>
+      <w:pPr>
+        <w:ind w:left="2880" w:hanging="360"/>
+      </w:pPr>
+      <w:rPr>
+        <w:rFonts w:ascii="Symbol" w:hAnsi="Symbol" w:hint="default"/>
+      </w:rPr>
+    </w:lvl>
+    <w:lvl w:ilvl="4" w:tplc="04090003" w:tentative="1">
+      <w:start w:val="1"/>
+      <w:numFmt w:val="bullet"/>
+      <w:lvlText w:val="o"/>
+      <w:lvlJc w:val="left"/>
+      <w:pPr>
+        <w:ind w:left="3600" w:hanging="360"/>
+      </w:pPr>
+      <w:rPr>
+        <w:rFonts w:ascii="Courier New" w:hAnsi="Courier New" w:cs="Courier New" w:hint="default"/>
+      </w:rPr>
+    </w:lvl>
+    <w:lvl w:ilvl="5" w:tplc="04090005" w:tentative="1">
+      <w:start w:val="1"/>
+      <w:numFmt w:val="bullet"/>
+      <w:lvlText w:val=""/>
+      <w:lvlJc w:val="left"/>
+      <w:pPr>
+        <w:ind w:left="4320" w:hanging="360"/>
+      </w:pPr>
+      <w:rPr>
+        <w:rFonts w:ascii="Wingdings" w:hAnsi="Wingdings" w:hint="default"/>
+      </w:rPr>
+    </w:lvl>
+    <w:lvl w:ilvl="6" w:tplc="04090001" w:tentative="1">
+      <w:start w:val="1"/>
+      <w:numFmt w:val="bullet"/>
+      <w:lvlText w:val=""/>
+      <w:lvlJc w:val="left"/>
+      <w:pPr>
+        <w:ind w:left="5040" w:hanging="360"/>
+      </w:pPr>
+      <w:rPr>
+        <w:rFonts w:ascii="Symbol" w:hAnsi="Symbol" w:hint="default"/>
+      </w:rPr>
+    </w:lvl>
+    <w:lvl w:ilvl="7" w:tplc="04090003" w:tentative="1">
+      <w:start w:val="1"/>
+      <w:numFmt w:val="bullet"/>
+      <w:lvlText w:val="o"/>
+      <w:lvlJc w:val="left"/>
+      <w:pPr>
+        <w:ind w:left="5760" w:hanging="360"/>
+      </w:pPr>
+      <w:rPr>
+        <w:rFonts w:ascii="Courier New" w:hAnsi="Courier New" w:cs="Courier New" w:hint="default"/>
+      </w:rPr>
+    </w:lvl>
+    <w:lvl w:ilvl="8" w:tplc="04090005" w:tentative="1">
+      <w:start w:val="1"/>
+      <w:numFmt w:val="bullet"/>
+      <w:lvlText w:val=""/>
+      <w:lvlJc w:val="left"/>
+      <w:pPr>
+        <w:ind w:left="6480" w:hanging="360"/>
+      </w:pPr>
+      <w:rPr>
+        <w:rFonts w:ascii="Wingdings" w:hAnsi="Wingdings" w:hint="default"/>
+      </w:rPr>
+    </w:lvl>
+  </w:abstractNum>
+  <w:num w:numId="1">
+    <w:abstractNumId w:val="0"/>
+  </w:num>
+</w:numbering>
+</file>
+
 <file path=word/styles.xml><?xml version="1.0" encoding="utf-8"?>
-<w:styles xmlns:mc="http://schemas.openxmlformats.org/markup-compatibility/2006" xmlns:r="http://schemas.openxmlformats.org/officeDocument/2006/relationships" xmlns:w="http://schemas.openxmlformats.org/wordprocessingml/2006/main" xmlns:w14="http://schemas.microsoft.com/office/word/2010/wordml" xmlns:w15="http://schemas.microsoft.com/office/word/2012/wordml" xmlns:w16se="http://schemas.microsoft.com/office/word/2015/wordml/symex" mc:Ignorable="w14 w15 w16se">
+<w:styles xmlns:mc="http://schemas.openxmlformats.org/markup-compatibility/2006" xmlns:r="http://schemas.openxmlformats.org/officeDocument/2006/relationships" xmlns:w="http://schemas.openxmlformats.org/wordprocessingml/2006/main" xmlns:w14="http://schemas.microsoft.com/office/word/2010/wordml" xmlns:w15="http://schemas.microsoft.com/office/word/2012/wordml" xmlns:w16cid="http://schemas.microsoft.com/office/word/2016/wordml/cid" xmlns:w16se="http://schemas.microsoft.com/office/word/2015/wordml/symex" mc:Ignorable="w14 w15 w16se w16cid">
   <w:docDefaults>
     <w:rPrDefault>
       <w:rPr>
@@ -588,7 +725,7 @@
     </w:rPrDefault>
     <w:pPrDefault/>
   </w:docDefaults>
-  <w:latentStyles w:defLockedState="0" w:defUIPriority="99" w:defSemiHidden="0" w:defUnhideWhenUsed="0" w:defQFormat="0" w:count="374">
+  <w:latentStyles w:defLockedState="0" w:defUIPriority="99" w:defSemiHidden="0" w:defUnhideWhenUsed="0" w:defQFormat="0" w:count="377">
     <w:lsdException w:name="Normal" w:uiPriority="0" w:qFormat="1"/>
     <w:lsdException w:name="heading 1" w:uiPriority="9" w:qFormat="1"/>
     <w:lsdException w:name="heading 2" w:semiHidden="1" w:uiPriority="9" w:unhideWhenUsed="1" w:qFormat="1"/>
@@ -694,7 +831,6 @@
     <w:lsdException w:name="HTML Sample" w:semiHidden="1" w:unhideWhenUsed="1"/>
     <w:lsdException w:name="HTML Typewriter" w:semiHidden="1" w:unhideWhenUsed="1"/>
     <w:lsdException w:name="HTML Variable" w:semiHidden="1" w:unhideWhenUsed="1"/>
-    <w:lsdException w:name="Normal Table" w:semiHidden="1" w:unhideWhenUsed="1"/>
     <w:lsdException w:name="annotation subject" w:semiHidden="1" w:unhideWhenUsed="1"/>
     <w:lsdException w:name="No List" w:semiHidden="1" w:unhideWhenUsed="1"/>
     <w:lsdException w:name="Outline List 1" w:semiHidden="1" w:unhideWhenUsed="1"/>
@@ -739,7 +875,6 @@
     <w:lsdException w:name="Table Professional" w:semiHidden="1" w:unhideWhenUsed="1"/>
     <w:lsdException w:name="Table Subtle 1" w:semiHidden="1" w:unhideWhenUsed="1"/>
     <w:lsdException w:name="Table Subtle 2" w:semiHidden="1" w:unhideWhenUsed="1"/>
-    <w:lsdException w:name="Table Web 1" w:semiHidden="1" w:unhideWhenUsed="1"/>
     <w:lsdException w:name="Table Web 2" w:semiHidden="1" w:unhideWhenUsed="1"/>
     <w:lsdException w:name="Table Web 3" w:semiHidden="1" w:unhideWhenUsed="1"/>
     <w:lsdException w:name="Balloon Text" w:semiHidden="1" w:unhideWhenUsed="1"/>
@@ -963,8 +1098,11 @@
     <w:lsdException w:name="Mention" w:semiHidden="1" w:unhideWhenUsed="1"/>
     <w:lsdException w:name="Smart Hyperlink" w:semiHidden="1" w:unhideWhenUsed="1"/>
     <w:lsdException w:name="Hashtag" w:semiHidden="1" w:unhideWhenUsed="1"/>
+    <w:lsdException w:name="Unresolved Mention" w:semiHidden="1" w:unhideWhenUsed="1"/>
+    <w:lsdException w:name="Smart Link" w:semiHidden="1" w:unhideWhenUsed="1"/>
+    <w:lsdException w:name="Smart Link Error" w:semiHidden="1" w:unhideWhenUsed="1"/>
   </w:latentStyles>
-  <w:style w:type="paragraph" w:default="1" w:styleId="a">
+  <w:style w:type="paragraph" w:default="1" w:styleId="Normal">
     <w:name w:val="Normal"/>
     <w:qFormat/>
     <w:pPr>
@@ -972,11 +1110,11 @@
       <w:jc w:val="both"/>
     </w:pPr>
   </w:style>
-  <w:style w:type="paragraph" w:styleId="1">
+  <w:style w:type="paragraph" w:styleId="Heading1">
     <w:name w:val="heading 1"/>
-    <w:basedOn w:val="a"/>
-    <w:next w:val="a"/>
-    <w:link w:val="10"/>
+    <w:basedOn w:val="Normal"/>
+    <w:next w:val="Normal"/>
+    <w:link w:val="Heading1Char"/>
     <w:uiPriority w:val="9"/>
     <w:qFormat/>
     <w:rsid w:val="007B6FDA"/>
@@ -994,11 +1132,11 @@
       <w:szCs w:val="44"/>
     </w:rPr>
   </w:style>
-  <w:style w:type="paragraph" w:styleId="2">
+  <w:style w:type="paragraph" w:styleId="Heading2">
     <w:name w:val="heading 2"/>
-    <w:basedOn w:val="a"/>
-    <w:next w:val="a"/>
-    <w:link w:val="20"/>
+    <w:basedOn w:val="Normal"/>
+    <w:next w:val="Normal"/>
+    <w:link w:val="Heading2Char"/>
     <w:uiPriority w:val="9"/>
     <w:unhideWhenUsed/>
     <w:qFormat/>
@@ -1017,13 +1155,13 @@
       <w:szCs w:val="32"/>
     </w:rPr>
   </w:style>
-  <w:style w:type="character" w:default="1" w:styleId="a0">
+  <w:style w:type="character" w:default="1" w:styleId="DefaultParagraphFont">
     <w:name w:val="Default Paragraph Font"/>
     <w:uiPriority w:val="1"/>
     <w:semiHidden/>
     <w:unhideWhenUsed/>
   </w:style>
-  <w:style w:type="table" w:default="1" w:styleId="a1">
+  <w:style w:type="table" w:default="1" w:styleId="TableNormal">
     <w:name w:val="Normal Table"/>
     <w:uiPriority w:val="99"/>
     <w:semiHidden/>
@@ -1038,16 +1176,16 @@
       </w:tblCellMar>
     </w:tblPr>
   </w:style>
-  <w:style w:type="numbering" w:default="1" w:styleId="a2">
+  <w:style w:type="numbering" w:default="1" w:styleId="NoList">
     <w:name w:val="No List"/>
     <w:uiPriority w:val="99"/>
     <w:semiHidden/>
     <w:unhideWhenUsed/>
   </w:style>
-  <w:style w:type="paragraph" w:styleId="a3">
+  <w:style w:type="paragraph" w:styleId="Header">
     <w:name w:val="header"/>
-    <w:basedOn w:val="a"/>
-    <w:link w:val="a4"/>
+    <w:basedOn w:val="Normal"/>
+    <w:link w:val="HeaderChar"/>
     <w:uiPriority w:val="99"/>
     <w:unhideWhenUsed/>
     <w:rsid w:val="007B6FDA"/>
@@ -1067,10 +1205,10 @@
       <w:szCs w:val="18"/>
     </w:rPr>
   </w:style>
-  <w:style w:type="character" w:customStyle="1" w:styleId="a4">
-    <w:name w:val="页眉 字符"/>
-    <w:basedOn w:val="a0"/>
-    <w:link w:val="a3"/>
+  <w:style w:type="character" w:customStyle="1" w:styleId="HeaderChar">
+    <w:name w:val="Header Char"/>
+    <w:basedOn w:val="DefaultParagraphFont"/>
+    <w:link w:val="Header"/>
     <w:uiPriority w:val="99"/>
     <w:rsid w:val="007B6FDA"/>
     <w:rPr>
@@ -1078,10 +1216,10 @@
       <w:szCs w:val="18"/>
     </w:rPr>
   </w:style>
-  <w:style w:type="paragraph" w:styleId="a5">
+  <w:style w:type="paragraph" w:styleId="Footer">
     <w:name w:val="footer"/>
-    <w:basedOn w:val="a"/>
-    <w:link w:val="a6"/>
+    <w:basedOn w:val="Normal"/>
+    <w:link w:val="FooterChar"/>
     <w:uiPriority w:val="99"/>
     <w:unhideWhenUsed/>
     <w:rsid w:val="007B6FDA"/>
@@ -1098,10 +1236,10 @@
       <w:szCs w:val="18"/>
     </w:rPr>
   </w:style>
-  <w:style w:type="character" w:customStyle="1" w:styleId="a6">
-    <w:name w:val="页脚 字符"/>
-    <w:basedOn w:val="a0"/>
-    <w:link w:val="a5"/>
+  <w:style w:type="character" w:customStyle="1" w:styleId="FooterChar">
+    <w:name w:val="Footer Char"/>
+    <w:basedOn w:val="DefaultParagraphFont"/>
+    <w:link w:val="Footer"/>
     <w:uiPriority w:val="99"/>
     <w:rsid w:val="007B6FDA"/>
     <w:rPr>
@@ -1109,10 +1247,10 @@
       <w:szCs w:val="18"/>
     </w:rPr>
   </w:style>
-  <w:style w:type="character" w:customStyle="1" w:styleId="10">
-    <w:name w:val="标题 1 字符"/>
-    <w:basedOn w:val="a0"/>
-    <w:link w:val="1"/>
+  <w:style w:type="character" w:customStyle="1" w:styleId="Heading1Char">
+    <w:name w:val="Heading 1 Char"/>
+    <w:basedOn w:val="DefaultParagraphFont"/>
+    <w:link w:val="Heading1"/>
     <w:uiPriority w:val="9"/>
     <w:rsid w:val="007B6FDA"/>
     <w:rPr>
@@ -1123,10 +1261,10 @@
       <w:szCs w:val="44"/>
     </w:rPr>
   </w:style>
-  <w:style w:type="character" w:customStyle="1" w:styleId="20">
-    <w:name w:val="标题 2 字符"/>
-    <w:basedOn w:val="a0"/>
-    <w:link w:val="2"/>
+  <w:style w:type="character" w:customStyle="1" w:styleId="Heading2Char">
+    <w:name w:val="Heading 2 Char"/>
+    <w:basedOn w:val="DefaultParagraphFont"/>
+    <w:link w:val="Heading2"/>
     <w:uiPriority w:val="9"/>
     <w:rsid w:val="007B6FDA"/>
     <w:rPr>
@@ -1136,6 +1274,17 @@
       <w:sz w:val="32"/>
       <w:szCs w:val="32"/>
     </w:rPr>
+  </w:style>
+  <w:style w:type="paragraph" w:styleId="ListParagraph">
+    <w:name w:val="List Paragraph"/>
+    <w:basedOn w:val="Normal"/>
+    <w:uiPriority w:val="34"/>
+    <w:qFormat/>
+    <w:rsid w:val="00470770"/>
+    <w:pPr>
+      <w:ind w:left="720"/>
+      <w:contextualSpacing/>
+    </w:pPr>
   </w:style>
 </w:styles>
 </file>

--- a/Project Description.docx
+++ b/Project Description.docx
@@ -1,10 +1,10 @@
 
 <file path=word/document.xml><?xml version="1.0" encoding="utf-8"?>
-<w:document xmlns:wpc="http://schemas.microsoft.com/office/word/2010/wordprocessingCanvas" xmlns:cx="http://schemas.microsoft.com/office/drawing/2014/chartex" xmlns:cx1="http://schemas.microsoft.com/office/drawing/2015/9/8/chartex" xmlns:cx2="http://schemas.microsoft.com/office/drawing/2015/10/21/chartex" xmlns:cx3="http://schemas.microsoft.com/office/drawing/2016/5/9/chartex" xmlns:cx4="http://schemas.microsoft.com/office/drawing/2016/5/10/chartex" xmlns:cx5="http://schemas.microsoft.com/office/drawing/2016/5/11/chartex" xmlns:cx6="http://schemas.microsoft.com/office/drawing/2016/5/12/chartex" xmlns:cx7="http://schemas.microsoft.com/office/drawing/2016/5/13/chartex" xmlns:cx8="http://schemas.microsoft.com/office/drawing/2016/5/14/chartex" xmlns:mc="http://schemas.openxmlformats.org/markup-compatibility/2006" xmlns:aink="http://schemas.microsoft.com/office/drawing/2016/ink" xmlns:am3d="http://schemas.microsoft.com/office/drawing/2017/model3d" xmlns:o="urn:schemas-microsoft-com:office:office" xmlns:r="http://schemas.openxmlformats.org/officeDocument/2006/relationships" xmlns:m="http://schemas.openxmlformats.org/officeDocument/2006/math" xmlns:v="urn:schemas-microsoft-com:vml" xmlns:wp14="http://schemas.microsoft.com/office/word/2010/wordprocessingDrawing" xmlns:wp="http://schemas.openxmlformats.org/drawingml/2006/wordprocessingDrawing" xmlns:w10="urn:schemas-microsoft-com:office:word" xmlns:w="http://schemas.openxmlformats.org/wordprocessingml/2006/main" xmlns:w14="http://schemas.microsoft.com/office/word/2010/wordml" xmlns:w15="http://schemas.microsoft.com/office/word/2012/wordml" xmlns:w16cid="http://schemas.microsoft.com/office/word/2016/wordml/cid" xmlns:w16se="http://schemas.microsoft.com/office/word/2015/wordml/symex" xmlns:wpg="http://schemas.microsoft.com/office/word/2010/wordprocessingGroup" xmlns:wpi="http://schemas.microsoft.com/office/word/2010/wordprocessingInk" xmlns:wne="http://schemas.microsoft.com/office/word/2006/wordml" xmlns:wps="http://schemas.microsoft.com/office/word/2010/wordprocessingShape" mc:Ignorable="w14 w15 w16se w16cid wp14">
+<w:document xmlns:wpc="http://schemas.microsoft.com/office/word/2010/wordprocessingCanvas" xmlns:cx="http://schemas.microsoft.com/office/drawing/2014/chartex" xmlns:cx1="http://schemas.microsoft.com/office/drawing/2015/9/8/chartex" xmlns:cx2="http://schemas.microsoft.com/office/drawing/2015/10/21/chartex" xmlns:cx3="http://schemas.microsoft.com/office/drawing/2016/5/9/chartex" xmlns:cx4="http://schemas.microsoft.com/office/drawing/2016/5/10/chartex" xmlns:cx5="http://schemas.microsoft.com/office/drawing/2016/5/11/chartex" xmlns:mc="http://schemas.openxmlformats.org/markup-compatibility/2006" xmlns:o="urn:schemas-microsoft-com:office:office" xmlns:r="http://schemas.openxmlformats.org/officeDocument/2006/relationships" xmlns:m="http://schemas.openxmlformats.org/officeDocument/2006/math" xmlns:v="urn:schemas-microsoft-com:vml" xmlns:wp14="http://schemas.microsoft.com/office/word/2010/wordprocessingDrawing" xmlns:wp="http://schemas.openxmlformats.org/drawingml/2006/wordprocessingDrawing" xmlns:w10="urn:schemas-microsoft-com:office:word" xmlns:w="http://schemas.openxmlformats.org/wordprocessingml/2006/main" xmlns:w14="http://schemas.microsoft.com/office/word/2010/wordml" xmlns:w15="http://schemas.microsoft.com/office/word/2012/wordml" xmlns:w16se="http://schemas.microsoft.com/office/word/2015/wordml/symex" xmlns:wpg="http://schemas.microsoft.com/office/word/2010/wordprocessingGroup" xmlns:wpi="http://schemas.microsoft.com/office/word/2010/wordprocessingInk" xmlns:wne="http://schemas.microsoft.com/office/word/2006/wordml" xmlns:wps="http://schemas.microsoft.com/office/word/2010/wordprocessingShape" mc:Ignorable="w14 w15 w16se wp14">
   <w:body>
     <w:p>
       <w:pPr>
-        <w:pStyle w:val="Heading1"/>
+        <w:pStyle w:val="1"/>
         <w:jc w:val="center"/>
       </w:pPr>
       <w:r>
@@ -23,7 +23,7 @@
     <w:p/>
     <w:p>
       <w:pPr>
-        <w:pStyle w:val="Heading2"/>
+        <w:pStyle w:val="2"/>
       </w:pPr>
       <w:r>
         <w:t>Source Code</w:t>
@@ -63,6 +63,12 @@
         </w:rPr>
         <w:t>: Models a fully associated, unified cache using a LinkedList data structure. 16 cache lines and FIFO policy</w:t>
       </w:r>
+      <w:r>
+        <w:rPr>
+          <w:sz w:val="24"/>
+        </w:rPr>
+        <w:t>.</w:t>
+      </w:r>
     </w:p>
     <w:p>
       <w:pPr>
@@ -83,6 +89,14 @@
         </w:rPr>
         <w:t>: Contains definitions of program instructions. Each instruction takes a 16-bit binary input</w:t>
       </w:r>
+      <w:r>
+        <w:rPr>
+          <w:sz w:val="24"/>
+        </w:rPr>
+        <w:t>.</w:t>
+      </w:r>
+      <w:bookmarkStart w:id="0" w:name="_GoBack"/>
+      <w:bookmarkEnd w:id="0"/>
     </w:p>
     <w:p>
       <w:pPr>
@@ -102,6 +116,12 @@
           <w:sz w:val="24"/>
         </w:rPr>
         <w:t>: Define the virtual computer, could initialize registers and memory, preload and run program</w:t>
+      </w:r>
+      <w:r>
+        <w:rPr>
+          <w:sz w:val="24"/>
+        </w:rPr>
+        <w:t>.</w:t>
       </w:r>
     </w:p>
     <w:p>
@@ -124,6 +144,12 @@
         </w:rPr>
         <w:t>: Links architecture models to UI</w:t>
       </w:r>
+      <w:r>
+        <w:rPr>
+          <w:sz w:val="24"/>
+        </w:rPr>
+        <w:t>.</w:t>
+      </w:r>
     </w:p>
     <w:p>
       <w:pPr>
@@ -144,6 +170,12 @@
         </w:rPr>
         <w:t>: Models a 16-bit memory unit. Includes functions to translate from a base 2 binary array to base 10 integer and parse the components of an instruction</w:t>
       </w:r>
+      <w:r>
+        <w:rPr>
+          <w:sz w:val="24"/>
+        </w:rPr>
+        <w:t>.</w:t>
+      </w:r>
     </w:p>
     <w:p>
       <w:pPr>
@@ -163,6 +195,12 @@
           <w:sz w:val="24"/>
         </w:rPr>
         <w:t>: Models a program register and provides a constructor to create all required types of registers</w:t>
+      </w:r>
+      <w:r>
+        <w:rPr>
+          <w:sz w:val="24"/>
+        </w:rPr>
+        <w:t>.</w:t>
       </w:r>
     </w:p>
     <w:p>
@@ -285,7 +323,7 @@
     </w:p>
     <w:p>
       <w:pPr>
-        <w:pStyle w:val="Heading2"/>
+        <w:pStyle w:val="2"/>
       </w:pPr>
       <w:r>
         <w:t>GUI</w:t>
@@ -339,7 +377,7 @@
     </w:p>
     <w:p>
       <w:pPr>
-        <w:pStyle w:val="Heading2"/>
+        <w:pStyle w:val="2"/>
       </w:pPr>
       <w:r>
         <w:t>Running the Program</w:t>
@@ -361,38 +399,56 @@
     <w:p>
       <w:pPr>
         <w:rPr>
-          <w:sz w:val="24"/>
-        </w:rPr>
-      </w:pPr>
-    </w:p>
-    <w:p>
-      <w:pPr>
-        <w:pStyle w:val="Heading2"/>
-      </w:pPr>
-      <w:r>
-        <w:t>Additional Components</w:t>
-      </w:r>
-    </w:p>
-    <w:p>
-      <w:pPr>
-        <w:pStyle w:val="ListParagraph"/>
-        <w:numPr>
-          <w:ilvl w:val="0"/>
-          <w:numId w:val="1"/>
-        </w:numPr>
-      </w:pPr>
-      <w:r>
-        <w:t>Added tcr (Trap Code Register) to store the value of trap code</w:t>
-      </w:r>
-      <w:r>
-        <w:t xml:space="preserve"> between instruction jumps</w:t>
-      </w:r>
-      <w:bookmarkStart w:id="0" w:name="_GoBack"/>
-      <w:bookmarkEnd w:id="0"/>
-    </w:p>
-    <w:p>
-      <w:pPr>
-        <w:pStyle w:val="Heading2"/>
+          <w:rFonts w:hint="eastAsia"/>
+          <w:sz w:val="24"/>
+        </w:rPr>
+      </w:pPr>
+    </w:p>
+    <w:p>
+      <w:pPr>
+        <w:pStyle w:val="2"/>
+        <w:rPr>
+          <w:rFonts w:hint="eastAsia"/>
+        </w:rPr>
+      </w:pPr>
+      <w:r>
+        <w:rPr>
+          <w:rFonts w:hint="eastAsia"/>
+        </w:rPr>
+        <w:t>Trap Code Routines</w:t>
+      </w:r>
+    </w:p>
+    <w:p>
+      <w:pPr>
+        <w:rPr>
+          <w:sz w:val="24"/>
+        </w:rPr>
+      </w:pPr>
+      <w:r>
+        <w:rPr>
+          <w:rFonts w:hint="eastAsia"/>
+          <w:sz w:val="24"/>
+        </w:rPr>
+        <w:t xml:space="preserve">Trap code routine 1 prints </w:t>
+      </w:r>
+      <w:r>
+        <w:rPr>
+          <w:sz w:val="24"/>
+        </w:rPr>
+        <w:t>“0”, routine 2 prints “1”, …, routine 16 prints “15”.</w:t>
+      </w:r>
+    </w:p>
+    <w:p>
+      <w:pPr>
+        <w:rPr>
+          <w:rFonts w:hint="eastAsia"/>
+          <w:sz w:val="24"/>
+        </w:rPr>
+      </w:pPr>
+    </w:p>
+    <w:p>
+      <w:pPr>
+        <w:pStyle w:val="2"/>
       </w:pPr>
       <w:r>
         <w:lastRenderedPageBreak/>
@@ -534,7 +590,7 @@
 </file>
 
 <file path=word/endnotes.xml><?xml version="1.0" encoding="utf-8"?>
-<w:endnotes xmlns:wpc="http://schemas.microsoft.com/office/word/2010/wordprocessingCanvas" xmlns:cx="http://schemas.microsoft.com/office/drawing/2014/chartex" xmlns:cx1="http://schemas.microsoft.com/office/drawing/2015/9/8/chartex" xmlns:cx2="http://schemas.microsoft.com/office/drawing/2015/10/21/chartex" xmlns:cx3="http://schemas.microsoft.com/office/drawing/2016/5/9/chartex" xmlns:cx4="http://schemas.microsoft.com/office/drawing/2016/5/10/chartex" xmlns:cx5="http://schemas.microsoft.com/office/drawing/2016/5/11/chartex" xmlns:cx6="http://schemas.microsoft.com/office/drawing/2016/5/12/chartex" xmlns:cx7="http://schemas.microsoft.com/office/drawing/2016/5/13/chartex" xmlns:cx8="http://schemas.microsoft.com/office/drawing/2016/5/14/chartex" xmlns:mc="http://schemas.openxmlformats.org/markup-compatibility/2006" xmlns:aink="http://schemas.microsoft.com/office/drawing/2016/ink" xmlns:am3d="http://schemas.microsoft.com/office/drawing/2017/model3d" xmlns:o="urn:schemas-microsoft-com:office:office" xmlns:r="http://schemas.openxmlformats.org/officeDocument/2006/relationships" xmlns:m="http://schemas.openxmlformats.org/officeDocument/2006/math" xmlns:v="urn:schemas-microsoft-com:vml" xmlns:wp14="http://schemas.microsoft.com/office/word/2010/wordprocessingDrawing" xmlns:wp="http://schemas.openxmlformats.org/drawingml/2006/wordprocessingDrawing" xmlns:w10="urn:schemas-microsoft-com:office:word" xmlns:w="http://schemas.openxmlformats.org/wordprocessingml/2006/main" xmlns:w14="http://schemas.microsoft.com/office/word/2010/wordml" xmlns:w15="http://schemas.microsoft.com/office/word/2012/wordml" xmlns:w16cid="http://schemas.microsoft.com/office/word/2016/wordml/cid" xmlns:w16se="http://schemas.microsoft.com/office/word/2015/wordml/symex" xmlns:wpg="http://schemas.microsoft.com/office/word/2010/wordprocessingGroup" xmlns:wpi="http://schemas.microsoft.com/office/word/2010/wordprocessingInk" xmlns:wne="http://schemas.microsoft.com/office/word/2006/wordml" xmlns:wps="http://schemas.microsoft.com/office/word/2010/wordprocessingShape" mc:Ignorable="w14 w15 w16se w16cid wp14">
+<w:endnotes xmlns:wpc="http://schemas.microsoft.com/office/word/2010/wordprocessingCanvas" xmlns:cx="http://schemas.microsoft.com/office/drawing/2014/chartex" xmlns:cx1="http://schemas.microsoft.com/office/drawing/2015/9/8/chartex" xmlns:cx2="http://schemas.microsoft.com/office/drawing/2015/10/21/chartex" xmlns:cx3="http://schemas.microsoft.com/office/drawing/2016/5/9/chartex" xmlns:cx4="http://schemas.microsoft.com/office/drawing/2016/5/10/chartex" xmlns:cx5="http://schemas.microsoft.com/office/drawing/2016/5/11/chartex" xmlns:mc="http://schemas.openxmlformats.org/markup-compatibility/2006" xmlns:o="urn:schemas-microsoft-com:office:office" xmlns:r="http://schemas.openxmlformats.org/officeDocument/2006/relationships" xmlns:m="http://schemas.openxmlformats.org/officeDocument/2006/math" xmlns:v="urn:schemas-microsoft-com:vml" xmlns:wp14="http://schemas.microsoft.com/office/word/2010/wordprocessingDrawing" xmlns:wp="http://schemas.openxmlformats.org/drawingml/2006/wordprocessingDrawing" xmlns:w10="urn:schemas-microsoft-com:office:word" xmlns:w="http://schemas.openxmlformats.org/wordprocessingml/2006/main" xmlns:w14="http://schemas.microsoft.com/office/word/2010/wordml" xmlns:w15="http://schemas.microsoft.com/office/word/2012/wordml" xmlns:w16se="http://schemas.microsoft.com/office/word/2015/wordml/symex" xmlns:wpg="http://schemas.microsoft.com/office/word/2010/wordprocessingGroup" xmlns:wpi="http://schemas.microsoft.com/office/word/2010/wordprocessingInk" xmlns:wne="http://schemas.microsoft.com/office/word/2006/wordml" xmlns:wps="http://schemas.microsoft.com/office/word/2010/wordprocessingShape" mc:Ignorable="w14 w15 w16se wp14">
   <w:endnote w:type="separator" w:id="-1">
     <w:p>
       <w:r>
@@ -553,7 +609,7 @@
 </file>
 
 <file path=word/footnotes.xml><?xml version="1.0" encoding="utf-8"?>
-<w:footnotes xmlns:wpc="http://schemas.microsoft.com/office/word/2010/wordprocessingCanvas" xmlns:cx="http://schemas.microsoft.com/office/drawing/2014/chartex" xmlns:cx1="http://schemas.microsoft.com/office/drawing/2015/9/8/chartex" xmlns:cx2="http://schemas.microsoft.com/office/drawing/2015/10/21/chartex" xmlns:cx3="http://schemas.microsoft.com/office/drawing/2016/5/9/chartex" xmlns:cx4="http://schemas.microsoft.com/office/drawing/2016/5/10/chartex" xmlns:cx5="http://schemas.microsoft.com/office/drawing/2016/5/11/chartex" xmlns:cx6="http://schemas.microsoft.com/office/drawing/2016/5/12/chartex" xmlns:cx7="http://schemas.microsoft.com/office/drawing/2016/5/13/chartex" xmlns:cx8="http://schemas.microsoft.com/office/drawing/2016/5/14/chartex" xmlns:mc="http://schemas.openxmlformats.org/markup-compatibility/2006" xmlns:aink="http://schemas.microsoft.com/office/drawing/2016/ink" xmlns:am3d="http://schemas.microsoft.com/office/drawing/2017/model3d" xmlns:o="urn:schemas-microsoft-com:office:office" xmlns:r="http://schemas.openxmlformats.org/officeDocument/2006/relationships" xmlns:m="http://schemas.openxmlformats.org/officeDocument/2006/math" xmlns:v="urn:schemas-microsoft-com:vml" xmlns:wp14="http://schemas.microsoft.com/office/word/2010/wordprocessingDrawing" xmlns:wp="http://schemas.openxmlformats.org/drawingml/2006/wordprocessingDrawing" xmlns:w10="urn:schemas-microsoft-com:office:word" xmlns:w="http://schemas.openxmlformats.org/wordprocessingml/2006/main" xmlns:w14="http://schemas.microsoft.com/office/word/2010/wordml" xmlns:w15="http://schemas.microsoft.com/office/word/2012/wordml" xmlns:w16cid="http://schemas.microsoft.com/office/word/2016/wordml/cid" xmlns:w16se="http://schemas.microsoft.com/office/word/2015/wordml/symex" xmlns:wpg="http://schemas.microsoft.com/office/word/2010/wordprocessingGroup" xmlns:wpi="http://schemas.microsoft.com/office/word/2010/wordprocessingInk" xmlns:wne="http://schemas.microsoft.com/office/word/2006/wordml" xmlns:wps="http://schemas.microsoft.com/office/word/2010/wordprocessingShape" mc:Ignorable="w14 w15 w16se w16cid wp14">
+<w:footnotes xmlns:wpc="http://schemas.microsoft.com/office/word/2010/wordprocessingCanvas" xmlns:cx="http://schemas.microsoft.com/office/drawing/2014/chartex" xmlns:cx1="http://schemas.microsoft.com/office/drawing/2015/9/8/chartex" xmlns:cx2="http://schemas.microsoft.com/office/drawing/2015/10/21/chartex" xmlns:cx3="http://schemas.microsoft.com/office/drawing/2016/5/9/chartex" xmlns:cx4="http://schemas.microsoft.com/office/drawing/2016/5/10/chartex" xmlns:cx5="http://schemas.microsoft.com/office/drawing/2016/5/11/chartex" xmlns:mc="http://schemas.openxmlformats.org/markup-compatibility/2006" xmlns:o="urn:schemas-microsoft-com:office:office" xmlns:r="http://schemas.openxmlformats.org/officeDocument/2006/relationships" xmlns:m="http://schemas.openxmlformats.org/officeDocument/2006/math" xmlns:v="urn:schemas-microsoft-com:vml" xmlns:wp14="http://schemas.microsoft.com/office/word/2010/wordprocessingDrawing" xmlns:wp="http://schemas.openxmlformats.org/drawingml/2006/wordprocessingDrawing" xmlns:w10="urn:schemas-microsoft-com:office:word" xmlns:w="http://schemas.openxmlformats.org/wordprocessingml/2006/main" xmlns:w14="http://schemas.microsoft.com/office/word/2010/wordml" xmlns:w15="http://schemas.microsoft.com/office/word/2012/wordml" xmlns:w16se="http://schemas.microsoft.com/office/word/2015/wordml/symex" xmlns:wpg="http://schemas.microsoft.com/office/word/2010/wordprocessingGroup" xmlns:wpi="http://schemas.microsoft.com/office/word/2010/wordprocessingInk" xmlns:wne="http://schemas.microsoft.com/office/word/2006/wordml" xmlns:wps="http://schemas.microsoft.com/office/word/2010/wordprocessingShape" mc:Ignorable="w14 w15 w16se wp14">
   <w:footnote w:type="separator" w:id="-1">
     <w:p>
       <w:r>
@@ -572,10 +628,10 @@
 </file>
 
 <file path=word/header1.xml><?xml version="1.0" encoding="utf-8"?>
-<w:hdr xmlns:wpc="http://schemas.microsoft.com/office/word/2010/wordprocessingCanvas" xmlns:cx="http://schemas.microsoft.com/office/drawing/2014/chartex" xmlns:cx1="http://schemas.microsoft.com/office/drawing/2015/9/8/chartex" xmlns:cx2="http://schemas.microsoft.com/office/drawing/2015/10/21/chartex" xmlns:cx3="http://schemas.microsoft.com/office/drawing/2016/5/9/chartex" xmlns:cx4="http://schemas.microsoft.com/office/drawing/2016/5/10/chartex" xmlns:cx5="http://schemas.microsoft.com/office/drawing/2016/5/11/chartex" xmlns:cx6="http://schemas.microsoft.com/office/drawing/2016/5/12/chartex" xmlns:cx7="http://schemas.microsoft.com/office/drawing/2016/5/13/chartex" xmlns:cx8="http://schemas.microsoft.com/office/drawing/2016/5/14/chartex" xmlns:mc="http://schemas.openxmlformats.org/markup-compatibility/2006" xmlns:aink="http://schemas.microsoft.com/office/drawing/2016/ink" xmlns:am3d="http://schemas.microsoft.com/office/drawing/2017/model3d" xmlns:o="urn:schemas-microsoft-com:office:office" xmlns:r="http://schemas.openxmlformats.org/officeDocument/2006/relationships" xmlns:m="http://schemas.openxmlformats.org/officeDocument/2006/math" xmlns:v="urn:schemas-microsoft-com:vml" xmlns:wp14="http://schemas.microsoft.com/office/word/2010/wordprocessingDrawing" xmlns:wp="http://schemas.openxmlformats.org/drawingml/2006/wordprocessingDrawing" xmlns:w10="urn:schemas-microsoft-com:office:word" xmlns:w="http://schemas.openxmlformats.org/wordprocessingml/2006/main" xmlns:w14="http://schemas.microsoft.com/office/word/2010/wordml" xmlns:w15="http://schemas.microsoft.com/office/word/2012/wordml" xmlns:w16cid="http://schemas.microsoft.com/office/word/2016/wordml/cid" xmlns:w16se="http://schemas.microsoft.com/office/word/2015/wordml/symex" xmlns:wpg="http://schemas.microsoft.com/office/word/2010/wordprocessingGroup" xmlns:wpi="http://schemas.microsoft.com/office/word/2010/wordprocessingInk" xmlns:wne="http://schemas.microsoft.com/office/word/2006/wordml" xmlns:wps="http://schemas.microsoft.com/office/word/2010/wordprocessingShape" mc:Ignorable="w14 w15 w16se w16cid wp14">
+<w:hdr xmlns:wpc="http://schemas.microsoft.com/office/word/2010/wordprocessingCanvas" xmlns:cx="http://schemas.microsoft.com/office/drawing/2014/chartex" xmlns:cx1="http://schemas.microsoft.com/office/drawing/2015/9/8/chartex" xmlns:cx2="http://schemas.microsoft.com/office/drawing/2015/10/21/chartex" xmlns:cx3="http://schemas.microsoft.com/office/drawing/2016/5/9/chartex" xmlns:cx4="http://schemas.microsoft.com/office/drawing/2016/5/10/chartex" xmlns:cx5="http://schemas.microsoft.com/office/drawing/2016/5/11/chartex" xmlns:mc="http://schemas.openxmlformats.org/markup-compatibility/2006" xmlns:o="urn:schemas-microsoft-com:office:office" xmlns:r="http://schemas.openxmlformats.org/officeDocument/2006/relationships" xmlns:m="http://schemas.openxmlformats.org/officeDocument/2006/math" xmlns:v="urn:schemas-microsoft-com:vml" xmlns:wp14="http://schemas.microsoft.com/office/word/2010/wordprocessingDrawing" xmlns:wp="http://schemas.openxmlformats.org/drawingml/2006/wordprocessingDrawing" xmlns:w10="urn:schemas-microsoft-com:office:word" xmlns:w="http://schemas.openxmlformats.org/wordprocessingml/2006/main" xmlns:w14="http://schemas.microsoft.com/office/word/2010/wordml" xmlns:w15="http://schemas.microsoft.com/office/word/2012/wordml" xmlns:w16se="http://schemas.microsoft.com/office/word/2015/wordml/symex" xmlns:wpg="http://schemas.microsoft.com/office/word/2010/wordprocessingGroup" xmlns:wpi="http://schemas.microsoft.com/office/word/2010/wordprocessingInk" xmlns:wne="http://schemas.microsoft.com/office/word/2006/wordml" xmlns:wps="http://schemas.microsoft.com/office/word/2010/wordprocessingShape" mc:Ignorable="w14 w15 w16se wp14">
   <w:p>
     <w:pPr>
-      <w:pStyle w:val="Header"/>
+      <w:pStyle w:val="a3"/>
     </w:pPr>
     <w:r>
       <w:t xml:space="preserve">CSCI 6461 </w:t>
@@ -591,7 +647,7 @@
 </file>
 
 <file path=word/numbering.xml><?xml version="1.0" encoding="utf-8"?>
-<w:numbering xmlns:wpc="http://schemas.microsoft.com/office/word/2010/wordprocessingCanvas" xmlns:cx="http://schemas.microsoft.com/office/drawing/2014/chartex" xmlns:cx1="http://schemas.microsoft.com/office/drawing/2015/9/8/chartex" xmlns:cx2="http://schemas.microsoft.com/office/drawing/2015/10/21/chartex" xmlns:cx3="http://schemas.microsoft.com/office/drawing/2016/5/9/chartex" xmlns:cx4="http://schemas.microsoft.com/office/drawing/2016/5/10/chartex" xmlns:cx5="http://schemas.microsoft.com/office/drawing/2016/5/11/chartex" xmlns:cx6="http://schemas.microsoft.com/office/drawing/2016/5/12/chartex" xmlns:cx7="http://schemas.microsoft.com/office/drawing/2016/5/13/chartex" xmlns:cx8="http://schemas.microsoft.com/office/drawing/2016/5/14/chartex" xmlns:mc="http://schemas.openxmlformats.org/markup-compatibility/2006" xmlns:aink="http://schemas.microsoft.com/office/drawing/2016/ink" xmlns:am3d="http://schemas.microsoft.com/office/drawing/2017/model3d" xmlns:o="urn:schemas-microsoft-com:office:office" xmlns:r="http://schemas.openxmlformats.org/officeDocument/2006/relationships" xmlns:m="http://schemas.openxmlformats.org/officeDocument/2006/math" xmlns:v="urn:schemas-microsoft-com:vml" xmlns:wp14="http://schemas.microsoft.com/office/word/2010/wordprocessingDrawing" xmlns:wp="http://schemas.openxmlformats.org/drawingml/2006/wordprocessingDrawing" xmlns:w10="urn:schemas-microsoft-com:office:word" xmlns:w="http://schemas.openxmlformats.org/wordprocessingml/2006/main" xmlns:w14="http://schemas.microsoft.com/office/word/2010/wordml" xmlns:w15="http://schemas.microsoft.com/office/word/2012/wordml" xmlns:w16cid="http://schemas.microsoft.com/office/word/2016/wordml/cid" xmlns:w16se="http://schemas.microsoft.com/office/word/2015/wordml/symex" xmlns:wpg="http://schemas.microsoft.com/office/word/2010/wordprocessingGroup" xmlns:wpi="http://schemas.microsoft.com/office/word/2010/wordprocessingInk" xmlns:wne="http://schemas.microsoft.com/office/word/2006/wordml" xmlns:wps="http://schemas.microsoft.com/office/word/2010/wordprocessingShape" mc:Ignorable="w14 w15 w16se w16cid wp14">
+<w:numbering xmlns:wpc="http://schemas.microsoft.com/office/word/2010/wordprocessingCanvas" xmlns:cx="http://schemas.microsoft.com/office/drawing/2014/chartex" xmlns:cx1="http://schemas.microsoft.com/office/drawing/2015/9/8/chartex" xmlns:cx2="http://schemas.microsoft.com/office/drawing/2015/10/21/chartex" xmlns:cx3="http://schemas.microsoft.com/office/drawing/2016/5/9/chartex" xmlns:cx4="http://schemas.microsoft.com/office/drawing/2016/5/10/chartex" xmlns:cx5="http://schemas.microsoft.com/office/drawing/2016/5/11/chartex" xmlns:mc="http://schemas.openxmlformats.org/markup-compatibility/2006" xmlns:o="urn:schemas-microsoft-com:office:office" xmlns:r="http://schemas.openxmlformats.org/officeDocument/2006/relationships" xmlns:m="http://schemas.openxmlformats.org/officeDocument/2006/math" xmlns:v="urn:schemas-microsoft-com:vml" xmlns:wp14="http://schemas.microsoft.com/office/word/2010/wordprocessingDrawing" xmlns:wp="http://schemas.openxmlformats.org/drawingml/2006/wordprocessingDrawing" xmlns:w10="urn:schemas-microsoft-com:office:word" xmlns:w="http://schemas.openxmlformats.org/wordprocessingml/2006/main" xmlns:w14="http://schemas.microsoft.com/office/word/2010/wordml" xmlns:w15="http://schemas.microsoft.com/office/word/2012/wordml" xmlns:w16se="http://schemas.microsoft.com/office/word/2015/wordml/symex" xmlns:wpg="http://schemas.microsoft.com/office/word/2010/wordprocessingGroup" xmlns:wpi="http://schemas.microsoft.com/office/word/2010/wordprocessingInk" xmlns:wne="http://schemas.microsoft.com/office/word/2006/wordml" xmlns:wps="http://schemas.microsoft.com/office/word/2010/wordprocessingShape" mc:Ignorable="w14 w15 w16se wp14">
   <w:abstractNum w:abstractNumId="0" w15:restartNumberingAfterBreak="0">
     <w:nsid w:val="1D1D1AEA"/>
     <w:multiLevelType w:val="hybridMultilevel"/>
@@ -712,7 +768,7 @@
 </file>
 
 <file path=word/styles.xml><?xml version="1.0" encoding="utf-8"?>
-<w:styles xmlns:mc="http://schemas.openxmlformats.org/markup-compatibility/2006" xmlns:r="http://schemas.openxmlformats.org/officeDocument/2006/relationships" xmlns:w="http://schemas.openxmlformats.org/wordprocessingml/2006/main" xmlns:w14="http://schemas.microsoft.com/office/word/2010/wordml" xmlns:w15="http://schemas.microsoft.com/office/word/2012/wordml" xmlns:w16cid="http://schemas.microsoft.com/office/word/2016/wordml/cid" xmlns:w16se="http://schemas.microsoft.com/office/word/2015/wordml/symex" mc:Ignorable="w14 w15 w16se w16cid">
+<w:styles xmlns:mc="http://schemas.openxmlformats.org/markup-compatibility/2006" xmlns:r="http://schemas.openxmlformats.org/officeDocument/2006/relationships" xmlns:w="http://schemas.openxmlformats.org/wordprocessingml/2006/main" xmlns:w14="http://schemas.microsoft.com/office/word/2010/wordml" xmlns:w15="http://schemas.microsoft.com/office/word/2012/wordml" xmlns:w16se="http://schemas.microsoft.com/office/word/2015/wordml/symex" mc:Ignorable="w14 w15 w16se">
   <w:docDefaults>
     <w:rPrDefault>
       <w:rPr>
@@ -725,7 +781,7 @@
     </w:rPrDefault>
     <w:pPrDefault/>
   </w:docDefaults>
-  <w:latentStyles w:defLockedState="0" w:defUIPriority="99" w:defSemiHidden="0" w:defUnhideWhenUsed="0" w:defQFormat="0" w:count="377">
+  <w:latentStyles w:defLockedState="0" w:defUIPriority="99" w:defSemiHidden="0" w:defUnhideWhenUsed="0" w:defQFormat="0" w:count="374">
     <w:lsdException w:name="Normal" w:uiPriority="0" w:qFormat="1"/>
     <w:lsdException w:name="heading 1" w:uiPriority="9" w:qFormat="1"/>
     <w:lsdException w:name="heading 2" w:semiHidden="1" w:uiPriority="9" w:unhideWhenUsed="1" w:qFormat="1"/>
@@ -831,6 +887,7 @@
     <w:lsdException w:name="HTML Sample" w:semiHidden="1" w:unhideWhenUsed="1"/>
     <w:lsdException w:name="HTML Typewriter" w:semiHidden="1" w:unhideWhenUsed="1"/>
     <w:lsdException w:name="HTML Variable" w:semiHidden="1" w:unhideWhenUsed="1"/>
+    <w:lsdException w:name="Normal Table" w:semiHidden="1" w:unhideWhenUsed="1"/>
     <w:lsdException w:name="annotation subject" w:semiHidden="1" w:unhideWhenUsed="1"/>
     <w:lsdException w:name="No List" w:semiHidden="1" w:unhideWhenUsed="1"/>
     <w:lsdException w:name="Outline List 1" w:semiHidden="1" w:unhideWhenUsed="1"/>
@@ -875,6 +932,7 @@
     <w:lsdException w:name="Table Professional" w:semiHidden="1" w:unhideWhenUsed="1"/>
     <w:lsdException w:name="Table Subtle 1" w:semiHidden="1" w:unhideWhenUsed="1"/>
     <w:lsdException w:name="Table Subtle 2" w:semiHidden="1" w:unhideWhenUsed="1"/>
+    <w:lsdException w:name="Table Web 1" w:semiHidden="1" w:unhideWhenUsed="1"/>
     <w:lsdException w:name="Table Web 2" w:semiHidden="1" w:unhideWhenUsed="1"/>
     <w:lsdException w:name="Table Web 3" w:semiHidden="1" w:unhideWhenUsed="1"/>
     <w:lsdException w:name="Balloon Text" w:semiHidden="1" w:unhideWhenUsed="1"/>
@@ -1098,11 +1156,8 @@
     <w:lsdException w:name="Mention" w:semiHidden="1" w:unhideWhenUsed="1"/>
     <w:lsdException w:name="Smart Hyperlink" w:semiHidden="1" w:unhideWhenUsed="1"/>
     <w:lsdException w:name="Hashtag" w:semiHidden="1" w:unhideWhenUsed="1"/>
-    <w:lsdException w:name="Unresolved Mention" w:semiHidden="1" w:unhideWhenUsed="1"/>
-    <w:lsdException w:name="Smart Link" w:semiHidden="1" w:unhideWhenUsed="1"/>
-    <w:lsdException w:name="Smart Link Error" w:semiHidden="1" w:unhideWhenUsed="1"/>
   </w:latentStyles>
-  <w:style w:type="paragraph" w:default="1" w:styleId="Normal">
+  <w:style w:type="paragraph" w:default="1" w:styleId="a">
     <w:name w:val="Normal"/>
     <w:qFormat/>
     <w:pPr>
@@ -1110,11 +1165,11 @@
       <w:jc w:val="both"/>
     </w:pPr>
   </w:style>
-  <w:style w:type="paragraph" w:styleId="Heading1">
+  <w:style w:type="paragraph" w:styleId="1">
     <w:name w:val="heading 1"/>
-    <w:basedOn w:val="Normal"/>
-    <w:next w:val="Normal"/>
-    <w:link w:val="Heading1Char"/>
+    <w:basedOn w:val="a"/>
+    <w:next w:val="a"/>
+    <w:link w:val="10"/>
     <w:uiPriority w:val="9"/>
     <w:qFormat/>
     <w:rsid w:val="007B6FDA"/>
@@ -1132,11 +1187,11 @@
       <w:szCs w:val="44"/>
     </w:rPr>
   </w:style>
-  <w:style w:type="paragraph" w:styleId="Heading2">
+  <w:style w:type="paragraph" w:styleId="2">
     <w:name w:val="heading 2"/>
-    <w:basedOn w:val="Normal"/>
-    <w:next w:val="Normal"/>
-    <w:link w:val="Heading2Char"/>
+    <w:basedOn w:val="a"/>
+    <w:next w:val="a"/>
+    <w:link w:val="20"/>
     <w:uiPriority w:val="9"/>
     <w:unhideWhenUsed/>
     <w:qFormat/>
@@ -1155,13 +1210,13 @@
       <w:szCs w:val="32"/>
     </w:rPr>
   </w:style>
-  <w:style w:type="character" w:default="1" w:styleId="DefaultParagraphFont">
+  <w:style w:type="character" w:default="1" w:styleId="a0">
     <w:name w:val="Default Paragraph Font"/>
     <w:uiPriority w:val="1"/>
     <w:semiHidden/>
     <w:unhideWhenUsed/>
   </w:style>
-  <w:style w:type="table" w:default="1" w:styleId="TableNormal">
+  <w:style w:type="table" w:default="1" w:styleId="a1">
     <w:name w:val="Normal Table"/>
     <w:uiPriority w:val="99"/>
     <w:semiHidden/>
@@ -1176,16 +1231,16 @@
       </w:tblCellMar>
     </w:tblPr>
   </w:style>
-  <w:style w:type="numbering" w:default="1" w:styleId="NoList">
+  <w:style w:type="numbering" w:default="1" w:styleId="a2">
     <w:name w:val="No List"/>
     <w:uiPriority w:val="99"/>
     <w:semiHidden/>
     <w:unhideWhenUsed/>
   </w:style>
-  <w:style w:type="paragraph" w:styleId="Header">
+  <w:style w:type="paragraph" w:styleId="a3">
     <w:name w:val="header"/>
-    <w:basedOn w:val="Normal"/>
-    <w:link w:val="HeaderChar"/>
+    <w:basedOn w:val="a"/>
+    <w:link w:val="a4"/>
     <w:uiPriority w:val="99"/>
     <w:unhideWhenUsed/>
     <w:rsid w:val="007B6FDA"/>
@@ -1205,10 +1260,10 @@
       <w:szCs w:val="18"/>
     </w:rPr>
   </w:style>
-  <w:style w:type="character" w:customStyle="1" w:styleId="HeaderChar">
-    <w:name w:val="Header Char"/>
-    <w:basedOn w:val="DefaultParagraphFont"/>
-    <w:link w:val="Header"/>
+  <w:style w:type="character" w:customStyle="1" w:styleId="a4">
+    <w:name w:val="页眉 字符"/>
+    <w:basedOn w:val="a0"/>
+    <w:link w:val="a3"/>
     <w:uiPriority w:val="99"/>
     <w:rsid w:val="007B6FDA"/>
     <w:rPr>
@@ -1216,10 +1271,10 @@
       <w:szCs w:val="18"/>
     </w:rPr>
   </w:style>
-  <w:style w:type="paragraph" w:styleId="Footer">
+  <w:style w:type="paragraph" w:styleId="a5">
     <w:name w:val="footer"/>
-    <w:basedOn w:val="Normal"/>
-    <w:link w:val="FooterChar"/>
+    <w:basedOn w:val="a"/>
+    <w:link w:val="a6"/>
     <w:uiPriority w:val="99"/>
     <w:unhideWhenUsed/>
     <w:rsid w:val="007B6FDA"/>
@@ -1236,10 +1291,10 @@
       <w:szCs w:val="18"/>
     </w:rPr>
   </w:style>
-  <w:style w:type="character" w:customStyle="1" w:styleId="FooterChar">
-    <w:name w:val="Footer Char"/>
-    <w:basedOn w:val="DefaultParagraphFont"/>
-    <w:link w:val="Footer"/>
+  <w:style w:type="character" w:customStyle="1" w:styleId="a6">
+    <w:name w:val="页脚 字符"/>
+    <w:basedOn w:val="a0"/>
+    <w:link w:val="a5"/>
     <w:uiPriority w:val="99"/>
     <w:rsid w:val="007B6FDA"/>
     <w:rPr>
@@ -1247,10 +1302,10 @@
       <w:szCs w:val="18"/>
     </w:rPr>
   </w:style>
-  <w:style w:type="character" w:customStyle="1" w:styleId="Heading1Char">
-    <w:name w:val="Heading 1 Char"/>
-    <w:basedOn w:val="DefaultParagraphFont"/>
-    <w:link w:val="Heading1"/>
+  <w:style w:type="character" w:customStyle="1" w:styleId="10">
+    <w:name w:val="标题 1 字符"/>
+    <w:basedOn w:val="a0"/>
+    <w:link w:val="1"/>
     <w:uiPriority w:val="9"/>
     <w:rsid w:val="007B6FDA"/>
     <w:rPr>
@@ -1261,10 +1316,10 @@
       <w:szCs w:val="44"/>
     </w:rPr>
   </w:style>
-  <w:style w:type="character" w:customStyle="1" w:styleId="Heading2Char">
-    <w:name w:val="Heading 2 Char"/>
-    <w:basedOn w:val="DefaultParagraphFont"/>
-    <w:link w:val="Heading2"/>
+  <w:style w:type="character" w:customStyle="1" w:styleId="20">
+    <w:name w:val="标题 2 字符"/>
+    <w:basedOn w:val="a0"/>
+    <w:link w:val="2"/>
     <w:uiPriority w:val="9"/>
     <w:rsid w:val="007B6FDA"/>
     <w:rPr>
@@ -1275,9 +1330,9 @@
       <w:szCs w:val="32"/>
     </w:rPr>
   </w:style>
-  <w:style w:type="paragraph" w:styleId="ListParagraph">
+  <w:style w:type="paragraph" w:styleId="a7">
     <w:name w:val="List Paragraph"/>
-    <w:basedOn w:val="Normal"/>
+    <w:basedOn w:val="a"/>
     <w:uiPriority w:val="34"/>
     <w:qFormat/>
     <w:rsid w:val="00470770"/>

--- a/Project Description.docx
+++ b/Project Description.docx
@@ -16,8 +16,21 @@
         <w:jc w:val="center"/>
       </w:pPr>
       <w:r>
-        <w:t>Li, Qinyang / Nguyen, Kathy M. / Wang, Binren / Zhang, Qiuyu</w:t>
-      </w:r>
+        <w:t xml:space="preserve">Li, </w:t>
+      </w:r>
+      <w:proofErr w:type="spellStart"/>
+      <w:r>
+        <w:t>Qinyang</w:t>
+      </w:r>
+      <w:proofErr w:type="spellEnd"/>
+      <w:r>
+        <w:t xml:space="preserve"> / Nguyen, Kathy M. / Wang, Binren / Zhang, </w:t>
+      </w:r>
+      <w:proofErr w:type="spellStart"/>
+      <w:r>
+        <w:t>Qiuyu</w:t>
+      </w:r>
+      <w:proofErr w:type="spellEnd"/>
     </w:p>
     <w:p/>
     <w:p/>
@@ -41,7 +54,55 @@
           <w:b/>
           <w:sz w:val="24"/>
         </w:rPr>
-        <w:t>In ClassProject/src/main/java/com/app/classproject/model:</w:t>
+        <w:t xml:space="preserve">In </w:t>
+      </w:r>
+      <w:proofErr w:type="spellStart"/>
+      <w:r>
+        <w:rPr>
+          <w:b/>
+          <w:sz w:val="24"/>
+        </w:rPr>
+        <w:t>ClassProject</w:t>
+      </w:r>
+      <w:proofErr w:type="spellEnd"/>
+      <w:r>
+        <w:rPr>
+          <w:b/>
+          <w:sz w:val="24"/>
+        </w:rPr>
+        <w:t>/</w:t>
+      </w:r>
+      <w:proofErr w:type="spellStart"/>
+      <w:r>
+        <w:rPr>
+          <w:b/>
+          <w:sz w:val="24"/>
+        </w:rPr>
+        <w:t>src</w:t>
+      </w:r>
+      <w:proofErr w:type="spellEnd"/>
+      <w:r>
+        <w:rPr>
+          <w:b/>
+          <w:sz w:val="24"/>
+        </w:rPr>
+        <w:t>/main/java/com/app/</w:t>
+      </w:r>
+      <w:proofErr w:type="spellStart"/>
+      <w:r>
+        <w:rPr>
+          <w:b/>
+          <w:sz w:val="24"/>
+        </w:rPr>
+        <w:t>classproject</w:t>
+      </w:r>
+      <w:proofErr w:type="spellEnd"/>
+      <w:r>
+        <w:rPr>
+          <w:b/>
+          <w:sz w:val="24"/>
+        </w:rPr>
+        <w:t>/model:</w:t>
       </w:r>
     </w:p>
     <w:p>
@@ -61,7 +122,21 @@
         <w:rPr>
           <w:sz w:val="24"/>
         </w:rPr>
-        <w:t>: Models a fully associated, unified cache using a LinkedList data structure. 16 cache lines and FIFO policy</w:t>
+        <w:t xml:space="preserve">: Models a fully associated, unified cache using a </w:t>
+      </w:r>
+      <w:proofErr w:type="spellStart"/>
+      <w:r>
+        <w:rPr>
+          <w:sz w:val="24"/>
+        </w:rPr>
+        <w:t>LinkedList</w:t>
+      </w:r>
+      <w:proofErr w:type="spellEnd"/>
+      <w:r>
+        <w:rPr>
+          <w:sz w:val="24"/>
+        </w:rPr>
+        <w:t xml:space="preserve"> data structure. 16 cache lines and FIFO policy</w:t>
       </w:r>
       <w:r>
         <w:rPr>
@@ -94,488 +169,619 @@
           <w:sz w:val="24"/>
         </w:rPr>
         <w:t>.</w:t>
+      </w:r>
+    </w:p>
+    <w:p>
+      <w:pPr>
+        <w:rPr>
+          <w:sz w:val="24"/>
+        </w:rPr>
+      </w:pPr>
+      <w:r>
+        <w:rPr>
+          <w:b/>
+          <w:sz w:val="24"/>
+        </w:rPr>
+        <w:t>Computer.java</w:t>
+      </w:r>
+      <w:r>
+        <w:rPr>
+          <w:sz w:val="24"/>
+        </w:rPr>
+        <w:t>: Define the virtual computer, could initialize registers and memory, preload and run program</w:t>
+      </w:r>
+      <w:r>
+        <w:rPr>
+          <w:sz w:val="24"/>
+        </w:rPr>
+        <w:t>.</w:t>
+      </w:r>
+    </w:p>
+    <w:p>
+      <w:pPr>
+        <w:rPr>
+          <w:sz w:val="24"/>
+        </w:rPr>
+      </w:pPr>
+      <w:r>
+        <w:rPr>
+          <w:b/>
+          <w:bCs/>
+          <w:sz w:val="24"/>
+        </w:rPr>
+        <w:t>ComputerUI.java</w:t>
+      </w:r>
+      <w:r>
+        <w:rPr>
+          <w:sz w:val="24"/>
+        </w:rPr>
+        <w:t>: Links architecture models to UI</w:t>
+      </w:r>
+      <w:r>
+        <w:rPr>
+          <w:sz w:val="24"/>
+        </w:rPr>
+        <w:t>.</w:t>
+      </w:r>
+    </w:p>
+    <w:p>
+      <w:pPr>
+        <w:rPr>
+          <w:sz w:val="24"/>
+        </w:rPr>
+      </w:pPr>
+      <w:r>
+        <w:rPr>
+          <w:b/>
+          <w:sz w:val="24"/>
+        </w:rPr>
+        <w:t>Memory.java</w:t>
+      </w:r>
+      <w:r>
+        <w:rPr>
+          <w:sz w:val="24"/>
+        </w:rPr>
+        <w:t>: Models a 16-bit memory unit. Includes functions to translate from a base 2 binary array to base 10 integer and parse the components of an instruction</w:t>
+      </w:r>
+      <w:r>
+        <w:rPr>
+          <w:sz w:val="24"/>
+        </w:rPr>
+        <w:t>.</w:t>
+      </w:r>
+    </w:p>
+    <w:p>
+      <w:pPr>
+        <w:rPr>
+          <w:sz w:val="24"/>
+        </w:rPr>
+      </w:pPr>
+      <w:r>
+        <w:rPr>
+          <w:b/>
+          <w:sz w:val="24"/>
+        </w:rPr>
+        <w:t>Register.java</w:t>
+      </w:r>
+      <w:r>
+        <w:rPr>
+          <w:sz w:val="24"/>
+        </w:rPr>
+        <w:t>: Models a program register and provides a constructor to create all required types of registers</w:t>
+      </w:r>
+      <w:r>
+        <w:rPr>
+          <w:sz w:val="24"/>
+        </w:rPr>
+        <w:t>.</w:t>
+      </w:r>
+    </w:p>
+    <w:p>
+      <w:pPr>
+        <w:rPr>
+          <w:sz w:val="24"/>
+        </w:rPr>
+      </w:pPr>
+    </w:p>
+    <w:p>
+      <w:pPr>
+        <w:rPr>
+          <w:b/>
+          <w:sz w:val="24"/>
+        </w:rPr>
+      </w:pPr>
+      <w:r>
+        <w:rPr>
+          <w:b/>
+          <w:sz w:val="24"/>
+        </w:rPr>
+        <w:t xml:space="preserve">In </w:t>
+      </w:r>
+      <w:proofErr w:type="spellStart"/>
+      <w:r>
+        <w:rPr>
+          <w:b/>
+          <w:sz w:val="24"/>
+        </w:rPr>
+        <w:t>ClassProject</w:t>
+      </w:r>
+      <w:proofErr w:type="spellEnd"/>
+      <w:r>
+        <w:rPr>
+          <w:b/>
+          <w:sz w:val="24"/>
+        </w:rPr>
+        <w:t>/</w:t>
+      </w:r>
+      <w:proofErr w:type="spellStart"/>
+      <w:r>
+        <w:rPr>
+          <w:b/>
+          <w:sz w:val="24"/>
+        </w:rPr>
+        <w:t>src</w:t>
+      </w:r>
+      <w:proofErr w:type="spellEnd"/>
+      <w:r>
+        <w:rPr>
+          <w:b/>
+          <w:sz w:val="24"/>
+        </w:rPr>
+        <w:t>/main/java/com/app/</w:t>
+      </w:r>
+      <w:proofErr w:type="spellStart"/>
+      <w:r>
+        <w:rPr>
+          <w:b/>
+          <w:sz w:val="24"/>
+        </w:rPr>
+        <w:t>classproject</w:t>
+      </w:r>
+      <w:proofErr w:type="spellEnd"/>
+      <w:r>
+        <w:rPr>
+          <w:b/>
+          <w:sz w:val="24"/>
+        </w:rPr>
+        <w:t>/controller:</w:t>
+      </w:r>
+    </w:p>
+    <w:p>
+      <w:pPr>
+        <w:rPr>
+          <w:sz w:val="24"/>
+        </w:rPr>
+      </w:pPr>
+      <w:r>
+        <w:rPr>
+          <w:b/>
+          <w:sz w:val="24"/>
+        </w:rPr>
+        <w:t>InterfaceController.java</w:t>
+      </w:r>
+      <w:r>
+        <w:rPr>
+          <w:sz w:val="24"/>
+        </w:rPr>
+        <w:t>: Display the user interface</w:t>
+      </w:r>
+    </w:p>
+    <w:p>
+      <w:pPr>
+        <w:rPr>
+          <w:sz w:val="24"/>
+        </w:rPr>
+      </w:pPr>
+      <w:r>
+        <w:rPr>
+          <w:b/>
+          <w:sz w:val="24"/>
+        </w:rPr>
+        <w:lastRenderedPageBreak/>
+        <w:t>NewActionController.java</w:t>
+      </w:r>
+      <w:r>
+        <w:rPr>
+          <w:sz w:val="24"/>
+        </w:rPr>
+        <w:t>: Controls requests submitted by the front-end, execute the action and return the result.</w:t>
+      </w:r>
+    </w:p>
+    <w:p>
+      <w:pPr>
+        <w:rPr>
+          <w:sz w:val="24"/>
+        </w:rPr>
+      </w:pPr>
+    </w:p>
+    <w:p>
+      <w:pPr>
+        <w:rPr>
+          <w:b/>
+          <w:sz w:val="24"/>
+        </w:rPr>
+      </w:pPr>
+      <w:r>
+        <w:rPr>
+          <w:b/>
+          <w:sz w:val="24"/>
+        </w:rPr>
+        <w:t xml:space="preserve">In </w:t>
+      </w:r>
+      <w:proofErr w:type="spellStart"/>
+      <w:r>
+        <w:rPr>
+          <w:b/>
+          <w:sz w:val="24"/>
+        </w:rPr>
+        <w:t>ClassProject</w:t>
+      </w:r>
+      <w:proofErr w:type="spellEnd"/>
+      <w:r>
+        <w:rPr>
+          <w:b/>
+          <w:sz w:val="24"/>
+        </w:rPr>
+        <w:t>/</w:t>
+      </w:r>
+      <w:proofErr w:type="spellStart"/>
+      <w:r>
+        <w:rPr>
+          <w:b/>
+          <w:sz w:val="24"/>
+        </w:rPr>
+        <w:t>src</w:t>
+      </w:r>
+      <w:proofErr w:type="spellEnd"/>
+      <w:r>
+        <w:rPr>
+          <w:b/>
+          <w:sz w:val="24"/>
+        </w:rPr>
+        <w:t>/main/resources/templates:</w:t>
+      </w:r>
+    </w:p>
+    <w:p>
+      <w:pPr>
+        <w:rPr>
+          <w:sz w:val="24"/>
+        </w:rPr>
+      </w:pPr>
+      <w:r>
+        <w:rPr>
+          <w:sz w:val="24"/>
+        </w:rPr>
+        <w:t xml:space="preserve">ProjectUI.html: The GUI which user can interact with(It is a </w:t>
+      </w:r>
+      <w:proofErr w:type="spellStart"/>
+      <w:r>
+        <w:rPr>
+          <w:sz w:val="24"/>
+        </w:rPr>
+        <w:t>thymeleaf</w:t>
+      </w:r>
+      <w:proofErr w:type="spellEnd"/>
+      <w:r>
+        <w:rPr>
+          <w:sz w:val="24"/>
+        </w:rPr>
+        <w:t xml:space="preserve"> template working for Spring Boot so still part of the Java program!</w:t>
+      </w:r>
+      <w:r>
+        <w:rPr>
+          <w:rFonts w:hint="eastAsia"/>
+          <w:sz w:val="24"/>
+        </w:rPr>
+        <w:t>!</w:t>
+      </w:r>
+      <w:r>
+        <w:rPr>
+          <w:sz w:val="24"/>
+        </w:rPr>
+        <w:t>)</w:t>
+      </w:r>
+    </w:p>
+    <w:p>
+      <w:pPr>
+        <w:rPr>
+          <w:sz w:val="24"/>
+        </w:rPr>
+      </w:pPr>
+    </w:p>
+    <w:p>
+      <w:pPr>
+        <w:pStyle w:val="2"/>
+      </w:pPr>
+      <w:r>
+        <w:t>GUI</w:t>
+      </w:r>
+    </w:p>
+    <w:p>
+      <w:pPr>
+        <w:rPr>
+          <w:sz w:val="24"/>
+        </w:rPr>
+      </w:pPr>
+      <w:r>
+        <w:rPr>
+          <w:sz w:val="24"/>
+        </w:rPr>
+        <w:t>Our GUI uses the Java Spring Boot Framework.</w:t>
+      </w:r>
+    </w:p>
+    <w:p>
+      <w:pPr>
+        <w:rPr>
+          <w:sz w:val="24"/>
+        </w:rPr>
+      </w:pPr>
+      <w:r>
+        <w:rPr>
+          <w:sz w:val="24"/>
+        </w:rPr>
+        <w:t>As the program progresses, the GUI displays the current value of various registers and status of the machine.</w:t>
+      </w:r>
+    </w:p>
+    <w:p>
+      <w:pPr>
+        <w:rPr>
+          <w:sz w:val="24"/>
+        </w:rPr>
+      </w:pPr>
+      <w:r>
+        <w:rPr>
+          <w:sz w:val="24"/>
+        </w:rPr>
+        <w:t>The GUI also provides several switches for user to execute instructions or modify the machine components.</w:t>
+      </w:r>
+    </w:p>
+    <w:p>
+      <w:pPr>
+        <w:rPr>
+          <w:sz w:val="24"/>
+        </w:rPr>
+      </w:pPr>
+    </w:p>
+    <w:p>
+      <w:pPr>
+        <w:pStyle w:val="2"/>
+      </w:pPr>
+      <w:r>
+        <w:t>Running the Program</w:t>
+      </w:r>
+    </w:p>
+    <w:p>
+      <w:pPr>
+        <w:rPr>
+          <w:sz w:val="24"/>
+        </w:rPr>
+      </w:pPr>
+      <w:r>
+        <w:rPr>
+          <w:sz w:val="24"/>
+        </w:rPr>
+        <w:t>Please refer to Readme for details.</w:t>
+      </w:r>
+    </w:p>
+    <w:p>
+      <w:pPr>
+        <w:rPr>
+          <w:sz w:val="24"/>
+        </w:rPr>
+      </w:pPr>
+    </w:p>
+    <w:p>
+      <w:pPr>
+        <w:pStyle w:val="2"/>
+      </w:pPr>
+      <w:r>
+        <w:rPr>
+          <w:rFonts w:hint="eastAsia"/>
+        </w:rPr>
+        <w:t>Trap Code Routines</w:t>
+      </w:r>
+    </w:p>
+    <w:p>
+      <w:pPr>
+        <w:rPr>
+          <w:sz w:val="24"/>
+        </w:rPr>
+      </w:pPr>
+      <w:r>
+        <w:rPr>
+          <w:rFonts w:hint="eastAsia"/>
+          <w:sz w:val="24"/>
+        </w:rPr>
+        <w:t xml:space="preserve">Trap code routine 1 prints </w:t>
+      </w:r>
+      <w:r>
+        <w:rPr>
+          <w:sz w:val="24"/>
+        </w:rPr>
+        <w:t>“0”, routine 2 prints “1”, …, routine 16 prints “15”.</w:t>
+      </w:r>
+    </w:p>
+    <w:p>
+      <w:pPr>
+        <w:rPr>
+          <w:sz w:val="24"/>
+        </w:rPr>
+      </w:pPr>
+    </w:p>
+    <w:p>
+      <w:pPr>
+        <w:pStyle w:val="2"/>
+      </w:pPr>
+      <w:r>
+        <w:lastRenderedPageBreak/>
+        <w:t>Description of Our Pre-loaded Program</w:t>
+      </w:r>
+    </w:p>
+    <w:p>
+      <w:pPr>
+        <w:rPr>
+          <w:sz w:val="24"/>
+        </w:rPr>
+      </w:pPr>
+      <w:r>
+        <w:rPr>
+          <w:sz w:val="24"/>
+        </w:rPr>
+        <w:t xml:space="preserve">It sets some register values as well as memory values </w:t>
+      </w:r>
+      <w:r>
+        <w:rPr>
+          <w:sz w:val="24"/>
+        </w:rPr>
+        <w:t>and</w:t>
+      </w:r>
+      <w:r>
+        <w:rPr>
+          <w:sz w:val="24"/>
+        </w:rPr>
+        <w:t xml:space="preserve"> loads some instructions (including all Load/Store Instructions in 5 types)</w:t>
+      </w:r>
+    </w:p>
+    <w:p>
+      <w:pPr>
+        <w:rPr>
+          <w:sz w:val="24"/>
+        </w:rPr>
+      </w:pPr>
+      <w:r>
+        <w:rPr>
+          <w:sz w:val="24"/>
+        </w:rPr>
+        <w:t xml:space="preserve">See </w:t>
+      </w:r>
+      <w:proofErr w:type="spellStart"/>
+      <w:r>
+        <w:rPr>
+          <w:sz w:val="24"/>
+        </w:rPr>
+        <w:t>loadProgram</w:t>
+      </w:r>
+      <w:proofErr w:type="spellEnd"/>
+      <w:r>
+        <w:rPr>
+          <w:sz w:val="24"/>
+        </w:rPr>
+        <w:t>()</w:t>
+      </w:r>
+      <w:r>
+        <w:rPr>
+          <w:sz w:val="24"/>
+        </w:rPr>
+        <w:t xml:space="preserve">, </w:t>
+      </w:r>
+      <w:proofErr w:type="spellStart"/>
+      <w:r>
+        <w:rPr>
+          <w:sz w:val="24"/>
+        </w:rPr>
+        <w:t>loadTestProgramOne</w:t>
+      </w:r>
+      <w:proofErr w:type="spellEnd"/>
+      <w:r>
+        <w:rPr>
+          <w:sz w:val="24"/>
+        </w:rPr>
+        <w:t xml:space="preserve"> ()</w:t>
+      </w:r>
+      <w:r>
+        <w:rPr>
+          <w:sz w:val="24"/>
+        </w:rPr>
+        <w:t xml:space="preserve">, </w:t>
+      </w:r>
+      <w:proofErr w:type="spellStart"/>
+      <w:r>
+        <w:rPr>
+          <w:sz w:val="24"/>
+        </w:rPr>
+        <w:t>load</w:t>
+      </w:r>
+      <w:r>
+        <w:rPr>
+          <w:sz w:val="24"/>
+        </w:rPr>
+        <w:t>Test</w:t>
+      </w:r>
+      <w:r>
+        <w:rPr>
+          <w:sz w:val="24"/>
+        </w:rPr>
+        <w:t>Program</w:t>
+      </w:r>
+      <w:r>
+        <w:rPr>
+          <w:sz w:val="24"/>
+        </w:rPr>
+        <w:t>Two</w:t>
+      </w:r>
+      <w:proofErr w:type="spellEnd"/>
+      <w:r>
+        <w:rPr>
+          <w:sz w:val="24"/>
+        </w:rPr>
+        <w:t>() in Computer.java for details.</w:t>
+      </w:r>
+    </w:p>
+    <w:p>
+      <w:pPr>
+        <w:rPr>
+          <w:sz w:val="24"/>
+        </w:rPr>
+      </w:pPr>
+      <w:r>
+        <w:rPr>
+          <w:sz w:val="24"/>
+        </w:rPr>
+        <w:t xml:space="preserve">In Test Program 2, the required input word should be typed in character by </w:t>
+      </w:r>
+      <w:r>
+        <w:rPr>
+          <w:sz w:val="24"/>
+        </w:rPr>
+        <w:t>character</w:t>
+      </w:r>
+      <w:r>
+        <w:rPr>
+          <w:sz w:val="24"/>
+        </w:rPr>
+        <w:t>.</w:t>
+      </w:r>
+      <w:r>
+        <w:rPr>
+          <w:sz w:val="24"/>
+        </w:rPr>
+        <w:t xml:space="preserve"> Use one or space to indicate “finished </w:t>
+      </w:r>
+      <w:r>
+        <w:rPr>
+          <w:sz w:val="24"/>
+        </w:rPr>
+        <w:t>inputting</w:t>
+      </w:r>
+      <w:r>
+        <w:rPr>
+          <w:sz w:val="24"/>
+        </w:rPr>
+        <w:t xml:space="preserve"> the word”.</w:t>
+      </w:r>
+      <w:r>
+        <w:rPr>
+          <w:sz w:val="24"/>
+        </w:rPr>
+        <w:t xml:space="preserve"> For example, if you want to input word “see”, then input “s”,</w:t>
       </w:r>
       <w:bookmarkStart w:id="0" w:name="_GoBack"/>
       <w:bookmarkEnd w:id="0"/>
-    </w:p>
-    <w:p>
-      <w:pPr>
-        <w:rPr>
-          <w:sz w:val="24"/>
-        </w:rPr>
-      </w:pPr>
-      <w:r>
-        <w:rPr>
-          <w:b/>
-          <w:sz w:val="24"/>
-        </w:rPr>
-        <w:t>Computer.java</w:t>
-      </w:r>
-      <w:r>
-        <w:rPr>
-          <w:sz w:val="24"/>
-        </w:rPr>
-        <w:t>: Define the virtual computer, could initialize registers and memory, preload and run program</w:t>
-      </w:r>
-      <w:r>
-        <w:rPr>
-          <w:sz w:val="24"/>
-        </w:rPr>
-        <w:t>.</w:t>
-      </w:r>
-    </w:p>
-    <w:p>
-      <w:pPr>
-        <w:rPr>
-          <w:sz w:val="24"/>
-        </w:rPr>
-      </w:pPr>
-      <w:r>
-        <w:rPr>
-          <w:b/>
-          <w:bCs/>
-          <w:sz w:val="24"/>
-        </w:rPr>
-        <w:t>ComputerUI.java</w:t>
-      </w:r>
-      <w:r>
-        <w:rPr>
-          <w:sz w:val="24"/>
-        </w:rPr>
-        <w:t>: Links architecture models to UI</w:t>
-      </w:r>
-      <w:r>
-        <w:rPr>
-          <w:sz w:val="24"/>
-        </w:rPr>
-        <w:t>.</w:t>
-      </w:r>
-    </w:p>
-    <w:p>
-      <w:pPr>
-        <w:rPr>
-          <w:sz w:val="24"/>
-        </w:rPr>
-      </w:pPr>
-      <w:r>
-        <w:rPr>
-          <w:b/>
-          <w:sz w:val="24"/>
-        </w:rPr>
-        <w:t>Memory.java</w:t>
-      </w:r>
-      <w:r>
-        <w:rPr>
-          <w:sz w:val="24"/>
-        </w:rPr>
-        <w:t>: Models a 16-bit memory unit. Includes functions to translate from a base 2 binary array to base 10 integer and parse the components of an instruction</w:t>
-      </w:r>
-      <w:r>
-        <w:rPr>
-          <w:sz w:val="24"/>
-        </w:rPr>
-        <w:t>.</w:t>
-      </w:r>
-    </w:p>
-    <w:p>
-      <w:pPr>
-        <w:rPr>
-          <w:sz w:val="24"/>
-        </w:rPr>
-      </w:pPr>
-      <w:r>
-        <w:rPr>
-          <w:b/>
-          <w:sz w:val="24"/>
-        </w:rPr>
-        <w:t>Register.java</w:t>
-      </w:r>
-      <w:r>
-        <w:rPr>
-          <w:sz w:val="24"/>
-        </w:rPr>
-        <w:t>: Models a program register and provides a constructor to create all required types of registers</w:t>
-      </w:r>
-      <w:r>
-        <w:rPr>
-          <w:sz w:val="24"/>
-        </w:rPr>
-        <w:t>.</w:t>
-      </w:r>
-    </w:p>
-    <w:p>
-      <w:pPr>
-        <w:rPr>
-          <w:sz w:val="24"/>
-        </w:rPr>
-      </w:pPr>
-    </w:p>
-    <w:p>
-      <w:pPr>
-        <w:rPr>
-          <w:b/>
-          <w:sz w:val="24"/>
-        </w:rPr>
-      </w:pPr>
-      <w:r>
-        <w:rPr>
-          <w:b/>
-          <w:sz w:val="24"/>
-        </w:rPr>
-        <w:t>In ClassProject/src/main/java/com/app/classproject/controller:</w:t>
-      </w:r>
-    </w:p>
-    <w:p>
-      <w:pPr>
-        <w:rPr>
-          <w:sz w:val="24"/>
-        </w:rPr>
-      </w:pPr>
-      <w:r>
-        <w:rPr>
-          <w:b/>
-          <w:sz w:val="24"/>
-        </w:rPr>
-        <w:t>InterfaceController.java</w:t>
-      </w:r>
-      <w:r>
-        <w:rPr>
-          <w:sz w:val="24"/>
-        </w:rPr>
-        <w:t>: Display the user interface</w:t>
-      </w:r>
-    </w:p>
-    <w:p>
-      <w:pPr>
-        <w:rPr>
-          <w:sz w:val="24"/>
-        </w:rPr>
-      </w:pPr>
-      <w:r>
-        <w:rPr>
-          <w:b/>
-          <w:sz w:val="24"/>
-        </w:rPr>
-        <w:lastRenderedPageBreak/>
-        <w:t>NewActionController.java</w:t>
-      </w:r>
-      <w:r>
-        <w:rPr>
-          <w:sz w:val="24"/>
-        </w:rPr>
-        <w:t>: Controls requests submitted by the front-end, execute the action and return the result.</w:t>
-      </w:r>
-    </w:p>
-    <w:p>
-      <w:pPr>
-        <w:rPr>
-          <w:sz w:val="24"/>
-        </w:rPr>
-      </w:pPr>
-    </w:p>
-    <w:p>
-      <w:pPr>
-        <w:rPr>
-          <w:b/>
-          <w:sz w:val="24"/>
-        </w:rPr>
-      </w:pPr>
-      <w:r>
-        <w:rPr>
-          <w:b/>
-          <w:sz w:val="24"/>
-        </w:rPr>
-        <w:t>In ClassProject/src/main/resources/templates:</w:t>
-      </w:r>
-    </w:p>
-    <w:p>
-      <w:pPr>
-        <w:rPr>
-          <w:sz w:val="24"/>
-        </w:rPr>
-      </w:pPr>
-      <w:r>
-        <w:rPr>
-          <w:sz w:val="24"/>
-        </w:rPr>
-        <w:t>ProjectUI.html: The GUI which user can interact with(It is a thymeleaf template working for Spring Boot so still part of the Java program!</w:t>
-      </w:r>
-      <w:r>
-        <w:rPr>
-          <w:rFonts w:hint="eastAsia"/>
-          <w:sz w:val="24"/>
-        </w:rPr>
-        <w:t>!</w:t>
-      </w:r>
-      <w:r>
-        <w:rPr>
-          <w:sz w:val="24"/>
-        </w:rPr>
-        <w:t>)</w:t>
-      </w:r>
-    </w:p>
-    <w:p>
-      <w:pPr>
-        <w:rPr>
-          <w:sz w:val="24"/>
-        </w:rPr>
-      </w:pPr>
-    </w:p>
-    <w:p>
-      <w:pPr>
-        <w:pStyle w:val="2"/>
-      </w:pPr>
-      <w:r>
-        <w:t>GUI</w:t>
-      </w:r>
-    </w:p>
-    <w:p>
-      <w:pPr>
-        <w:rPr>
-          <w:sz w:val="24"/>
-        </w:rPr>
-      </w:pPr>
-      <w:r>
-        <w:rPr>
-          <w:sz w:val="24"/>
-        </w:rPr>
-        <w:t>Our GUI uses the Java Spring Boot Framework.</w:t>
-      </w:r>
-    </w:p>
-    <w:p>
-      <w:pPr>
-        <w:rPr>
-          <w:sz w:val="24"/>
-        </w:rPr>
-      </w:pPr>
-      <w:r>
-        <w:rPr>
-          <w:sz w:val="24"/>
-        </w:rPr>
-        <w:t>As the program progresses, the GUI displays the current value of various registers and status of the machine.</w:t>
-      </w:r>
-    </w:p>
-    <w:p>
-      <w:pPr>
-        <w:rPr>
-          <w:sz w:val="24"/>
-        </w:rPr>
-      </w:pPr>
-      <w:r>
-        <w:rPr>
-          <w:sz w:val="24"/>
-        </w:rPr>
-        <w:t>The GUI also provides several switches for user to execute instructions or modify the machine components.</w:t>
-      </w:r>
-    </w:p>
-    <w:p>
-      <w:pPr>
-        <w:rPr>
-          <w:sz w:val="24"/>
-        </w:rPr>
-      </w:pPr>
-    </w:p>
-    <w:p>
-      <w:pPr>
-        <w:pStyle w:val="2"/>
-      </w:pPr>
-      <w:r>
-        <w:t>Running the Program</w:t>
-      </w:r>
-    </w:p>
-    <w:p>
-      <w:pPr>
-        <w:rPr>
-          <w:sz w:val="24"/>
-        </w:rPr>
-      </w:pPr>
-      <w:r>
-        <w:rPr>
-          <w:sz w:val="24"/>
-        </w:rPr>
-        <w:t>Please refer to Readme for details.</w:t>
-      </w:r>
-    </w:p>
-    <w:p>
-      <w:pPr>
-        <w:rPr>
-          <w:rFonts w:hint="eastAsia"/>
-          <w:sz w:val="24"/>
-        </w:rPr>
-      </w:pPr>
-    </w:p>
-    <w:p>
-      <w:pPr>
-        <w:pStyle w:val="2"/>
-        <w:rPr>
-          <w:rFonts w:hint="eastAsia"/>
-        </w:rPr>
-      </w:pPr>
-      <w:r>
-        <w:rPr>
-          <w:rFonts w:hint="eastAsia"/>
-        </w:rPr>
-        <w:t>Trap Code Routines</w:t>
-      </w:r>
-    </w:p>
-    <w:p>
-      <w:pPr>
-        <w:rPr>
-          <w:sz w:val="24"/>
-        </w:rPr>
-      </w:pPr>
-      <w:r>
-        <w:rPr>
-          <w:rFonts w:hint="eastAsia"/>
-          <w:sz w:val="24"/>
-        </w:rPr>
-        <w:t xml:space="preserve">Trap code routine 1 prints </w:t>
-      </w:r>
-      <w:r>
-        <w:rPr>
-          <w:sz w:val="24"/>
-        </w:rPr>
-        <w:t>“0”, routine 2 prints “1”, …, routine 16 prints “15”.</w:t>
-      </w:r>
-    </w:p>
-    <w:p>
-      <w:pPr>
-        <w:rPr>
-          <w:rFonts w:hint="eastAsia"/>
-          <w:sz w:val="24"/>
-        </w:rPr>
-      </w:pPr>
-    </w:p>
-    <w:p>
-      <w:pPr>
-        <w:pStyle w:val="2"/>
-      </w:pPr>
-      <w:r>
-        <w:lastRenderedPageBreak/>
-        <w:t>Description of Our Pre-loaded Program</w:t>
-      </w:r>
-    </w:p>
-    <w:p>
-      <w:pPr>
-        <w:rPr>
-          <w:sz w:val="24"/>
-        </w:rPr>
-      </w:pPr>
-      <w:r>
-        <w:rPr>
-          <w:sz w:val="24"/>
-        </w:rPr>
-        <w:t xml:space="preserve">It sets some register values as well as memory values </w:t>
-      </w:r>
-      <w:r>
-        <w:rPr>
-          <w:sz w:val="24"/>
-        </w:rPr>
-        <w:t>and</w:t>
-      </w:r>
-      <w:r>
-        <w:rPr>
-          <w:sz w:val="24"/>
-        </w:rPr>
-        <w:t xml:space="preserve"> loads some instructions (including all Load/Store Instructions in 5 types)</w:t>
-      </w:r>
-    </w:p>
-    <w:p>
-      <w:pPr>
-        <w:rPr>
-          <w:sz w:val="24"/>
-        </w:rPr>
-      </w:pPr>
-      <w:r>
-        <w:rPr>
-          <w:sz w:val="24"/>
-        </w:rPr>
-        <w:t xml:space="preserve">See </w:t>
-      </w:r>
-      <w:r>
-        <w:rPr>
-          <w:sz w:val="24"/>
-        </w:rPr>
-        <w:t>loadProgram()</w:t>
-      </w:r>
-      <w:r>
-        <w:rPr>
-          <w:sz w:val="24"/>
-        </w:rPr>
-        <w:t>, loadTestProgramOne</w:t>
-      </w:r>
-      <w:r>
-        <w:rPr>
-          <w:sz w:val="24"/>
-        </w:rPr>
-        <w:t xml:space="preserve"> ()</w:t>
-      </w:r>
-      <w:r>
-        <w:rPr>
-          <w:sz w:val="24"/>
-        </w:rPr>
-        <w:t xml:space="preserve">, </w:t>
-      </w:r>
-      <w:r>
-        <w:rPr>
-          <w:sz w:val="24"/>
-        </w:rPr>
-        <w:t>load</w:t>
-      </w:r>
-      <w:r>
-        <w:rPr>
-          <w:sz w:val="24"/>
-        </w:rPr>
-        <w:t>Test</w:t>
-      </w:r>
-      <w:r>
-        <w:rPr>
-          <w:sz w:val="24"/>
-        </w:rPr>
-        <w:t>Program</w:t>
-      </w:r>
-      <w:r>
-        <w:rPr>
-          <w:sz w:val="24"/>
-        </w:rPr>
-        <w:t>Two</w:t>
-      </w:r>
-      <w:r>
-        <w:rPr>
-          <w:sz w:val="24"/>
-        </w:rPr>
-        <w:t>() in Computer.java for details.</w:t>
-      </w:r>
-    </w:p>
-    <w:p>
-      <w:pPr>
-        <w:rPr>
-          <w:sz w:val="24"/>
-        </w:rPr>
-      </w:pPr>
-      <w:r>
-        <w:rPr>
-          <w:sz w:val="24"/>
-        </w:rPr>
-        <w:t xml:space="preserve">In Test Program 2, the required input word should be typed in character by </w:t>
-      </w:r>
-      <w:r>
-        <w:rPr>
-          <w:sz w:val="24"/>
-        </w:rPr>
-        <w:t>character</w:t>
-      </w:r>
-      <w:r>
-        <w:rPr>
-          <w:sz w:val="24"/>
-        </w:rPr>
-        <w:t>.</w:t>
-      </w:r>
-      <w:r>
-        <w:rPr>
-          <w:sz w:val="24"/>
-        </w:rPr>
-        <w:t xml:space="preserve"> Use one or space to indicate “finished inputing the word”.</w:t>
+      <w:r>
+        <w:rPr>
+          <w:sz w:val="24"/>
+        </w:rPr>
+        <w:t xml:space="preserve"> “e”, “e” and a white space in sequence.</w:t>
       </w:r>
     </w:p>
     <w:sectPr>

--- a/Project Description.docx
+++ b/Project Description.docx
@@ -1,10 +1,10 @@
 
 <file path=word/document.xml><?xml version="1.0" encoding="utf-8"?>
-<w:document xmlns:wpc="http://schemas.microsoft.com/office/word/2010/wordprocessingCanvas" xmlns:cx="http://schemas.microsoft.com/office/drawing/2014/chartex" xmlns:cx1="http://schemas.microsoft.com/office/drawing/2015/9/8/chartex" xmlns:cx2="http://schemas.microsoft.com/office/drawing/2015/10/21/chartex" xmlns:cx3="http://schemas.microsoft.com/office/drawing/2016/5/9/chartex" xmlns:cx4="http://schemas.microsoft.com/office/drawing/2016/5/10/chartex" xmlns:cx5="http://schemas.microsoft.com/office/drawing/2016/5/11/chartex" xmlns:mc="http://schemas.openxmlformats.org/markup-compatibility/2006" xmlns:o="urn:schemas-microsoft-com:office:office" xmlns:r="http://schemas.openxmlformats.org/officeDocument/2006/relationships" xmlns:m="http://schemas.openxmlformats.org/officeDocument/2006/math" xmlns:v="urn:schemas-microsoft-com:vml" xmlns:wp14="http://schemas.microsoft.com/office/word/2010/wordprocessingDrawing" xmlns:wp="http://schemas.openxmlformats.org/drawingml/2006/wordprocessingDrawing" xmlns:w10="urn:schemas-microsoft-com:office:word" xmlns:w="http://schemas.openxmlformats.org/wordprocessingml/2006/main" xmlns:w14="http://schemas.microsoft.com/office/word/2010/wordml" xmlns:w15="http://schemas.microsoft.com/office/word/2012/wordml" xmlns:w16se="http://schemas.microsoft.com/office/word/2015/wordml/symex" xmlns:wpg="http://schemas.microsoft.com/office/word/2010/wordprocessingGroup" xmlns:wpi="http://schemas.microsoft.com/office/word/2010/wordprocessingInk" xmlns:wne="http://schemas.microsoft.com/office/word/2006/wordml" xmlns:wps="http://schemas.microsoft.com/office/word/2010/wordprocessingShape" mc:Ignorable="w14 w15 w16se wp14">
+<w:document xmlns:wpc="http://schemas.microsoft.com/office/word/2010/wordprocessingCanvas" xmlns:cx="http://schemas.microsoft.com/office/drawing/2014/chartex" xmlns:cx1="http://schemas.microsoft.com/office/drawing/2015/9/8/chartex" xmlns:cx2="http://schemas.microsoft.com/office/drawing/2015/10/21/chartex" xmlns:cx3="http://schemas.microsoft.com/office/drawing/2016/5/9/chartex" xmlns:cx4="http://schemas.microsoft.com/office/drawing/2016/5/10/chartex" xmlns:cx5="http://schemas.microsoft.com/office/drawing/2016/5/11/chartex" xmlns:cx6="http://schemas.microsoft.com/office/drawing/2016/5/12/chartex" xmlns:cx7="http://schemas.microsoft.com/office/drawing/2016/5/13/chartex" xmlns:cx8="http://schemas.microsoft.com/office/drawing/2016/5/14/chartex" xmlns:mc="http://schemas.openxmlformats.org/markup-compatibility/2006" xmlns:aink="http://schemas.microsoft.com/office/drawing/2016/ink" xmlns:am3d="http://schemas.microsoft.com/office/drawing/2017/model3d" xmlns:o="urn:schemas-microsoft-com:office:office" xmlns:r="http://schemas.openxmlformats.org/officeDocument/2006/relationships" xmlns:m="http://schemas.openxmlformats.org/officeDocument/2006/math" xmlns:v="urn:schemas-microsoft-com:vml" xmlns:wp14="http://schemas.microsoft.com/office/word/2010/wordprocessingDrawing" xmlns:wp="http://schemas.openxmlformats.org/drawingml/2006/wordprocessingDrawing" xmlns:w10="urn:schemas-microsoft-com:office:word" xmlns:w="http://schemas.openxmlformats.org/wordprocessingml/2006/main" xmlns:w14="http://schemas.microsoft.com/office/word/2010/wordml" xmlns:w15="http://schemas.microsoft.com/office/word/2012/wordml" xmlns:w16cid="http://schemas.microsoft.com/office/word/2016/wordml/cid" xmlns:w16se="http://schemas.microsoft.com/office/word/2015/wordml/symex" xmlns:wpg="http://schemas.microsoft.com/office/word/2010/wordprocessingGroup" xmlns:wpi="http://schemas.microsoft.com/office/word/2010/wordprocessingInk" xmlns:wne="http://schemas.microsoft.com/office/word/2006/wordml" xmlns:wps="http://schemas.microsoft.com/office/word/2010/wordprocessingShape" mc:Ignorable="w14 w15 w16se w16cid wp14">
   <w:body>
     <w:p>
       <w:pPr>
-        <w:pStyle w:val="1"/>
+        <w:pStyle w:val="Heading1"/>
         <w:jc w:val="center"/>
       </w:pPr>
       <w:r>
@@ -24,7 +24,15 @@
       </w:r>
       <w:proofErr w:type="spellEnd"/>
       <w:r>
-        <w:t xml:space="preserve"> / Nguyen, Kathy M. / Wang, Binren / Zhang, </w:t>
+        <w:t xml:space="preserve"> / Nguyen, Kathy M. / Wang, </w:t>
+      </w:r>
+      <w:proofErr w:type="spellStart"/>
+      <w:r>
+        <w:t>Binren</w:t>
+      </w:r>
+      <w:proofErr w:type="spellEnd"/>
+      <w:r>
+        <w:t xml:space="preserve"> / Zhang, </w:t>
       </w:r>
       <w:proofErr w:type="spellStart"/>
       <w:r>
@@ -36,7 +44,7 @@
     <w:p/>
     <w:p>
       <w:pPr>
-        <w:pStyle w:val="2"/>
+        <w:pStyle w:val="Heading2"/>
       </w:pPr>
       <w:r>
         <w:t>Source Code</w:t>
@@ -122,21 +130,7 @@
         <w:rPr>
           <w:sz w:val="24"/>
         </w:rPr>
-        <w:t xml:space="preserve">: Models a fully associated, unified cache using a </w:t>
-      </w:r>
-      <w:proofErr w:type="spellStart"/>
-      <w:r>
-        <w:rPr>
-          <w:sz w:val="24"/>
-        </w:rPr>
-        <w:t>LinkedList</w:t>
-      </w:r>
-      <w:proofErr w:type="spellEnd"/>
-      <w:r>
-        <w:rPr>
-          <w:sz w:val="24"/>
-        </w:rPr>
-        <w:t xml:space="preserve"> data structure. 16 cache lines and FIFO policy</w:t>
+        <w:t>: Models a fully associated, unified cache using a LinkedList data structure. 16 cache lines and FIFO policy</w:t>
       </w:r>
       <w:r>
         <w:rPr>
@@ -253,535 +247,564 @@
     <w:p>
       <w:pPr>
         <w:rPr>
-          <w:sz w:val="24"/>
-        </w:rPr>
-      </w:pPr>
-      <w:r>
-        <w:rPr>
-          <w:b/>
-          <w:sz w:val="24"/>
-        </w:rPr>
-        <w:t>Register.java</w:t>
-      </w:r>
-      <w:r>
-        <w:rPr>
-          <w:sz w:val="24"/>
-        </w:rPr>
-        <w:t>: Models a program register and provides a constructor to create all required types of registers</w:t>
-      </w:r>
-      <w:r>
-        <w:rPr>
-          <w:sz w:val="24"/>
-        </w:rPr>
-        <w:t>.</w:t>
-      </w:r>
-    </w:p>
-    <w:p>
-      <w:pPr>
-        <w:rPr>
-          <w:sz w:val="24"/>
-        </w:rPr>
-      </w:pPr>
-    </w:p>
-    <w:p>
-      <w:pPr>
-        <w:rPr>
-          <w:b/>
-          <w:sz w:val="24"/>
-        </w:rPr>
-      </w:pPr>
-      <w:r>
-        <w:rPr>
-          <w:b/>
-          <w:sz w:val="24"/>
-        </w:rPr>
-        <w:t xml:space="preserve">In </w:t>
-      </w:r>
-      <w:proofErr w:type="spellStart"/>
-      <w:r>
-        <w:rPr>
-          <w:b/>
-          <w:sz w:val="24"/>
-        </w:rPr>
-        <w:t>ClassProject</w:t>
-      </w:r>
-      <w:proofErr w:type="spellEnd"/>
-      <w:r>
-        <w:rPr>
-          <w:b/>
-          <w:sz w:val="24"/>
-        </w:rPr>
-        <w:t>/</w:t>
-      </w:r>
-      <w:proofErr w:type="spellStart"/>
-      <w:r>
-        <w:rPr>
-          <w:b/>
-          <w:sz w:val="24"/>
-        </w:rPr>
-        <w:t>src</w:t>
-      </w:r>
-      <w:proofErr w:type="spellEnd"/>
-      <w:r>
-        <w:rPr>
-          <w:b/>
-          <w:sz w:val="24"/>
-        </w:rPr>
-        <w:t>/main/java/com/app/</w:t>
-      </w:r>
-      <w:proofErr w:type="spellStart"/>
-      <w:r>
-        <w:rPr>
-          <w:b/>
-          <w:sz w:val="24"/>
-        </w:rPr>
-        <w:t>classproject</w:t>
-      </w:r>
-      <w:proofErr w:type="spellEnd"/>
-      <w:r>
-        <w:rPr>
-          <w:b/>
-          <w:sz w:val="24"/>
-        </w:rPr>
-        <w:t>/controller:</w:t>
-      </w:r>
-    </w:p>
-    <w:p>
-      <w:pPr>
-        <w:rPr>
-          <w:sz w:val="24"/>
-        </w:rPr>
-      </w:pPr>
-      <w:r>
-        <w:rPr>
-          <w:b/>
-          <w:sz w:val="24"/>
-        </w:rPr>
-        <w:t>InterfaceController.java</w:t>
-      </w:r>
-      <w:r>
-        <w:rPr>
-          <w:sz w:val="24"/>
-        </w:rPr>
-        <w:t>: Display the user interface</w:t>
-      </w:r>
-    </w:p>
-    <w:p>
-      <w:pPr>
-        <w:rPr>
-          <w:sz w:val="24"/>
-        </w:rPr>
-      </w:pPr>
-      <w:r>
-        <w:rPr>
-          <w:b/>
-          <w:sz w:val="24"/>
-        </w:rPr>
-        <w:lastRenderedPageBreak/>
-        <w:t>NewActionController.java</w:t>
-      </w:r>
-      <w:r>
-        <w:rPr>
-          <w:sz w:val="24"/>
-        </w:rPr>
-        <w:t>: Controls requests submitted by the front-end, execute the action and return the result.</w:t>
-      </w:r>
-    </w:p>
-    <w:p>
-      <w:pPr>
-        <w:rPr>
-          <w:sz w:val="24"/>
-        </w:rPr>
-      </w:pPr>
-    </w:p>
-    <w:p>
-      <w:pPr>
-        <w:rPr>
-          <w:b/>
-          <w:sz w:val="24"/>
-        </w:rPr>
-      </w:pPr>
-      <w:r>
-        <w:rPr>
-          <w:b/>
-          <w:sz w:val="24"/>
-        </w:rPr>
-        <w:t xml:space="preserve">In </w:t>
-      </w:r>
-      <w:proofErr w:type="spellStart"/>
-      <w:r>
-        <w:rPr>
-          <w:b/>
-          <w:sz w:val="24"/>
-        </w:rPr>
-        <w:t>ClassProject</w:t>
-      </w:r>
-      <w:proofErr w:type="spellEnd"/>
-      <w:r>
-        <w:rPr>
-          <w:b/>
-          <w:sz w:val="24"/>
-        </w:rPr>
-        <w:t>/</w:t>
-      </w:r>
-      <w:proofErr w:type="spellStart"/>
-      <w:r>
-        <w:rPr>
-          <w:b/>
-          <w:sz w:val="24"/>
-        </w:rPr>
-        <w:t>src</w:t>
-      </w:r>
-      <w:proofErr w:type="spellEnd"/>
-      <w:r>
-        <w:rPr>
-          <w:b/>
-          <w:sz w:val="24"/>
-        </w:rPr>
-        <w:t>/main/resources/templates:</w:t>
-      </w:r>
-    </w:p>
-    <w:p>
-      <w:pPr>
-        <w:rPr>
-          <w:sz w:val="24"/>
-        </w:rPr>
-      </w:pPr>
-      <w:r>
-        <w:rPr>
-          <w:sz w:val="24"/>
-        </w:rPr>
-        <w:t xml:space="preserve">ProjectUI.html: The GUI which user can interact with(It is a </w:t>
-      </w:r>
-      <w:proofErr w:type="spellStart"/>
-      <w:r>
-        <w:rPr>
-          <w:sz w:val="24"/>
-        </w:rPr>
-        <w:t>thymeleaf</w:t>
-      </w:r>
-      <w:proofErr w:type="spellEnd"/>
-      <w:r>
-        <w:rPr>
-          <w:sz w:val="24"/>
-        </w:rPr>
-        <w:t xml:space="preserve"> template working for Spring Boot so still part of the Java program!</w:t>
-      </w:r>
-      <w:r>
-        <w:rPr>
-          <w:rFonts w:hint="eastAsia"/>
-          <w:sz w:val="24"/>
-        </w:rPr>
-        <w:t>!</w:t>
-      </w:r>
-      <w:r>
-        <w:rPr>
-          <w:sz w:val="24"/>
-        </w:rPr>
-        <w:t>)</w:t>
-      </w:r>
-    </w:p>
-    <w:p>
-      <w:pPr>
-        <w:rPr>
-          <w:sz w:val="24"/>
-        </w:rPr>
-      </w:pPr>
-    </w:p>
-    <w:p>
-      <w:pPr>
-        <w:pStyle w:val="2"/>
-      </w:pPr>
-      <w:r>
-        <w:t>GUI</w:t>
-      </w:r>
-    </w:p>
-    <w:p>
-      <w:pPr>
-        <w:rPr>
-          <w:sz w:val="24"/>
-        </w:rPr>
-      </w:pPr>
-      <w:r>
-        <w:rPr>
-          <w:sz w:val="24"/>
-        </w:rPr>
-        <w:t>Our GUI uses the Java Spring Boot Framework.</w:t>
-      </w:r>
-    </w:p>
-    <w:p>
-      <w:pPr>
-        <w:rPr>
-          <w:sz w:val="24"/>
-        </w:rPr>
-      </w:pPr>
-      <w:r>
-        <w:rPr>
-          <w:sz w:val="24"/>
-        </w:rPr>
-        <w:t>As the program progresses, the GUI displays the current value of various registers and status of the machine.</w:t>
-      </w:r>
-    </w:p>
-    <w:p>
-      <w:pPr>
-        <w:rPr>
-          <w:sz w:val="24"/>
-        </w:rPr>
-      </w:pPr>
-      <w:r>
-        <w:rPr>
-          <w:sz w:val="24"/>
-        </w:rPr>
-        <w:t>The GUI also provides several switches for user to execute instructions or modify the machine components.</w:t>
-      </w:r>
-    </w:p>
-    <w:p>
-      <w:pPr>
-        <w:rPr>
-          <w:sz w:val="24"/>
-        </w:rPr>
-      </w:pPr>
-    </w:p>
-    <w:p>
-      <w:pPr>
-        <w:pStyle w:val="2"/>
-      </w:pPr>
-      <w:r>
-        <w:t>Running the Program</w:t>
-      </w:r>
-    </w:p>
-    <w:p>
-      <w:pPr>
-        <w:rPr>
-          <w:sz w:val="24"/>
-        </w:rPr>
-      </w:pPr>
-      <w:r>
-        <w:rPr>
-          <w:sz w:val="24"/>
-        </w:rPr>
-        <w:t>Please refer to Readme for details.</w:t>
-      </w:r>
-    </w:p>
-    <w:p>
-      <w:pPr>
-        <w:rPr>
-          <w:sz w:val="24"/>
-        </w:rPr>
-      </w:pPr>
-    </w:p>
-    <w:p>
-      <w:pPr>
-        <w:pStyle w:val="2"/>
-      </w:pPr>
-      <w:r>
-        <w:rPr>
-          <w:rFonts w:hint="eastAsia"/>
-        </w:rPr>
-        <w:t>Trap Code Routines</w:t>
-      </w:r>
-    </w:p>
-    <w:p>
-      <w:pPr>
-        <w:rPr>
-          <w:sz w:val="24"/>
-        </w:rPr>
-      </w:pPr>
-      <w:r>
-        <w:rPr>
-          <w:rFonts w:hint="eastAsia"/>
-          <w:sz w:val="24"/>
-        </w:rPr>
-        <w:t xml:space="preserve">Trap code routine 1 prints </w:t>
-      </w:r>
-      <w:r>
-        <w:rPr>
-          <w:sz w:val="24"/>
-        </w:rPr>
-        <w:t>“0”, routine 2 prints “1”, …, routine 16 prints “15”.</w:t>
-      </w:r>
-    </w:p>
-    <w:p>
-      <w:pPr>
-        <w:rPr>
-          <w:sz w:val="24"/>
-        </w:rPr>
-      </w:pPr>
-    </w:p>
-    <w:p>
-      <w:pPr>
-        <w:pStyle w:val="2"/>
-      </w:pPr>
-      <w:r>
-        <w:lastRenderedPageBreak/>
-        <w:t>Description of Our Pre-loaded Program</w:t>
-      </w:r>
-    </w:p>
-    <w:p>
-      <w:pPr>
-        <w:rPr>
-          <w:sz w:val="24"/>
-        </w:rPr>
-      </w:pPr>
-      <w:r>
-        <w:rPr>
-          <w:sz w:val="24"/>
-        </w:rPr>
-        <w:t xml:space="preserve">It sets some register values as well as memory values </w:t>
-      </w:r>
-      <w:r>
-        <w:rPr>
-          <w:sz w:val="24"/>
-        </w:rPr>
-        <w:t>and</w:t>
-      </w:r>
-      <w:r>
-        <w:rPr>
-          <w:sz w:val="24"/>
-        </w:rPr>
-        <w:t xml:space="preserve"> loads some instructions (including all Load/Store Instructions in 5 types)</w:t>
-      </w:r>
-    </w:p>
-    <w:p>
-      <w:pPr>
-        <w:rPr>
-          <w:sz w:val="24"/>
-        </w:rPr>
-      </w:pPr>
-      <w:r>
-        <w:rPr>
-          <w:sz w:val="24"/>
-        </w:rPr>
-        <w:t xml:space="preserve">See </w:t>
-      </w:r>
-      <w:proofErr w:type="spellStart"/>
-      <w:r>
-        <w:rPr>
-          <w:sz w:val="24"/>
-        </w:rPr>
-        <w:t>loadProgram</w:t>
-      </w:r>
-      <w:proofErr w:type="spellEnd"/>
-      <w:r>
-        <w:rPr>
-          <w:sz w:val="24"/>
-        </w:rPr>
-        <w:t>()</w:t>
-      </w:r>
-      <w:r>
-        <w:rPr>
-          <w:sz w:val="24"/>
-        </w:rPr>
-        <w:t xml:space="preserve">, </w:t>
-      </w:r>
-      <w:proofErr w:type="spellStart"/>
-      <w:r>
-        <w:rPr>
-          <w:sz w:val="24"/>
-        </w:rPr>
-        <w:t>loadTestProgramOne</w:t>
-      </w:r>
-      <w:proofErr w:type="spellEnd"/>
-      <w:r>
-        <w:rPr>
-          <w:sz w:val="24"/>
-        </w:rPr>
-        <w:t xml:space="preserve"> ()</w:t>
-      </w:r>
-      <w:r>
-        <w:rPr>
-          <w:sz w:val="24"/>
-        </w:rPr>
-        <w:t xml:space="preserve">, </w:t>
-      </w:r>
-      <w:proofErr w:type="spellStart"/>
-      <w:r>
-        <w:rPr>
-          <w:sz w:val="24"/>
-        </w:rPr>
-        <w:t>load</w:t>
-      </w:r>
-      <w:r>
-        <w:rPr>
-          <w:sz w:val="24"/>
-        </w:rPr>
-        <w:t>Test</w:t>
-      </w:r>
-      <w:r>
-        <w:rPr>
-          <w:sz w:val="24"/>
-        </w:rPr>
-        <w:t>Program</w:t>
-      </w:r>
-      <w:r>
-        <w:rPr>
-          <w:sz w:val="24"/>
-        </w:rPr>
-        <w:t>Two</w:t>
-      </w:r>
-      <w:proofErr w:type="spellEnd"/>
-      <w:r>
-        <w:rPr>
-          <w:sz w:val="24"/>
-        </w:rPr>
-        <w:t>() in Computer.java for details.</w:t>
-      </w:r>
-    </w:p>
-    <w:p>
-      <w:pPr>
-        <w:rPr>
-          <w:sz w:val="24"/>
-        </w:rPr>
-      </w:pPr>
-      <w:r>
-        <w:rPr>
-          <w:sz w:val="24"/>
-        </w:rPr>
-        <w:t xml:space="preserve">In Test Program 2, the required input word should be typed in character by </w:t>
-      </w:r>
-      <w:r>
-        <w:rPr>
-          <w:sz w:val="24"/>
-        </w:rPr>
-        <w:t>character</w:t>
-      </w:r>
-      <w:r>
-        <w:rPr>
-          <w:sz w:val="24"/>
-        </w:rPr>
-        <w:t>.</w:t>
-      </w:r>
-      <w:r>
-        <w:rPr>
-          <w:sz w:val="24"/>
-        </w:rPr>
-        <w:t xml:space="preserve"> Use one or space to indicate “finished </w:t>
-      </w:r>
-      <w:r>
-        <w:rPr>
-          <w:sz w:val="24"/>
-        </w:rPr>
-        <w:t>inputting</w:t>
-      </w:r>
-      <w:r>
-        <w:rPr>
-          <w:sz w:val="24"/>
-        </w:rPr>
-        <w:t xml:space="preserve"> the word”.</w:t>
-      </w:r>
-      <w:r>
-        <w:rPr>
-          <w:sz w:val="24"/>
-        </w:rPr>
-        <w:t xml:space="preserve"> For example, if you want to input word “see”, then input “s”,</w:t>
+          <w:bCs/>
+          <w:sz w:val="24"/>
+        </w:rPr>
+      </w:pPr>
+      <w:r>
+        <w:rPr>
+          <w:b/>
+          <w:sz w:val="24"/>
+        </w:rPr>
+        <w:t>Pipeline.java:</w:t>
+      </w:r>
+      <w:r>
+        <w:rPr>
+          <w:bCs/>
+          <w:sz w:val="24"/>
+        </w:rPr>
+        <w:t xml:space="preserve"> </w:t>
+      </w:r>
+      <w:r>
+        <w:rPr>
+          <w:bCs/>
+          <w:sz w:val="24"/>
+        </w:rPr>
+        <w:t>Models a simple 3-stage pipeline. Stage 1- Fetch instruction. Stage 2- Decode instruction and load register values. Stage 3- Execute instruction, memory acces</w:t>
       </w:r>
       <w:bookmarkStart w:id="0" w:name="_GoBack"/>
       <w:bookmarkEnd w:id="0"/>
       <w:r>
         <w:rPr>
-          <w:sz w:val="24"/>
-        </w:rPr>
-        <w:t xml:space="preserve"> “e”, “e” and a white space in sequence.</w:t>
+          <w:bCs/>
+          <w:sz w:val="24"/>
+        </w:rPr>
+        <w:t>s, and write back.</w:t>
+      </w:r>
+    </w:p>
+    <w:p>
+      <w:pPr>
+        <w:rPr>
+          <w:sz w:val="24"/>
+        </w:rPr>
+      </w:pPr>
+      <w:r>
+        <w:rPr>
+          <w:b/>
+          <w:sz w:val="24"/>
+        </w:rPr>
+        <w:t>Register.java</w:t>
+      </w:r>
+      <w:r>
+        <w:rPr>
+          <w:sz w:val="24"/>
+        </w:rPr>
+        <w:t>: Models a program register and provides a constructor to create all required types of registers</w:t>
+      </w:r>
+      <w:r>
+        <w:rPr>
+          <w:sz w:val="24"/>
+        </w:rPr>
+        <w:t>.</w:t>
+      </w:r>
+    </w:p>
+    <w:p>
+      <w:pPr>
+        <w:rPr>
+          <w:sz w:val="24"/>
+        </w:rPr>
+      </w:pPr>
+    </w:p>
+    <w:p>
+      <w:pPr>
+        <w:rPr>
+          <w:b/>
+          <w:sz w:val="24"/>
+        </w:rPr>
+      </w:pPr>
+      <w:r>
+        <w:rPr>
+          <w:b/>
+          <w:sz w:val="24"/>
+        </w:rPr>
+        <w:t xml:space="preserve">In </w:t>
+      </w:r>
+      <w:proofErr w:type="spellStart"/>
+      <w:r>
+        <w:rPr>
+          <w:b/>
+          <w:sz w:val="24"/>
+        </w:rPr>
+        <w:t>ClassProject</w:t>
+      </w:r>
+      <w:proofErr w:type="spellEnd"/>
+      <w:r>
+        <w:rPr>
+          <w:b/>
+          <w:sz w:val="24"/>
+        </w:rPr>
+        <w:t>/</w:t>
+      </w:r>
+      <w:proofErr w:type="spellStart"/>
+      <w:r>
+        <w:rPr>
+          <w:b/>
+          <w:sz w:val="24"/>
+        </w:rPr>
+        <w:t>src</w:t>
+      </w:r>
+      <w:proofErr w:type="spellEnd"/>
+      <w:r>
+        <w:rPr>
+          <w:b/>
+          <w:sz w:val="24"/>
+        </w:rPr>
+        <w:t>/main/java/com/app/</w:t>
+      </w:r>
+      <w:proofErr w:type="spellStart"/>
+      <w:r>
+        <w:rPr>
+          <w:b/>
+          <w:sz w:val="24"/>
+        </w:rPr>
+        <w:t>classproject</w:t>
+      </w:r>
+      <w:proofErr w:type="spellEnd"/>
+      <w:r>
+        <w:rPr>
+          <w:b/>
+          <w:sz w:val="24"/>
+        </w:rPr>
+        <w:t>/controller:</w:t>
+      </w:r>
+    </w:p>
+    <w:p>
+      <w:pPr>
+        <w:rPr>
+          <w:sz w:val="24"/>
+        </w:rPr>
+      </w:pPr>
+      <w:r>
+        <w:rPr>
+          <w:b/>
+          <w:sz w:val="24"/>
+        </w:rPr>
+        <w:t>InterfaceController.java</w:t>
+      </w:r>
+      <w:r>
+        <w:rPr>
+          <w:sz w:val="24"/>
+        </w:rPr>
+        <w:t>: Display the user interface</w:t>
+      </w:r>
+    </w:p>
+    <w:p>
+      <w:pPr>
+        <w:rPr>
+          <w:sz w:val="24"/>
+        </w:rPr>
+      </w:pPr>
+      <w:r>
+        <w:rPr>
+          <w:b/>
+          <w:sz w:val="24"/>
+        </w:rPr>
+        <w:t>NewActionController.java</w:t>
+      </w:r>
+      <w:r>
+        <w:rPr>
+          <w:sz w:val="24"/>
+        </w:rPr>
+        <w:t>: Controls requests submitted by the front-end, execute the action and return the result.</w:t>
+      </w:r>
+    </w:p>
+    <w:p>
+      <w:pPr>
+        <w:rPr>
+          <w:sz w:val="24"/>
+        </w:rPr>
+      </w:pPr>
+    </w:p>
+    <w:p>
+      <w:pPr>
+        <w:rPr>
+          <w:b/>
+          <w:sz w:val="24"/>
+        </w:rPr>
+      </w:pPr>
+      <w:r>
+        <w:rPr>
+          <w:b/>
+          <w:sz w:val="24"/>
+        </w:rPr>
+        <w:t xml:space="preserve">In </w:t>
+      </w:r>
+      <w:proofErr w:type="spellStart"/>
+      <w:r>
+        <w:rPr>
+          <w:b/>
+          <w:sz w:val="24"/>
+        </w:rPr>
+        <w:t>ClassProject</w:t>
+      </w:r>
+      <w:proofErr w:type="spellEnd"/>
+      <w:r>
+        <w:rPr>
+          <w:b/>
+          <w:sz w:val="24"/>
+        </w:rPr>
+        <w:t>/</w:t>
+      </w:r>
+      <w:proofErr w:type="spellStart"/>
+      <w:r>
+        <w:rPr>
+          <w:b/>
+          <w:sz w:val="24"/>
+        </w:rPr>
+        <w:t>src</w:t>
+      </w:r>
+      <w:proofErr w:type="spellEnd"/>
+      <w:r>
+        <w:rPr>
+          <w:b/>
+          <w:sz w:val="24"/>
+        </w:rPr>
+        <w:t>/main/resources/templates:</w:t>
+      </w:r>
+    </w:p>
+    <w:p>
+      <w:pPr>
+        <w:rPr>
+          <w:sz w:val="24"/>
+        </w:rPr>
+      </w:pPr>
+      <w:r>
+        <w:rPr>
+          <w:sz w:val="24"/>
+        </w:rPr>
+        <w:t xml:space="preserve">ProjectUI.html: The GUI which user can interact with(It is a </w:t>
+      </w:r>
+      <w:proofErr w:type="spellStart"/>
+      <w:r>
+        <w:rPr>
+          <w:sz w:val="24"/>
+        </w:rPr>
+        <w:t>thymeleaf</w:t>
+      </w:r>
+      <w:proofErr w:type="spellEnd"/>
+      <w:r>
+        <w:rPr>
+          <w:sz w:val="24"/>
+        </w:rPr>
+        <w:t xml:space="preserve"> template working for Spring Boot so still part of the Java program!</w:t>
+      </w:r>
+      <w:r>
+        <w:rPr>
+          <w:rFonts w:hint="eastAsia"/>
+          <w:sz w:val="24"/>
+        </w:rPr>
+        <w:t>!</w:t>
+      </w:r>
+      <w:r>
+        <w:rPr>
+          <w:sz w:val="24"/>
+        </w:rPr>
+        <w:t>)</w:t>
+      </w:r>
+    </w:p>
+    <w:p>
+      <w:pPr>
+        <w:rPr>
+          <w:sz w:val="24"/>
+        </w:rPr>
+      </w:pPr>
+    </w:p>
+    <w:p>
+      <w:pPr>
+        <w:pStyle w:val="Heading2"/>
+      </w:pPr>
+      <w:r>
+        <w:t>GUI</w:t>
+      </w:r>
+    </w:p>
+    <w:p>
+      <w:pPr>
+        <w:rPr>
+          <w:sz w:val="24"/>
+        </w:rPr>
+      </w:pPr>
+      <w:r>
+        <w:rPr>
+          <w:sz w:val="24"/>
+        </w:rPr>
+        <w:t>Our GUI uses the Java Spring Boot Framework.</w:t>
+      </w:r>
+    </w:p>
+    <w:p>
+      <w:pPr>
+        <w:rPr>
+          <w:sz w:val="24"/>
+        </w:rPr>
+      </w:pPr>
+      <w:r>
+        <w:rPr>
+          <w:sz w:val="24"/>
+        </w:rPr>
+        <w:t>As the program progresses, the GUI displays the current value of various registers and status of the machine.</w:t>
+      </w:r>
+    </w:p>
+    <w:p>
+      <w:pPr>
+        <w:rPr>
+          <w:sz w:val="24"/>
+        </w:rPr>
+      </w:pPr>
+      <w:r>
+        <w:rPr>
+          <w:sz w:val="24"/>
+        </w:rPr>
+        <w:t>The GUI also provides several switches for user to execute instructions or modify the machine components.</w:t>
+      </w:r>
+    </w:p>
+    <w:p>
+      <w:pPr>
+        <w:rPr>
+          <w:sz w:val="24"/>
+        </w:rPr>
+      </w:pPr>
+    </w:p>
+    <w:p>
+      <w:pPr>
+        <w:pStyle w:val="Heading2"/>
+      </w:pPr>
+      <w:r>
+        <w:t>Running the Program</w:t>
+      </w:r>
+    </w:p>
+    <w:p>
+      <w:pPr>
+        <w:rPr>
+          <w:sz w:val="24"/>
+        </w:rPr>
+      </w:pPr>
+      <w:r>
+        <w:rPr>
+          <w:sz w:val="24"/>
+        </w:rPr>
+        <w:t>Please refer to Readme for details.</w:t>
+      </w:r>
+    </w:p>
+    <w:p>
+      <w:pPr>
+        <w:rPr>
+          <w:sz w:val="24"/>
+        </w:rPr>
+      </w:pPr>
+    </w:p>
+    <w:p>
+      <w:pPr>
+        <w:pStyle w:val="Heading2"/>
+      </w:pPr>
+      <w:r>
+        <w:rPr>
+          <w:rFonts w:hint="eastAsia"/>
+        </w:rPr>
+        <w:lastRenderedPageBreak/>
+        <w:t>Trap Code Routines</w:t>
+      </w:r>
+    </w:p>
+    <w:p>
+      <w:pPr>
+        <w:rPr>
+          <w:sz w:val="24"/>
+        </w:rPr>
+      </w:pPr>
+      <w:r>
+        <w:rPr>
+          <w:rFonts w:hint="eastAsia"/>
+          <w:sz w:val="24"/>
+        </w:rPr>
+        <w:t xml:space="preserve">Trap code routine 1 prints </w:t>
+      </w:r>
+      <w:r>
+        <w:rPr>
+          <w:sz w:val="24"/>
+        </w:rPr>
+        <w:t>“0”, routine 2 prints “1”, …, routine 16 prints “15”.</w:t>
+      </w:r>
+    </w:p>
+    <w:p>
+      <w:pPr>
+        <w:rPr>
+          <w:sz w:val="24"/>
+        </w:rPr>
+      </w:pPr>
+    </w:p>
+    <w:p>
+      <w:pPr>
+        <w:pStyle w:val="Heading2"/>
+      </w:pPr>
+      <w:r>
+        <w:t>Description of Our Pre-loaded Program</w:t>
+      </w:r>
+    </w:p>
+    <w:p>
+      <w:pPr>
+        <w:rPr>
+          <w:sz w:val="24"/>
+        </w:rPr>
+      </w:pPr>
+      <w:r>
+        <w:rPr>
+          <w:sz w:val="24"/>
+        </w:rPr>
+        <w:t xml:space="preserve">It sets some register values as well as memory values </w:t>
+      </w:r>
+      <w:r>
+        <w:rPr>
+          <w:sz w:val="24"/>
+        </w:rPr>
+        <w:t>and</w:t>
+      </w:r>
+      <w:r>
+        <w:rPr>
+          <w:sz w:val="24"/>
+        </w:rPr>
+        <w:t xml:space="preserve"> loads some instructions (including all Load/Store Instructions in 5 types)</w:t>
+      </w:r>
+    </w:p>
+    <w:p>
+      <w:pPr>
+        <w:rPr>
+          <w:sz w:val="24"/>
+        </w:rPr>
+      </w:pPr>
+      <w:r>
+        <w:rPr>
+          <w:sz w:val="24"/>
+        </w:rPr>
+        <w:t xml:space="preserve">See </w:t>
+      </w:r>
+      <w:proofErr w:type="spellStart"/>
+      <w:r>
+        <w:rPr>
+          <w:sz w:val="24"/>
+        </w:rPr>
+        <w:t>loadProgram</w:t>
+      </w:r>
+      <w:proofErr w:type="spellEnd"/>
+      <w:r>
+        <w:rPr>
+          <w:sz w:val="24"/>
+        </w:rPr>
+        <w:t>()</w:t>
+      </w:r>
+      <w:r>
+        <w:rPr>
+          <w:sz w:val="24"/>
+        </w:rPr>
+        <w:t xml:space="preserve">, </w:t>
+      </w:r>
+      <w:proofErr w:type="spellStart"/>
+      <w:r>
+        <w:rPr>
+          <w:sz w:val="24"/>
+        </w:rPr>
+        <w:t>loadTestProgramOne</w:t>
+      </w:r>
+      <w:proofErr w:type="spellEnd"/>
+      <w:r>
+        <w:rPr>
+          <w:sz w:val="24"/>
+        </w:rPr>
+        <w:t xml:space="preserve"> ()</w:t>
+      </w:r>
+      <w:r>
+        <w:rPr>
+          <w:sz w:val="24"/>
+        </w:rPr>
+        <w:t xml:space="preserve">, </w:t>
+      </w:r>
+      <w:proofErr w:type="spellStart"/>
+      <w:r>
+        <w:rPr>
+          <w:sz w:val="24"/>
+        </w:rPr>
+        <w:t>load</w:t>
+      </w:r>
+      <w:r>
+        <w:rPr>
+          <w:sz w:val="24"/>
+        </w:rPr>
+        <w:t>Test</w:t>
+      </w:r>
+      <w:r>
+        <w:rPr>
+          <w:sz w:val="24"/>
+        </w:rPr>
+        <w:t>Program</w:t>
+      </w:r>
+      <w:r>
+        <w:rPr>
+          <w:sz w:val="24"/>
+        </w:rPr>
+        <w:t>Two</w:t>
+      </w:r>
+      <w:proofErr w:type="spellEnd"/>
+      <w:r>
+        <w:rPr>
+          <w:sz w:val="24"/>
+        </w:rPr>
+        <w:t>() in Computer.java for details.</w:t>
+      </w:r>
+    </w:p>
+    <w:p>
+      <w:pPr>
+        <w:rPr>
+          <w:sz w:val="24"/>
+        </w:rPr>
+      </w:pPr>
+      <w:r>
+        <w:rPr>
+          <w:sz w:val="24"/>
+        </w:rPr>
+        <w:t xml:space="preserve">In Test Program 2, the required input word should be typed in character by </w:t>
+      </w:r>
+      <w:r>
+        <w:rPr>
+          <w:sz w:val="24"/>
+        </w:rPr>
+        <w:t>character</w:t>
+      </w:r>
+      <w:r>
+        <w:rPr>
+          <w:sz w:val="24"/>
+        </w:rPr>
+        <w:t>.</w:t>
+      </w:r>
+      <w:r>
+        <w:rPr>
+          <w:sz w:val="24"/>
+        </w:rPr>
+        <w:t xml:space="preserve"> Use one or space to indicate “finished </w:t>
+      </w:r>
+      <w:r>
+        <w:rPr>
+          <w:sz w:val="24"/>
+        </w:rPr>
+        <w:t>inputting</w:t>
+      </w:r>
+      <w:r>
+        <w:rPr>
+          <w:sz w:val="24"/>
+        </w:rPr>
+        <w:t xml:space="preserve"> the word”.</w:t>
+      </w:r>
+      <w:r>
+        <w:rPr>
+          <w:sz w:val="24"/>
+        </w:rPr>
+        <w:t xml:space="preserve"> For example, if you want to input word “see”, then input “s”, “e”, “e” and a white space in sequence.</w:t>
       </w:r>
     </w:p>
     <w:sectPr>
@@ -796,7 +819,7 @@
 </file>
 
 <file path=word/endnotes.xml><?xml version="1.0" encoding="utf-8"?>
-<w:endnotes xmlns:wpc="http://schemas.microsoft.com/office/word/2010/wordprocessingCanvas" xmlns:cx="http://schemas.microsoft.com/office/drawing/2014/chartex" xmlns:cx1="http://schemas.microsoft.com/office/drawing/2015/9/8/chartex" xmlns:cx2="http://schemas.microsoft.com/office/drawing/2015/10/21/chartex" xmlns:cx3="http://schemas.microsoft.com/office/drawing/2016/5/9/chartex" xmlns:cx4="http://schemas.microsoft.com/office/drawing/2016/5/10/chartex" xmlns:cx5="http://schemas.microsoft.com/office/drawing/2016/5/11/chartex" xmlns:mc="http://schemas.openxmlformats.org/markup-compatibility/2006" xmlns:o="urn:schemas-microsoft-com:office:office" xmlns:r="http://schemas.openxmlformats.org/officeDocument/2006/relationships" xmlns:m="http://schemas.openxmlformats.org/officeDocument/2006/math" xmlns:v="urn:schemas-microsoft-com:vml" xmlns:wp14="http://schemas.microsoft.com/office/word/2010/wordprocessingDrawing" xmlns:wp="http://schemas.openxmlformats.org/drawingml/2006/wordprocessingDrawing" xmlns:w10="urn:schemas-microsoft-com:office:word" xmlns:w="http://schemas.openxmlformats.org/wordprocessingml/2006/main" xmlns:w14="http://schemas.microsoft.com/office/word/2010/wordml" xmlns:w15="http://schemas.microsoft.com/office/word/2012/wordml" xmlns:w16se="http://schemas.microsoft.com/office/word/2015/wordml/symex" xmlns:wpg="http://schemas.microsoft.com/office/word/2010/wordprocessingGroup" xmlns:wpi="http://schemas.microsoft.com/office/word/2010/wordprocessingInk" xmlns:wne="http://schemas.microsoft.com/office/word/2006/wordml" xmlns:wps="http://schemas.microsoft.com/office/word/2010/wordprocessingShape" mc:Ignorable="w14 w15 w16se wp14">
+<w:endnotes xmlns:wpc="http://schemas.microsoft.com/office/word/2010/wordprocessingCanvas" xmlns:cx="http://schemas.microsoft.com/office/drawing/2014/chartex" xmlns:cx1="http://schemas.microsoft.com/office/drawing/2015/9/8/chartex" xmlns:cx2="http://schemas.microsoft.com/office/drawing/2015/10/21/chartex" xmlns:cx3="http://schemas.microsoft.com/office/drawing/2016/5/9/chartex" xmlns:cx4="http://schemas.microsoft.com/office/drawing/2016/5/10/chartex" xmlns:cx5="http://schemas.microsoft.com/office/drawing/2016/5/11/chartex" xmlns:cx6="http://schemas.microsoft.com/office/drawing/2016/5/12/chartex" xmlns:cx7="http://schemas.microsoft.com/office/drawing/2016/5/13/chartex" xmlns:cx8="http://schemas.microsoft.com/office/drawing/2016/5/14/chartex" xmlns:mc="http://schemas.openxmlformats.org/markup-compatibility/2006" xmlns:aink="http://schemas.microsoft.com/office/drawing/2016/ink" xmlns:am3d="http://schemas.microsoft.com/office/drawing/2017/model3d" xmlns:o="urn:schemas-microsoft-com:office:office" xmlns:r="http://schemas.openxmlformats.org/officeDocument/2006/relationships" xmlns:m="http://schemas.openxmlformats.org/officeDocument/2006/math" xmlns:v="urn:schemas-microsoft-com:vml" xmlns:wp14="http://schemas.microsoft.com/office/word/2010/wordprocessingDrawing" xmlns:wp="http://schemas.openxmlformats.org/drawingml/2006/wordprocessingDrawing" xmlns:w10="urn:schemas-microsoft-com:office:word" xmlns:w="http://schemas.openxmlformats.org/wordprocessingml/2006/main" xmlns:w14="http://schemas.microsoft.com/office/word/2010/wordml" xmlns:w15="http://schemas.microsoft.com/office/word/2012/wordml" xmlns:w16cid="http://schemas.microsoft.com/office/word/2016/wordml/cid" xmlns:w16se="http://schemas.microsoft.com/office/word/2015/wordml/symex" xmlns:wpg="http://schemas.microsoft.com/office/word/2010/wordprocessingGroup" xmlns:wpi="http://schemas.microsoft.com/office/word/2010/wordprocessingInk" xmlns:wne="http://schemas.microsoft.com/office/word/2006/wordml" xmlns:wps="http://schemas.microsoft.com/office/word/2010/wordprocessingShape" mc:Ignorable="w14 w15 w16se w16cid wp14">
   <w:endnote w:type="separator" w:id="-1">
     <w:p>
       <w:r>
@@ -815,7 +838,7 @@
 </file>
 
 <file path=word/footnotes.xml><?xml version="1.0" encoding="utf-8"?>
-<w:footnotes xmlns:wpc="http://schemas.microsoft.com/office/word/2010/wordprocessingCanvas" xmlns:cx="http://schemas.microsoft.com/office/drawing/2014/chartex" xmlns:cx1="http://schemas.microsoft.com/office/drawing/2015/9/8/chartex" xmlns:cx2="http://schemas.microsoft.com/office/drawing/2015/10/21/chartex" xmlns:cx3="http://schemas.microsoft.com/office/drawing/2016/5/9/chartex" xmlns:cx4="http://schemas.microsoft.com/office/drawing/2016/5/10/chartex" xmlns:cx5="http://schemas.microsoft.com/office/drawing/2016/5/11/chartex" xmlns:mc="http://schemas.openxmlformats.org/markup-compatibility/2006" xmlns:o="urn:schemas-microsoft-com:office:office" xmlns:r="http://schemas.openxmlformats.org/officeDocument/2006/relationships" xmlns:m="http://schemas.openxmlformats.org/officeDocument/2006/math" xmlns:v="urn:schemas-microsoft-com:vml" xmlns:wp14="http://schemas.microsoft.com/office/word/2010/wordprocessingDrawing" xmlns:wp="http://schemas.openxmlformats.org/drawingml/2006/wordprocessingDrawing" xmlns:w10="urn:schemas-microsoft-com:office:word" xmlns:w="http://schemas.openxmlformats.org/wordprocessingml/2006/main" xmlns:w14="http://schemas.microsoft.com/office/word/2010/wordml" xmlns:w15="http://schemas.microsoft.com/office/word/2012/wordml" xmlns:w16se="http://schemas.microsoft.com/office/word/2015/wordml/symex" xmlns:wpg="http://schemas.microsoft.com/office/word/2010/wordprocessingGroup" xmlns:wpi="http://schemas.microsoft.com/office/word/2010/wordprocessingInk" xmlns:wne="http://schemas.microsoft.com/office/word/2006/wordml" xmlns:wps="http://schemas.microsoft.com/office/word/2010/wordprocessingShape" mc:Ignorable="w14 w15 w16se wp14">
+<w:footnotes xmlns:wpc="http://schemas.microsoft.com/office/word/2010/wordprocessingCanvas" xmlns:cx="http://schemas.microsoft.com/office/drawing/2014/chartex" xmlns:cx1="http://schemas.microsoft.com/office/drawing/2015/9/8/chartex" xmlns:cx2="http://schemas.microsoft.com/office/drawing/2015/10/21/chartex" xmlns:cx3="http://schemas.microsoft.com/office/drawing/2016/5/9/chartex" xmlns:cx4="http://schemas.microsoft.com/office/drawing/2016/5/10/chartex" xmlns:cx5="http://schemas.microsoft.com/office/drawing/2016/5/11/chartex" xmlns:cx6="http://schemas.microsoft.com/office/drawing/2016/5/12/chartex" xmlns:cx7="http://schemas.microsoft.com/office/drawing/2016/5/13/chartex" xmlns:cx8="http://schemas.microsoft.com/office/drawing/2016/5/14/chartex" xmlns:mc="http://schemas.openxmlformats.org/markup-compatibility/2006" xmlns:aink="http://schemas.microsoft.com/office/drawing/2016/ink" xmlns:am3d="http://schemas.microsoft.com/office/drawing/2017/model3d" xmlns:o="urn:schemas-microsoft-com:office:office" xmlns:r="http://schemas.openxmlformats.org/officeDocument/2006/relationships" xmlns:m="http://schemas.openxmlformats.org/officeDocument/2006/math" xmlns:v="urn:schemas-microsoft-com:vml" xmlns:wp14="http://schemas.microsoft.com/office/word/2010/wordprocessingDrawing" xmlns:wp="http://schemas.openxmlformats.org/drawingml/2006/wordprocessingDrawing" xmlns:w10="urn:schemas-microsoft-com:office:word" xmlns:w="http://schemas.openxmlformats.org/wordprocessingml/2006/main" xmlns:w14="http://schemas.microsoft.com/office/word/2010/wordml" xmlns:w15="http://schemas.microsoft.com/office/word/2012/wordml" xmlns:w16cid="http://schemas.microsoft.com/office/word/2016/wordml/cid" xmlns:w16se="http://schemas.microsoft.com/office/word/2015/wordml/symex" xmlns:wpg="http://schemas.microsoft.com/office/word/2010/wordprocessingGroup" xmlns:wpi="http://schemas.microsoft.com/office/word/2010/wordprocessingInk" xmlns:wne="http://schemas.microsoft.com/office/word/2006/wordml" xmlns:wps="http://schemas.microsoft.com/office/word/2010/wordprocessingShape" mc:Ignorable="w14 w15 w16se w16cid wp14">
   <w:footnote w:type="separator" w:id="-1">
     <w:p>
       <w:r>
@@ -834,10 +857,10 @@
 </file>
 
 <file path=word/header1.xml><?xml version="1.0" encoding="utf-8"?>
-<w:hdr xmlns:wpc="http://schemas.microsoft.com/office/word/2010/wordprocessingCanvas" xmlns:cx="http://schemas.microsoft.com/office/drawing/2014/chartex" xmlns:cx1="http://schemas.microsoft.com/office/drawing/2015/9/8/chartex" xmlns:cx2="http://schemas.microsoft.com/office/drawing/2015/10/21/chartex" xmlns:cx3="http://schemas.microsoft.com/office/drawing/2016/5/9/chartex" xmlns:cx4="http://schemas.microsoft.com/office/drawing/2016/5/10/chartex" xmlns:cx5="http://schemas.microsoft.com/office/drawing/2016/5/11/chartex" xmlns:mc="http://schemas.openxmlformats.org/markup-compatibility/2006" xmlns:o="urn:schemas-microsoft-com:office:office" xmlns:r="http://schemas.openxmlformats.org/officeDocument/2006/relationships" xmlns:m="http://schemas.openxmlformats.org/officeDocument/2006/math" xmlns:v="urn:schemas-microsoft-com:vml" xmlns:wp14="http://schemas.microsoft.com/office/word/2010/wordprocessingDrawing" xmlns:wp="http://schemas.openxmlformats.org/drawingml/2006/wordprocessingDrawing" xmlns:w10="urn:schemas-microsoft-com:office:word" xmlns:w="http://schemas.openxmlformats.org/wordprocessingml/2006/main" xmlns:w14="http://schemas.microsoft.com/office/word/2010/wordml" xmlns:w15="http://schemas.microsoft.com/office/word/2012/wordml" xmlns:w16se="http://schemas.microsoft.com/office/word/2015/wordml/symex" xmlns:wpg="http://schemas.microsoft.com/office/word/2010/wordprocessingGroup" xmlns:wpi="http://schemas.microsoft.com/office/word/2010/wordprocessingInk" xmlns:wne="http://schemas.microsoft.com/office/word/2006/wordml" xmlns:wps="http://schemas.microsoft.com/office/word/2010/wordprocessingShape" mc:Ignorable="w14 w15 w16se wp14">
+<w:hdr xmlns:wpc="http://schemas.microsoft.com/office/word/2010/wordprocessingCanvas" xmlns:cx="http://schemas.microsoft.com/office/drawing/2014/chartex" xmlns:cx1="http://schemas.microsoft.com/office/drawing/2015/9/8/chartex" xmlns:cx2="http://schemas.microsoft.com/office/drawing/2015/10/21/chartex" xmlns:cx3="http://schemas.microsoft.com/office/drawing/2016/5/9/chartex" xmlns:cx4="http://schemas.microsoft.com/office/drawing/2016/5/10/chartex" xmlns:cx5="http://schemas.microsoft.com/office/drawing/2016/5/11/chartex" xmlns:cx6="http://schemas.microsoft.com/office/drawing/2016/5/12/chartex" xmlns:cx7="http://schemas.microsoft.com/office/drawing/2016/5/13/chartex" xmlns:cx8="http://schemas.microsoft.com/office/drawing/2016/5/14/chartex" xmlns:mc="http://schemas.openxmlformats.org/markup-compatibility/2006" xmlns:aink="http://schemas.microsoft.com/office/drawing/2016/ink" xmlns:am3d="http://schemas.microsoft.com/office/drawing/2017/model3d" xmlns:o="urn:schemas-microsoft-com:office:office" xmlns:r="http://schemas.openxmlformats.org/officeDocument/2006/relationships" xmlns:m="http://schemas.openxmlformats.org/officeDocument/2006/math" xmlns:v="urn:schemas-microsoft-com:vml" xmlns:wp14="http://schemas.microsoft.com/office/word/2010/wordprocessingDrawing" xmlns:wp="http://schemas.openxmlformats.org/drawingml/2006/wordprocessingDrawing" xmlns:w10="urn:schemas-microsoft-com:office:word" xmlns:w="http://schemas.openxmlformats.org/wordprocessingml/2006/main" xmlns:w14="http://schemas.microsoft.com/office/word/2010/wordml" xmlns:w15="http://schemas.microsoft.com/office/word/2012/wordml" xmlns:w16cid="http://schemas.microsoft.com/office/word/2016/wordml/cid" xmlns:w16se="http://schemas.microsoft.com/office/word/2015/wordml/symex" xmlns:wpg="http://schemas.microsoft.com/office/word/2010/wordprocessingGroup" xmlns:wpi="http://schemas.microsoft.com/office/word/2010/wordprocessingInk" xmlns:wne="http://schemas.microsoft.com/office/word/2006/wordml" xmlns:wps="http://schemas.microsoft.com/office/word/2010/wordprocessingShape" mc:Ignorable="w14 w15 w16se w16cid wp14">
   <w:p>
     <w:pPr>
-      <w:pStyle w:val="a3"/>
+      <w:pStyle w:val="Header"/>
     </w:pPr>
     <w:r>
       <w:t xml:space="preserve">CSCI 6461 </w:t>
@@ -853,7 +876,7 @@
 </file>
 
 <file path=word/numbering.xml><?xml version="1.0" encoding="utf-8"?>
-<w:numbering xmlns:wpc="http://schemas.microsoft.com/office/word/2010/wordprocessingCanvas" xmlns:cx="http://schemas.microsoft.com/office/drawing/2014/chartex" xmlns:cx1="http://schemas.microsoft.com/office/drawing/2015/9/8/chartex" xmlns:cx2="http://schemas.microsoft.com/office/drawing/2015/10/21/chartex" xmlns:cx3="http://schemas.microsoft.com/office/drawing/2016/5/9/chartex" xmlns:cx4="http://schemas.microsoft.com/office/drawing/2016/5/10/chartex" xmlns:cx5="http://schemas.microsoft.com/office/drawing/2016/5/11/chartex" xmlns:mc="http://schemas.openxmlformats.org/markup-compatibility/2006" xmlns:o="urn:schemas-microsoft-com:office:office" xmlns:r="http://schemas.openxmlformats.org/officeDocument/2006/relationships" xmlns:m="http://schemas.openxmlformats.org/officeDocument/2006/math" xmlns:v="urn:schemas-microsoft-com:vml" xmlns:wp14="http://schemas.microsoft.com/office/word/2010/wordprocessingDrawing" xmlns:wp="http://schemas.openxmlformats.org/drawingml/2006/wordprocessingDrawing" xmlns:w10="urn:schemas-microsoft-com:office:word" xmlns:w="http://schemas.openxmlformats.org/wordprocessingml/2006/main" xmlns:w14="http://schemas.microsoft.com/office/word/2010/wordml" xmlns:w15="http://schemas.microsoft.com/office/word/2012/wordml" xmlns:w16se="http://schemas.microsoft.com/office/word/2015/wordml/symex" xmlns:wpg="http://schemas.microsoft.com/office/word/2010/wordprocessingGroup" xmlns:wpi="http://schemas.microsoft.com/office/word/2010/wordprocessingInk" xmlns:wne="http://schemas.microsoft.com/office/word/2006/wordml" xmlns:wps="http://schemas.microsoft.com/office/word/2010/wordprocessingShape" mc:Ignorable="w14 w15 w16se wp14">
+<w:numbering xmlns:wpc="http://schemas.microsoft.com/office/word/2010/wordprocessingCanvas" xmlns:cx="http://schemas.microsoft.com/office/drawing/2014/chartex" xmlns:cx1="http://schemas.microsoft.com/office/drawing/2015/9/8/chartex" xmlns:cx2="http://schemas.microsoft.com/office/drawing/2015/10/21/chartex" xmlns:cx3="http://schemas.microsoft.com/office/drawing/2016/5/9/chartex" xmlns:cx4="http://schemas.microsoft.com/office/drawing/2016/5/10/chartex" xmlns:cx5="http://schemas.microsoft.com/office/drawing/2016/5/11/chartex" xmlns:cx6="http://schemas.microsoft.com/office/drawing/2016/5/12/chartex" xmlns:cx7="http://schemas.microsoft.com/office/drawing/2016/5/13/chartex" xmlns:cx8="http://schemas.microsoft.com/office/drawing/2016/5/14/chartex" xmlns:mc="http://schemas.openxmlformats.org/markup-compatibility/2006" xmlns:aink="http://schemas.microsoft.com/office/drawing/2016/ink" xmlns:am3d="http://schemas.microsoft.com/office/drawing/2017/model3d" xmlns:o="urn:schemas-microsoft-com:office:office" xmlns:r="http://schemas.openxmlformats.org/officeDocument/2006/relationships" xmlns:m="http://schemas.openxmlformats.org/officeDocument/2006/math" xmlns:v="urn:schemas-microsoft-com:vml" xmlns:wp14="http://schemas.microsoft.com/office/word/2010/wordprocessingDrawing" xmlns:wp="http://schemas.openxmlformats.org/drawingml/2006/wordprocessingDrawing" xmlns:w10="urn:schemas-microsoft-com:office:word" xmlns:w="http://schemas.openxmlformats.org/wordprocessingml/2006/main" xmlns:w14="http://schemas.microsoft.com/office/word/2010/wordml" xmlns:w15="http://schemas.microsoft.com/office/word/2012/wordml" xmlns:w16cid="http://schemas.microsoft.com/office/word/2016/wordml/cid" xmlns:w16se="http://schemas.microsoft.com/office/word/2015/wordml/symex" xmlns:wpg="http://schemas.microsoft.com/office/word/2010/wordprocessingGroup" xmlns:wpi="http://schemas.microsoft.com/office/word/2010/wordprocessingInk" xmlns:wne="http://schemas.microsoft.com/office/word/2006/wordml" xmlns:wps="http://schemas.microsoft.com/office/word/2010/wordprocessingShape" mc:Ignorable="w14 w15 w16se w16cid wp14">
   <w:abstractNum w:abstractNumId="0" w15:restartNumberingAfterBreak="0">
     <w:nsid w:val="1D1D1AEA"/>
     <w:multiLevelType w:val="hybridMultilevel"/>
@@ -974,7 +997,7 @@
 </file>
 
 <file path=word/styles.xml><?xml version="1.0" encoding="utf-8"?>
-<w:styles xmlns:mc="http://schemas.openxmlformats.org/markup-compatibility/2006" xmlns:r="http://schemas.openxmlformats.org/officeDocument/2006/relationships" xmlns:w="http://schemas.openxmlformats.org/wordprocessingml/2006/main" xmlns:w14="http://schemas.microsoft.com/office/word/2010/wordml" xmlns:w15="http://schemas.microsoft.com/office/word/2012/wordml" xmlns:w16se="http://schemas.microsoft.com/office/word/2015/wordml/symex" mc:Ignorable="w14 w15 w16se">
+<w:styles xmlns:mc="http://schemas.openxmlformats.org/markup-compatibility/2006" xmlns:r="http://schemas.openxmlformats.org/officeDocument/2006/relationships" xmlns:w="http://schemas.openxmlformats.org/wordprocessingml/2006/main" xmlns:w14="http://schemas.microsoft.com/office/word/2010/wordml" xmlns:w15="http://schemas.microsoft.com/office/word/2012/wordml" xmlns:w16cid="http://schemas.microsoft.com/office/word/2016/wordml/cid" xmlns:w16se="http://schemas.microsoft.com/office/word/2015/wordml/symex" mc:Ignorable="w14 w15 w16se w16cid">
   <w:docDefaults>
     <w:rPrDefault>
       <w:rPr>
@@ -987,7 +1010,7 @@
     </w:rPrDefault>
     <w:pPrDefault/>
   </w:docDefaults>
-  <w:latentStyles w:defLockedState="0" w:defUIPriority="99" w:defSemiHidden="0" w:defUnhideWhenUsed="0" w:defQFormat="0" w:count="374">
+  <w:latentStyles w:defLockedState="0" w:defUIPriority="99" w:defSemiHidden="0" w:defUnhideWhenUsed="0" w:defQFormat="0" w:count="376">
     <w:lsdException w:name="Normal" w:uiPriority="0" w:qFormat="1"/>
     <w:lsdException w:name="heading 1" w:uiPriority="9" w:qFormat="1"/>
     <w:lsdException w:name="heading 2" w:semiHidden="1" w:uiPriority="9" w:unhideWhenUsed="1" w:qFormat="1"/>
@@ -1093,7 +1116,6 @@
     <w:lsdException w:name="HTML Sample" w:semiHidden="1" w:unhideWhenUsed="1"/>
     <w:lsdException w:name="HTML Typewriter" w:semiHidden="1" w:unhideWhenUsed="1"/>
     <w:lsdException w:name="HTML Variable" w:semiHidden="1" w:unhideWhenUsed="1"/>
-    <w:lsdException w:name="Normal Table" w:semiHidden="1" w:unhideWhenUsed="1"/>
     <w:lsdException w:name="annotation subject" w:semiHidden="1" w:unhideWhenUsed="1"/>
     <w:lsdException w:name="No List" w:semiHidden="1" w:unhideWhenUsed="1"/>
     <w:lsdException w:name="Outline List 1" w:semiHidden="1" w:unhideWhenUsed="1"/>
@@ -1139,11 +1161,9 @@
     <w:lsdException w:name="Table Subtle 1" w:semiHidden="1" w:unhideWhenUsed="1"/>
     <w:lsdException w:name="Table Subtle 2" w:semiHidden="1" w:unhideWhenUsed="1"/>
     <w:lsdException w:name="Table Web 1" w:semiHidden="1" w:unhideWhenUsed="1"/>
-    <w:lsdException w:name="Table Web 2" w:semiHidden="1" w:unhideWhenUsed="1"/>
     <w:lsdException w:name="Table Web 3" w:semiHidden="1" w:unhideWhenUsed="1"/>
     <w:lsdException w:name="Balloon Text" w:semiHidden="1" w:unhideWhenUsed="1"/>
     <w:lsdException w:name="Table Grid" w:uiPriority="39"/>
-    <w:lsdException w:name="Table Theme" w:semiHidden="1" w:unhideWhenUsed="1"/>
     <w:lsdException w:name="Placeholder Text" w:semiHidden="1"/>
     <w:lsdException w:name="No Spacing" w:uiPriority="1" w:qFormat="1"/>
     <w:lsdException w:name="Light Shading" w:uiPriority="60"/>
@@ -1362,8 +1382,10 @@
     <w:lsdException w:name="Mention" w:semiHidden="1" w:unhideWhenUsed="1"/>
     <w:lsdException w:name="Smart Hyperlink" w:semiHidden="1" w:unhideWhenUsed="1"/>
     <w:lsdException w:name="Hashtag" w:semiHidden="1" w:unhideWhenUsed="1"/>
+    <w:lsdException w:name="Unresolved Mention" w:semiHidden="1" w:unhideWhenUsed="1"/>
+    <w:lsdException w:name="Smart Link" w:semiHidden="1" w:unhideWhenUsed="1"/>
   </w:latentStyles>
-  <w:style w:type="paragraph" w:default="1" w:styleId="a">
+  <w:style w:type="paragraph" w:default="1" w:styleId="Normal">
     <w:name w:val="Normal"/>
     <w:qFormat/>
     <w:pPr>
@@ -1371,11 +1393,11 @@
       <w:jc w:val="both"/>
     </w:pPr>
   </w:style>
-  <w:style w:type="paragraph" w:styleId="1">
+  <w:style w:type="paragraph" w:styleId="Heading1">
     <w:name w:val="heading 1"/>
-    <w:basedOn w:val="a"/>
-    <w:next w:val="a"/>
-    <w:link w:val="10"/>
+    <w:basedOn w:val="Normal"/>
+    <w:next w:val="Normal"/>
+    <w:link w:val="Heading1Char"/>
     <w:uiPriority w:val="9"/>
     <w:qFormat/>
     <w:rsid w:val="007B6FDA"/>
@@ -1393,11 +1415,11 @@
       <w:szCs w:val="44"/>
     </w:rPr>
   </w:style>
-  <w:style w:type="paragraph" w:styleId="2">
+  <w:style w:type="paragraph" w:styleId="Heading2">
     <w:name w:val="heading 2"/>
-    <w:basedOn w:val="a"/>
-    <w:next w:val="a"/>
-    <w:link w:val="20"/>
+    <w:basedOn w:val="Normal"/>
+    <w:next w:val="Normal"/>
+    <w:link w:val="Heading2Char"/>
     <w:uiPriority w:val="9"/>
     <w:unhideWhenUsed/>
     <w:qFormat/>
@@ -1416,13 +1438,13 @@
       <w:szCs w:val="32"/>
     </w:rPr>
   </w:style>
-  <w:style w:type="character" w:default="1" w:styleId="a0">
+  <w:style w:type="character" w:default="1" w:styleId="DefaultParagraphFont">
     <w:name w:val="Default Paragraph Font"/>
     <w:uiPriority w:val="1"/>
     <w:semiHidden/>
     <w:unhideWhenUsed/>
   </w:style>
-  <w:style w:type="table" w:default="1" w:styleId="a1">
+  <w:style w:type="table" w:default="1" w:styleId="TableNormal">
     <w:name w:val="Normal Table"/>
     <w:uiPriority w:val="99"/>
     <w:semiHidden/>
@@ -1437,16 +1459,16 @@
       </w:tblCellMar>
     </w:tblPr>
   </w:style>
-  <w:style w:type="numbering" w:default="1" w:styleId="a2">
+  <w:style w:type="numbering" w:default="1" w:styleId="NoList">
     <w:name w:val="No List"/>
     <w:uiPriority w:val="99"/>
     <w:semiHidden/>
     <w:unhideWhenUsed/>
   </w:style>
-  <w:style w:type="paragraph" w:styleId="a3">
+  <w:style w:type="paragraph" w:styleId="Header">
     <w:name w:val="header"/>
-    <w:basedOn w:val="a"/>
-    <w:link w:val="a4"/>
+    <w:basedOn w:val="Normal"/>
+    <w:link w:val="HeaderChar"/>
     <w:uiPriority w:val="99"/>
     <w:unhideWhenUsed/>
     <w:rsid w:val="007B6FDA"/>
@@ -1466,10 +1488,10 @@
       <w:szCs w:val="18"/>
     </w:rPr>
   </w:style>
-  <w:style w:type="character" w:customStyle="1" w:styleId="a4">
-    <w:name w:val="页眉 字符"/>
-    <w:basedOn w:val="a0"/>
-    <w:link w:val="a3"/>
+  <w:style w:type="character" w:customStyle="1" w:styleId="HeaderChar">
+    <w:name w:val="Header Char"/>
+    <w:basedOn w:val="DefaultParagraphFont"/>
+    <w:link w:val="Header"/>
     <w:uiPriority w:val="99"/>
     <w:rsid w:val="007B6FDA"/>
     <w:rPr>
@@ -1477,10 +1499,10 @@
       <w:szCs w:val="18"/>
     </w:rPr>
   </w:style>
-  <w:style w:type="paragraph" w:styleId="a5">
+  <w:style w:type="paragraph" w:styleId="Footer">
     <w:name w:val="footer"/>
-    <w:basedOn w:val="a"/>
-    <w:link w:val="a6"/>
+    <w:basedOn w:val="Normal"/>
+    <w:link w:val="FooterChar"/>
     <w:uiPriority w:val="99"/>
     <w:unhideWhenUsed/>
     <w:rsid w:val="007B6FDA"/>
@@ -1497,10 +1519,10 @@
       <w:szCs w:val="18"/>
     </w:rPr>
   </w:style>
-  <w:style w:type="character" w:customStyle="1" w:styleId="a6">
-    <w:name w:val="页脚 字符"/>
-    <w:basedOn w:val="a0"/>
-    <w:link w:val="a5"/>
+  <w:style w:type="character" w:customStyle="1" w:styleId="FooterChar">
+    <w:name w:val="Footer Char"/>
+    <w:basedOn w:val="DefaultParagraphFont"/>
+    <w:link w:val="Footer"/>
     <w:uiPriority w:val="99"/>
     <w:rsid w:val="007B6FDA"/>
     <w:rPr>
@@ -1508,10 +1530,10 @@
       <w:szCs w:val="18"/>
     </w:rPr>
   </w:style>
-  <w:style w:type="character" w:customStyle="1" w:styleId="10">
-    <w:name w:val="标题 1 字符"/>
-    <w:basedOn w:val="a0"/>
-    <w:link w:val="1"/>
+  <w:style w:type="character" w:customStyle="1" w:styleId="Heading1Char">
+    <w:name w:val="Heading 1 Char"/>
+    <w:basedOn w:val="DefaultParagraphFont"/>
+    <w:link w:val="Heading1"/>
     <w:uiPriority w:val="9"/>
     <w:rsid w:val="007B6FDA"/>
     <w:rPr>
@@ -1522,10 +1544,10 @@
       <w:szCs w:val="44"/>
     </w:rPr>
   </w:style>
-  <w:style w:type="character" w:customStyle="1" w:styleId="20">
-    <w:name w:val="标题 2 字符"/>
-    <w:basedOn w:val="a0"/>
-    <w:link w:val="2"/>
+  <w:style w:type="character" w:customStyle="1" w:styleId="Heading2Char">
+    <w:name w:val="Heading 2 Char"/>
+    <w:basedOn w:val="DefaultParagraphFont"/>
+    <w:link w:val="Heading2"/>
     <w:uiPriority w:val="9"/>
     <w:rsid w:val="007B6FDA"/>
     <w:rPr>
@@ -1536,9 +1558,9 @@
       <w:szCs w:val="32"/>
     </w:rPr>
   </w:style>
-  <w:style w:type="paragraph" w:styleId="a7">
+  <w:style w:type="paragraph" w:styleId="ListParagraph">
     <w:name w:val="List Paragraph"/>
-    <w:basedOn w:val="a"/>
+    <w:basedOn w:val="Normal"/>
     <w:uiPriority w:val="34"/>
     <w:qFormat/>
     <w:rsid w:val="00470770"/>

--- a/Project Description.docx
+++ b/Project Description.docx
@@ -282,6 +282,26 @@
           <w:sz w:val="24"/>
         </w:rPr>
       </w:pPr>
+      <w:r>
+        <w:rPr>
+          <w:b/>
+          <w:sz w:val="24"/>
+        </w:rPr>
+        <w:t>ProjectReader.java</w:t>
+      </w:r>
+      <w:r>
+        <w:rPr>
+          <w:sz w:val="24"/>
+        </w:rPr>
+        <w:t>: Models for reading from a text file</w:t>
+      </w:r>
+    </w:p>
+    <w:p>
+      <w:pPr>
+        <w:rPr>
+          <w:sz w:val="24"/>
+        </w:rPr>
+      </w:pPr>
     </w:p>
     <w:p>
       <w:pPr>
@@ -357,6 +377,7 @@
           <w:b/>
           <w:sz w:val="24"/>
         </w:rPr>
+        <w:lastRenderedPageBreak/>
         <w:t>InterfaceController.java</w:t>
       </w:r>
       <w:r>
@@ -377,7 +398,6 @@
           <w:b/>
           <w:sz w:val="24"/>
         </w:rPr>
-        <w:lastRenderedPageBreak/>
         <w:t>NewActionController.java</w:t>
       </w:r>
       <w:r>
@@ -447,11 +467,20 @@
           <w:sz w:val="24"/>
         </w:rPr>
       </w:pPr>
-      <w:r>
-        <w:rPr>
-          <w:sz w:val="24"/>
-        </w:rPr>
-        <w:t xml:space="preserve">ProjectUI.html: The GUI which user can interact with(It is a </w:t>
+      <w:bookmarkStart w:id="0" w:name="_GoBack"/>
+      <w:r>
+        <w:rPr>
+          <w:b/>
+          <w:sz w:val="24"/>
+        </w:rPr>
+        <w:t>ProjectUI.html</w:t>
+      </w:r>
+      <w:bookmarkEnd w:id="0"/>
+      <w:r>
+        <w:rPr>
+          <w:sz w:val="24"/>
+        </w:rPr>
+        <w:t xml:space="preserve">: The GUI which user can interact with(It is a </w:t>
       </w:r>
       <w:proofErr w:type="spellStart"/>
       <w:r>
@@ -613,12 +642,16 @@
         <w:pStyle w:val="2"/>
       </w:pPr>
       <w:r>
-        <w:lastRenderedPageBreak/>
         <w:t>Description of Our Pre-loaded Program</w:t>
       </w:r>
     </w:p>
     <w:p>
       <w:pPr>
+        <w:pStyle w:val="a7"/>
+        <w:numPr>
+          <w:ilvl w:val="0"/>
+          <w:numId w:val="2"/>
+        </w:numPr>
         <w:rPr>
           <w:sz w:val="24"/>
         </w:rPr>
@@ -644,6 +677,11 @@
     </w:p>
     <w:p>
       <w:pPr>
+        <w:pStyle w:val="a7"/>
+        <w:numPr>
+          <w:ilvl w:val="0"/>
+          <w:numId w:val="2"/>
+        </w:numPr>
         <w:rPr>
           <w:sz w:val="24"/>
         </w:rPr>
@@ -659,13 +697,45 @@
         <w:rPr>
           <w:sz w:val="24"/>
         </w:rPr>
-        <w:t>loadProgram</w:t>
+        <w:t>loadTestProgramOne</w:t>
       </w:r>
       <w:proofErr w:type="spellEnd"/>
       <w:r>
         <w:rPr>
           <w:sz w:val="24"/>
         </w:rPr>
+        <w:t xml:space="preserve">(), </w:t>
+      </w:r>
+      <w:proofErr w:type="spellStart"/>
+      <w:r>
+        <w:rPr>
+          <w:sz w:val="24"/>
+        </w:rPr>
+        <w:t>load</w:t>
+      </w:r>
+      <w:r>
+        <w:rPr>
+          <w:sz w:val="24"/>
+        </w:rPr>
+        <w:t>Test</w:t>
+      </w:r>
+      <w:r>
+        <w:rPr>
+          <w:sz w:val="24"/>
+        </w:rPr>
+        <w:t>Program</w:t>
+      </w:r>
+      <w:r>
+        <w:rPr>
+          <w:sz w:val="24"/>
+        </w:rPr>
+        <w:t>Two</w:t>
+      </w:r>
+      <w:proofErr w:type="spellEnd"/>
+      <w:r>
+        <w:rPr>
+          <w:sz w:val="24"/>
+        </w:rPr>
         <w:t>()</w:t>
       </w:r>
       <w:r>
@@ -679,77 +749,50 @@
         <w:rPr>
           <w:sz w:val="24"/>
         </w:rPr>
-        <w:t>loadTestProgramOne</w:t>
+        <w:t>loadPartFourDemo</w:t>
       </w:r>
       <w:proofErr w:type="spellEnd"/>
       <w:r>
         <w:rPr>
           <w:sz w:val="24"/>
         </w:rPr>
-        <w:t xml:space="preserve"> ()</w:t>
-      </w:r>
-      <w:r>
-        <w:rPr>
-          <w:sz w:val="24"/>
-        </w:rPr>
-        <w:t xml:space="preserve">, </w:t>
-      </w:r>
-      <w:proofErr w:type="spellStart"/>
-      <w:r>
-        <w:rPr>
-          <w:sz w:val="24"/>
-        </w:rPr>
-        <w:t>load</w:t>
-      </w:r>
-      <w:r>
-        <w:rPr>
-          <w:sz w:val="24"/>
-        </w:rPr>
-        <w:t>Test</w:t>
-      </w:r>
-      <w:r>
-        <w:rPr>
-          <w:sz w:val="24"/>
-        </w:rPr>
-        <w:t>Program</w:t>
-      </w:r>
-      <w:r>
-        <w:rPr>
-          <w:sz w:val="24"/>
-        </w:rPr>
-        <w:t>Two</w:t>
-      </w:r>
-      <w:proofErr w:type="spellEnd"/>
-      <w:r>
-        <w:rPr>
-          <w:sz w:val="24"/>
-        </w:rPr>
-        <w:t>() in Computer.java for details.</w:t>
-      </w:r>
-    </w:p>
-    <w:p>
-      <w:pPr>
-        <w:rPr>
-          <w:sz w:val="24"/>
-        </w:rPr>
-      </w:pPr>
-      <w:r>
-        <w:rPr>
-          <w:sz w:val="24"/>
-        </w:rPr>
-        <w:t xml:space="preserve">In Test Program 2, the required input word should be typed in character by </w:t>
-      </w:r>
-      <w:r>
-        <w:rPr>
-          <w:sz w:val="24"/>
-        </w:rPr>
-        <w:t>character</w:t>
-      </w:r>
-      <w:r>
-        <w:rPr>
-          <w:sz w:val="24"/>
-        </w:rPr>
-        <w:t>.</w:t>
+        <w:t>()</w:t>
+      </w:r>
+      <w:r>
+        <w:rPr>
+          <w:sz w:val="24"/>
+        </w:rPr>
+        <w:t xml:space="preserve"> in Computer.java</w:t>
+      </w:r>
+      <w:r>
+        <w:rPr>
+          <w:sz w:val="24"/>
+        </w:rPr>
+        <w:t xml:space="preserve"> and part4demo.txt, testProgram1.txt, testProgram2.txt</w:t>
+      </w:r>
+      <w:r>
+        <w:rPr>
+          <w:sz w:val="24"/>
+        </w:rPr>
+        <w:t xml:space="preserve"> for details.</w:t>
+      </w:r>
+    </w:p>
+    <w:p>
+      <w:pPr>
+        <w:pStyle w:val="a7"/>
+        <w:numPr>
+          <w:ilvl w:val="0"/>
+          <w:numId w:val="2"/>
+        </w:numPr>
+        <w:rPr>
+          <w:sz w:val="24"/>
+        </w:rPr>
+      </w:pPr>
+      <w:r>
+        <w:rPr>
+          <w:sz w:val="24"/>
+        </w:rPr>
+        <w:t>In Test Program 2, the required input word should be typed in character by character.</w:t>
       </w:r>
       <w:r>
         <w:rPr>
@@ -773,15 +816,7 @@
         <w:rPr>
           <w:sz w:val="24"/>
         </w:rPr>
-        <w:t xml:space="preserve"> For example, if you want to input word “see”, then input “s”,</w:t>
-      </w:r>
-      <w:bookmarkStart w:id="0" w:name="_GoBack"/>
-      <w:bookmarkEnd w:id="0"/>
-      <w:r>
-        <w:rPr>
-          <w:sz w:val="24"/>
-        </w:rPr>
-        <w:t xml:space="preserve"> “e”, “e” and a white space in sequence.</w:t>
+        <w:t xml:space="preserve"> For example, if you want to input word “see”, then input “s”, “e”, “e” and a white space in sequence.</w:t>
       </w:r>
     </w:p>
     <w:sectPr>
@@ -967,8 +1002,97 @@
       </w:rPr>
     </w:lvl>
   </w:abstractNum>
+  <w:abstractNum w:abstractNumId="1" w15:restartNumberingAfterBreak="0">
+    <w:nsid w:val="53495448"/>
+    <w:multiLevelType w:val="hybridMultilevel"/>
+    <w:tmpl w:val="28DCF596"/>
+    <w:lvl w:ilvl="0" w:tplc="0409000F">
+      <w:start w:val="1"/>
+      <w:numFmt w:val="decimal"/>
+      <w:lvlText w:val="%1."/>
+      <w:lvlJc w:val="left"/>
+      <w:pPr>
+        <w:ind w:left="420" w:hanging="420"/>
+      </w:pPr>
+    </w:lvl>
+    <w:lvl w:ilvl="1" w:tplc="04090019" w:tentative="1">
+      <w:start w:val="1"/>
+      <w:numFmt w:val="lowerLetter"/>
+      <w:lvlText w:val="%2)"/>
+      <w:lvlJc w:val="left"/>
+      <w:pPr>
+        <w:ind w:left="840" w:hanging="420"/>
+      </w:pPr>
+    </w:lvl>
+    <w:lvl w:ilvl="2" w:tplc="0409001B" w:tentative="1">
+      <w:start w:val="1"/>
+      <w:numFmt w:val="lowerRoman"/>
+      <w:lvlText w:val="%3."/>
+      <w:lvlJc w:val="right"/>
+      <w:pPr>
+        <w:ind w:left="1260" w:hanging="420"/>
+      </w:pPr>
+    </w:lvl>
+    <w:lvl w:ilvl="3" w:tplc="0409000F" w:tentative="1">
+      <w:start w:val="1"/>
+      <w:numFmt w:val="decimal"/>
+      <w:lvlText w:val="%4."/>
+      <w:lvlJc w:val="left"/>
+      <w:pPr>
+        <w:ind w:left="1680" w:hanging="420"/>
+      </w:pPr>
+    </w:lvl>
+    <w:lvl w:ilvl="4" w:tplc="04090019" w:tentative="1">
+      <w:start w:val="1"/>
+      <w:numFmt w:val="lowerLetter"/>
+      <w:lvlText w:val="%5)"/>
+      <w:lvlJc w:val="left"/>
+      <w:pPr>
+        <w:ind w:left="2100" w:hanging="420"/>
+      </w:pPr>
+    </w:lvl>
+    <w:lvl w:ilvl="5" w:tplc="0409001B" w:tentative="1">
+      <w:start w:val="1"/>
+      <w:numFmt w:val="lowerRoman"/>
+      <w:lvlText w:val="%6."/>
+      <w:lvlJc w:val="right"/>
+      <w:pPr>
+        <w:ind w:left="2520" w:hanging="420"/>
+      </w:pPr>
+    </w:lvl>
+    <w:lvl w:ilvl="6" w:tplc="0409000F" w:tentative="1">
+      <w:start w:val="1"/>
+      <w:numFmt w:val="decimal"/>
+      <w:lvlText w:val="%7."/>
+      <w:lvlJc w:val="left"/>
+      <w:pPr>
+        <w:ind w:left="2940" w:hanging="420"/>
+      </w:pPr>
+    </w:lvl>
+    <w:lvl w:ilvl="7" w:tplc="04090019" w:tentative="1">
+      <w:start w:val="1"/>
+      <w:numFmt w:val="lowerLetter"/>
+      <w:lvlText w:val="%8)"/>
+      <w:lvlJc w:val="left"/>
+      <w:pPr>
+        <w:ind w:left="3360" w:hanging="420"/>
+      </w:pPr>
+    </w:lvl>
+    <w:lvl w:ilvl="8" w:tplc="0409001B" w:tentative="1">
+      <w:start w:val="1"/>
+      <w:numFmt w:val="lowerRoman"/>
+      <w:lvlText w:val="%9."/>
+      <w:lvlJc w:val="right"/>
+      <w:pPr>
+        <w:ind w:left="3780" w:hanging="420"/>
+      </w:pPr>
+    </w:lvl>
+  </w:abstractNum>
   <w:num w:numId="1">
     <w:abstractNumId w:val="0"/>
+  </w:num>
+  <w:num w:numId="2">
+    <w:abstractNumId w:val="1"/>
   </w:num>
 </w:numbering>
 </file>
